--- a/Maintenance/CCO_eCoaching_Production_Support.docx
+++ b/Maintenance/CCO_eCoaching_Production_Support.docx
@@ -90,18 +90,8 @@
           <w:b/>
           <w:sz w:val="72"/>
         </w:rPr>
-        <w:t xml:space="preserve">CCO </w:t>
+        <w:t>CCO eCoaching</w:t>
       </w:r>
-      <w:proofErr w:type="spellStart"/>
-      <w:r>
-        <w:rPr>
-          <w:rFonts w:ascii="Arial" w:hAnsi="Arial"/>
-          <w:b/>
-          <w:sz w:val="72"/>
-        </w:rPr>
-        <w:t>eCoaching</w:t>
-      </w:r>
-      <w:proofErr w:type="spellEnd"/>
     </w:p>
     <w:p>
       <w:pPr>
@@ -178,23 +168,7 @@
           <w:rFonts w:ascii="Times New Roman (PCL6)" w:hAnsi="Times New Roman (PCL6)"/>
           <w:sz w:val="22"/>
         </w:rPr>
-        <w:t xml:space="preserve">Prepared By: CCO </w:t>
-      </w:r>
-      <w:proofErr w:type="spellStart"/>
-      <w:r>
-        <w:rPr>
-          <w:rFonts w:ascii="Times New Roman (PCL6)" w:hAnsi="Times New Roman (PCL6)"/>
-          <w:sz w:val="22"/>
-        </w:rPr>
-        <w:t>eCoaching</w:t>
-      </w:r>
-      <w:proofErr w:type="spellEnd"/>
-      <w:r>
-        <w:rPr>
-          <w:rFonts w:ascii="Times New Roman (PCL6)" w:hAnsi="Times New Roman (PCL6)"/>
-          <w:sz w:val="22"/>
-        </w:rPr>
-        <w:t xml:space="preserve"> </w:t>
+        <w:t xml:space="preserve">Prepared By: CCO eCoaching </w:t>
       </w:r>
       <w:r>
         <w:rPr>
@@ -277,21 +251,7 @@
           <w:rFonts w:ascii="Times New Roman (PCL6)" w:hAnsi="Times New Roman (PCL6)"/>
           <w:sz w:val="22"/>
         </w:rPr>
-        <w:t>10/1</w:t>
-      </w:r>
-      <w:r>
-        <w:rPr>
-          <w:rFonts w:ascii="Times New Roman (PCL6)" w:hAnsi="Times New Roman (PCL6)"/>
-          <w:sz w:val="22"/>
-        </w:rPr>
-        <w:t>4</w:t>
-      </w:r>
-      <w:r>
-        <w:rPr>
-          <w:rFonts w:ascii="Times New Roman (PCL6)" w:hAnsi="Times New Roman (PCL6)"/>
-          <w:sz w:val="22"/>
-        </w:rPr>
-        <w:t>/2016</w:t>
+        <w:t>08/17/2017</w:t>
       </w:r>
     </w:p>
     <w:p>
@@ -785,8 +745,115 @@
               </w:rPr>
               <w:t>. TFS 3429.</w:t>
             </w:r>
-            <w:bookmarkStart w:id="1" w:name="_GoBack"/>
-            <w:bookmarkEnd w:id="1"/>
+          </w:p>
+        </w:tc>
+        <w:tc>
+          <w:tcPr>
+            <w:tcW w:w="2340" w:type="dxa"/>
+            <w:tcBorders>
+              <w:top w:val="single" w:sz="4" w:space="0" w:color="auto"/>
+              <w:left w:val="single" w:sz="4" w:space="0" w:color="auto"/>
+              <w:bottom w:val="single" w:sz="4" w:space="0" w:color="auto"/>
+              <w:right w:val="single" w:sz="4" w:space="0" w:color="auto"/>
+            </w:tcBorders>
+          </w:tcPr>
+          <w:p>
+            <w:pPr>
+              <w:widowControl/>
+              <w:spacing w:before="60" w:line="240" w:lineRule="auto"/>
+              <w:rPr>
+                <w:sz w:val="24"/>
+              </w:rPr>
+            </w:pPr>
+            <w:r>
+              <w:rPr>
+                <w:sz w:val="24"/>
+              </w:rPr>
+              <w:t>Susmitha Palacherla</w:t>
+            </w:r>
+          </w:p>
+        </w:tc>
+      </w:tr>
+      <w:tr>
+        <w:trPr>
+          <w:jc w:val="center"/>
+        </w:trPr>
+        <w:tc>
+          <w:tcPr>
+            <w:tcW w:w="1556" w:type="dxa"/>
+            <w:tcBorders>
+              <w:top w:val="single" w:sz="4" w:space="0" w:color="auto"/>
+              <w:left w:val="single" w:sz="4" w:space="0" w:color="auto"/>
+              <w:bottom w:val="single" w:sz="4" w:space="0" w:color="auto"/>
+              <w:right w:val="single" w:sz="4" w:space="0" w:color="auto"/>
+            </w:tcBorders>
+          </w:tcPr>
+          <w:p>
+            <w:pPr>
+              <w:widowControl/>
+              <w:spacing w:before="60" w:line="240" w:lineRule="auto"/>
+              <w:rPr>
+                <w:sz w:val="24"/>
+              </w:rPr>
+            </w:pPr>
+            <w:r>
+              <w:rPr>
+                <w:sz w:val="24"/>
+              </w:rPr>
+              <w:t>08/17/2017</w:t>
+            </w:r>
+          </w:p>
+        </w:tc>
+        <w:tc>
+          <w:tcPr>
+            <w:tcW w:w="1774" w:type="dxa"/>
+            <w:tcBorders>
+              <w:top w:val="single" w:sz="4" w:space="0" w:color="auto"/>
+              <w:left w:val="single" w:sz="4" w:space="0" w:color="auto"/>
+              <w:bottom w:val="single" w:sz="4" w:space="0" w:color="auto"/>
+              <w:right w:val="single" w:sz="4" w:space="0" w:color="auto"/>
+            </w:tcBorders>
+          </w:tcPr>
+          <w:p>
+            <w:pPr>
+              <w:widowControl/>
+              <w:spacing w:before="60" w:line="240" w:lineRule="auto"/>
+              <w:rPr>
+                <w:sz w:val="24"/>
+              </w:rPr>
+            </w:pPr>
+            <w:r>
+              <w:rPr>
+                <w:sz w:val="24"/>
+              </w:rPr>
+              <w:t>2.0</w:t>
+            </w:r>
+          </w:p>
+        </w:tc>
+        <w:tc>
+          <w:tcPr>
+            <w:tcW w:w="4140" w:type="dxa"/>
+            <w:tcBorders>
+              <w:top w:val="single" w:sz="4" w:space="0" w:color="auto"/>
+              <w:left w:val="single" w:sz="4" w:space="0" w:color="auto"/>
+              <w:bottom w:val="single" w:sz="4" w:space="0" w:color="auto"/>
+              <w:right w:val="single" w:sz="4" w:space="0" w:color="auto"/>
+            </w:tcBorders>
+          </w:tcPr>
+          <w:p>
+            <w:pPr>
+              <w:widowControl/>
+              <w:spacing w:before="60" w:line="240" w:lineRule="auto"/>
+              <w:rPr>
+                <w:sz w:val="24"/>
+              </w:rPr>
+            </w:pPr>
+            <w:r>
+              <w:rPr>
+                <w:sz w:val="24"/>
+              </w:rPr>
+              <w:t>Updated for SQL Server 2012 environment. TFS 7109.</w:t>
+            </w:r>
           </w:p>
         </w:tc>
         <w:tc>
@@ -2121,391 +2188,392 @@
           <w:szCs w:val="22"/>
         </w:rPr>
       </w:pPr>
-      <w:bookmarkStart w:id="2" w:name="_Toc48447895"/>
-      <w:bookmarkStart w:id="3" w:name="_Toc48447988"/>
-      <w:bookmarkStart w:id="4" w:name="_Toc48454255"/>
-      <w:bookmarkStart w:id="5" w:name="_Toc48454364"/>
-      <w:bookmarkStart w:id="6" w:name="_Toc48965374"/>
-      <w:bookmarkStart w:id="7" w:name="_Toc49219671"/>
-      <w:bookmarkStart w:id="8" w:name="_Toc49220510"/>
-      <w:bookmarkStart w:id="9" w:name="_Toc49837155"/>
-      <w:bookmarkStart w:id="10" w:name="_Toc49837237"/>
-      <w:bookmarkStart w:id="11" w:name="_Toc51046052"/>
-      <w:bookmarkStart w:id="12" w:name="_Toc51046125"/>
-      <w:bookmarkStart w:id="13" w:name="_Toc51046198"/>
-      <w:bookmarkStart w:id="14" w:name="_Toc51051893"/>
-      <w:bookmarkStart w:id="15" w:name="_Toc51125717"/>
-      <w:bookmarkStart w:id="16" w:name="_Toc51125943"/>
-      <w:bookmarkStart w:id="17" w:name="_Toc54428656"/>
-      <w:bookmarkStart w:id="18" w:name="_Toc58395938"/>
-      <w:bookmarkStart w:id="19" w:name="_Toc58641333"/>
-      <w:bookmarkStart w:id="20" w:name="_Toc58641528"/>
-      <w:bookmarkStart w:id="21" w:name="_Toc58641610"/>
-      <w:bookmarkStart w:id="22" w:name="_Toc58641692"/>
-      <w:bookmarkStart w:id="23" w:name="_Toc58641773"/>
-      <w:bookmarkStart w:id="24" w:name="_Toc58641854"/>
-      <w:bookmarkStart w:id="25" w:name="_Toc58733055"/>
-      <w:bookmarkStart w:id="26" w:name="_Toc59423727"/>
-      <w:bookmarkStart w:id="27" w:name="_Toc59432918"/>
-      <w:bookmarkStart w:id="28" w:name="_Toc59436077"/>
-      <w:bookmarkStart w:id="29" w:name="_Toc61839661"/>
-      <w:bookmarkStart w:id="30" w:name="_Toc61839804"/>
-      <w:bookmarkStart w:id="31" w:name="_Toc61839886"/>
-      <w:bookmarkStart w:id="32" w:name="_Toc64190325"/>
-      <w:bookmarkStart w:id="33" w:name="_Toc64682591"/>
-      <w:bookmarkStart w:id="34" w:name="_Toc64855795"/>
-      <w:bookmarkStart w:id="35" w:name="_Toc67821908"/>
-      <w:bookmarkStart w:id="36" w:name="_Toc67899228"/>
-      <w:bookmarkStart w:id="37" w:name="_Toc67899319"/>
-      <w:bookmarkStart w:id="38" w:name="_Toc67905447"/>
-      <w:bookmarkStart w:id="39" w:name="_Toc68078681"/>
-      <w:bookmarkStart w:id="40" w:name="_Toc68401433"/>
-      <w:bookmarkStart w:id="41" w:name="_Toc68513042"/>
-      <w:bookmarkStart w:id="42" w:name="_Toc68572727"/>
-      <w:bookmarkStart w:id="43" w:name="_Toc68572810"/>
-      <w:bookmarkStart w:id="44" w:name="_Toc68934240"/>
-      <w:bookmarkStart w:id="45" w:name="_Toc68937000"/>
-      <w:bookmarkStart w:id="46" w:name="_Toc70299808"/>
-      <w:bookmarkStart w:id="47" w:name="_Toc71527520"/>
-      <w:bookmarkStart w:id="48" w:name="_Toc71617216"/>
-      <w:bookmarkStart w:id="49" w:name="_Toc73269079"/>
-      <w:bookmarkStart w:id="50" w:name="_Toc73269656"/>
-      <w:bookmarkStart w:id="51" w:name="_Toc73345084"/>
-      <w:bookmarkStart w:id="52" w:name="_Toc73523546"/>
-      <w:bookmarkStart w:id="53" w:name="_Toc73523713"/>
-      <w:bookmarkStart w:id="54" w:name="_Toc73523928"/>
-      <w:bookmarkStart w:id="55" w:name="_Toc74457374"/>
-      <w:bookmarkStart w:id="56" w:name="_Toc80158836"/>
-      <w:bookmarkStart w:id="57" w:name="_Toc80158888"/>
-      <w:bookmarkStart w:id="58" w:name="_Toc80162389"/>
-      <w:bookmarkStart w:id="59" w:name="_Toc80511283"/>
-      <w:bookmarkStart w:id="60" w:name="_Toc80511334"/>
-      <w:bookmarkStart w:id="61" w:name="_Toc80769396"/>
-      <w:bookmarkStart w:id="62" w:name="_Toc80770753"/>
-      <w:bookmarkStart w:id="63" w:name="_Toc107373678"/>
-      <w:bookmarkStart w:id="64" w:name="_Toc125531047"/>
-      <w:bookmarkStart w:id="65" w:name="_Toc125531183"/>
-      <w:bookmarkStart w:id="66" w:name="_Toc48447899"/>
-      <w:bookmarkStart w:id="67" w:name="_Toc48447992"/>
-      <w:bookmarkStart w:id="68" w:name="_Toc48454259"/>
-      <w:bookmarkStart w:id="69" w:name="_Toc48454368"/>
-      <w:bookmarkStart w:id="70" w:name="_Toc48965378"/>
-      <w:bookmarkStart w:id="71" w:name="_Toc49219675"/>
-      <w:bookmarkStart w:id="72" w:name="_Toc49220514"/>
-      <w:bookmarkStart w:id="73" w:name="_Toc49837159"/>
-      <w:bookmarkStart w:id="74" w:name="_Toc49837241"/>
-      <w:bookmarkStart w:id="75" w:name="_Toc51046056"/>
-      <w:bookmarkStart w:id="76" w:name="_Toc51046129"/>
-      <w:bookmarkStart w:id="77" w:name="_Toc51046202"/>
-      <w:bookmarkStart w:id="78" w:name="_Toc51051897"/>
-      <w:bookmarkStart w:id="79" w:name="_Toc51125721"/>
-      <w:bookmarkStart w:id="80" w:name="_Toc51125947"/>
-      <w:bookmarkStart w:id="81" w:name="_Toc54428660"/>
-      <w:bookmarkStart w:id="82" w:name="_Toc58395942"/>
-      <w:bookmarkStart w:id="83" w:name="_Toc58641337"/>
-      <w:bookmarkStart w:id="84" w:name="_Toc58641532"/>
-      <w:bookmarkStart w:id="85" w:name="_Toc58641614"/>
-      <w:bookmarkStart w:id="86" w:name="_Toc58641696"/>
-      <w:bookmarkStart w:id="87" w:name="_Toc58641777"/>
-      <w:bookmarkStart w:id="88" w:name="_Toc58641858"/>
-      <w:bookmarkStart w:id="89" w:name="_Toc58733059"/>
-      <w:bookmarkStart w:id="90" w:name="_Toc59423731"/>
-      <w:bookmarkStart w:id="91" w:name="_Toc59432922"/>
-      <w:bookmarkStart w:id="92" w:name="_Toc59436081"/>
-      <w:bookmarkStart w:id="93" w:name="_Toc61839665"/>
-      <w:bookmarkStart w:id="94" w:name="_Toc61839808"/>
-      <w:bookmarkStart w:id="95" w:name="_Toc61839890"/>
-      <w:bookmarkStart w:id="96" w:name="_Toc64190329"/>
-      <w:bookmarkStart w:id="97" w:name="_Toc64682595"/>
-      <w:bookmarkStart w:id="98" w:name="_Toc64855799"/>
-      <w:bookmarkStart w:id="99" w:name="_Toc67821912"/>
-      <w:bookmarkStart w:id="100" w:name="_Toc67899232"/>
-      <w:bookmarkStart w:id="101" w:name="_Toc67899323"/>
-      <w:bookmarkStart w:id="102" w:name="_Toc67905451"/>
-      <w:bookmarkStart w:id="103" w:name="_Toc68078685"/>
-      <w:bookmarkStart w:id="104" w:name="_Toc68401437"/>
-      <w:bookmarkStart w:id="105" w:name="_Toc68513046"/>
-      <w:bookmarkStart w:id="106" w:name="_Toc68572731"/>
-      <w:bookmarkStart w:id="107" w:name="_Toc68572814"/>
-      <w:bookmarkStart w:id="108" w:name="_Toc68934244"/>
-      <w:bookmarkStart w:id="109" w:name="_Toc68937004"/>
-      <w:bookmarkStart w:id="110" w:name="_Toc70299812"/>
-      <w:bookmarkStart w:id="111" w:name="_Toc71527524"/>
-      <w:bookmarkStart w:id="112" w:name="_Toc71617220"/>
-      <w:bookmarkStart w:id="113" w:name="_Toc73269083"/>
-      <w:bookmarkStart w:id="114" w:name="_Toc73269660"/>
-      <w:bookmarkStart w:id="115" w:name="_Toc73345088"/>
-      <w:bookmarkStart w:id="116" w:name="_Toc73523550"/>
-      <w:bookmarkStart w:id="117" w:name="_Toc73523717"/>
-      <w:bookmarkStart w:id="118" w:name="_Toc73523932"/>
-      <w:bookmarkStart w:id="119" w:name="_Toc74457378"/>
-      <w:bookmarkStart w:id="120" w:name="_Toc80158840"/>
-      <w:bookmarkStart w:id="121" w:name="_Toc80158892"/>
-      <w:bookmarkStart w:id="122" w:name="_Toc80162393"/>
-      <w:bookmarkStart w:id="123" w:name="_Toc80511287"/>
-      <w:bookmarkStart w:id="124" w:name="_Toc80511338"/>
-      <w:bookmarkStart w:id="125" w:name="_Toc80769400"/>
-      <w:bookmarkStart w:id="126" w:name="_Toc80770757"/>
-      <w:bookmarkStart w:id="127" w:name="_Toc107373682"/>
-      <w:bookmarkStart w:id="128" w:name="_Toc125531051"/>
-      <w:bookmarkStart w:id="129" w:name="_Toc125531187"/>
-      <w:bookmarkStart w:id="130" w:name="_Toc48447903"/>
-      <w:bookmarkStart w:id="131" w:name="_Toc48447996"/>
-      <w:bookmarkStart w:id="132" w:name="_Toc48454263"/>
-      <w:bookmarkStart w:id="133" w:name="_Toc48454372"/>
-      <w:bookmarkStart w:id="134" w:name="_Toc48965382"/>
-      <w:bookmarkStart w:id="135" w:name="_Toc49219679"/>
-      <w:bookmarkStart w:id="136" w:name="_Toc49220518"/>
-      <w:bookmarkStart w:id="137" w:name="_Toc49837163"/>
-      <w:bookmarkStart w:id="138" w:name="_Toc49837245"/>
-      <w:bookmarkStart w:id="139" w:name="_Toc51046060"/>
-      <w:bookmarkStart w:id="140" w:name="_Toc51046133"/>
-      <w:bookmarkStart w:id="141" w:name="_Toc51046206"/>
-      <w:bookmarkStart w:id="142" w:name="_Toc51051901"/>
-      <w:bookmarkStart w:id="143" w:name="_Toc51125725"/>
-      <w:bookmarkStart w:id="144" w:name="_Toc51125951"/>
-      <w:bookmarkStart w:id="145" w:name="_Toc54428664"/>
-      <w:bookmarkStart w:id="146" w:name="_Toc58395946"/>
-      <w:bookmarkStart w:id="147" w:name="_Toc58641341"/>
-      <w:bookmarkStart w:id="148" w:name="_Toc58641536"/>
-      <w:bookmarkStart w:id="149" w:name="_Toc58641618"/>
-      <w:bookmarkStart w:id="150" w:name="_Toc58641700"/>
-      <w:bookmarkStart w:id="151" w:name="_Toc58641781"/>
-      <w:bookmarkStart w:id="152" w:name="_Toc58641862"/>
-      <w:bookmarkStart w:id="153" w:name="_Toc58733063"/>
-      <w:bookmarkStart w:id="154" w:name="_Toc59423735"/>
-      <w:bookmarkStart w:id="155" w:name="_Toc59432926"/>
-      <w:bookmarkStart w:id="156" w:name="_Toc59436085"/>
-      <w:bookmarkStart w:id="157" w:name="_Toc61839669"/>
-      <w:bookmarkStart w:id="158" w:name="_Toc61839812"/>
-      <w:bookmarkStart w:id="159" w:name="_Toc61839894"/>
-      <w:bookmarkStart w:id="160" w:name="_Toc64190333"/>
-      <w:bookmarkStart w:id="161" w:name="_Toc64682599"/>
-      <w:bookmarkStart w:id="162" w:name="_Toc64855803"/>
-      <w:bookmarkStart w:id="163" w:name="_Toc67821916"/>
-      <w:bookmarkStart w:id="164" w:name="_Toc67899236"/>
-      <w:bookmarkStart w:id="165" w:name="_Toc67899327"/>
-      <w:bookmarkStart w:id="166" w:name="_Toc67905455"/>
-      <w:bookmarkStart w:id="167" w:name="_Toc68078689"/>
-      <w:bookmarkStart w:id="168" w:name="_Toc68401441"/>
-      <w:bookmarkStart w:id="169" w:name="_Toc68513050"/>
-      <w:bookmarkStart w:id="170" w:name="_Toc68572735"/>
-      <w:bookmarkStart w:id="171" w:name="_Toc68572818"/>
-      <w:bookmarkStart w:id="172" w:name="_Toc68934248"/>
-      <w:bookmarkStart w:id="173" w:name="_Toc68937008"/>
-      <w:bookmarkStart w:id="174" w:name="_Toc70299816"/>
-      <w:bookmarkStart w:id="175" w:name="_Toc71527528"/>
-      <w:bookmarkStart w:id="176" w:name="_Toc71617224"/>
-      <w:bookmarkStart w:id="177" w:name="_Toc73269087"/>
-      <w:bookmarkStart w:id="178" w:name="_Toc73269664"/>
-      <w:bookmarkStart w:id="179" w:name="_Toc73345092"/>
-      <w:bookmarkStart w:id="180" w:name="_Toc73523554"/>
-      <w:bookmarkStart w:id="181" w:name="_Toc73523721"/>
-      <w:bookmarkStart w:id="182" w:name="_Toc73523936"/>
-      <w:bookmarkStart w:id="183" w:name="_Toc74457382"/>
-      <w:bookmarkStart w:id="184" w:name="_Toc80158844"/>
-      <w:bookmarkStart w:id="185" w:name="_Toc80158896"/>
-      <w:bookmarkStart w:id="186" w:name="_Toc80162397"/>
-      <w:bookmarkStart w:id="187" w:name="_Toc80511291"/>
-      <w:bookmarkStart w:id="188" w:name="_Toc80511342"/>
-      <w:bookmarkStart w:id="189" w:name="_Toc80769404"/>
-      <w:bookmarkStart w:id="190" w:name="_Toc80770761"/>
-      <w:bookmarkStart w:id="191" w:name="_Toc107373686"/>
-      <w:bookmarkStart w:id="192" w:name="_Toc125531055"/>
-      <w:bookmarkStart w:id="193" w:name="_Toc125531191"/>
-      <w:bookmarkStart w:id="194" w:name="_Toc48447907"/>
-      <w:bookmarkStart w:id="195" w:name="_Toc48448000"/>
-      <w:bookmarkStart w:id="196" w:name="_Toc48454267"/>
-      <w:bookmarkStart w:id="197" w:name="_Toc48454376"/>
-      <w:bookmarkStart w:id="198" w:name="_Toc48965386"/>
-      <w:bookmarkStart w:id="199" w:name="_Toc49219683"/>
-      <w:bookmarkStart w:id="200" w:name="_Toc49220522"/>
-      <w:bookmarkStart w:id="201" w:name="_Toc49837167"/>
-      <w:bookmarkStart w:id="202" w:name="_Toc49837249"/>
-      <w:bookmarkStart w:id="203" w:name="_Toc51046064"/>
-      <w:bookmarkStart w:id="204" w:name="_Toc51046137"/>
-      <w:bookmarkStart w:id="205" w:name="_Toc51046210"/>
-      <w:bookmarkStart w:id="206" w:name="_Toc51051905"/>
-      <w:bookmarkStart w:id="207" w:name="_Toc51125729"/>
-      <w:bookmarkStart w:id="208" w:name="_Toc51125955"/>
-      <w:bookmarkStart w:id="209" w:name="_Toc54428668"/>
-      <w:bookmarkStart w:id="210" w:name="_Toc58395950"/>
-      <w:bookmarkStart w:id="211" w:name="_Toc58641345"/>
-      <w:bookmarkStart w:id="212" w:name="_Toc58641540"/>
-      <w:bookmarkStart w:id="213" w:name="_Toc58641622"/>
-      <w:bookmarkStart w:id="214" w:name="_Toc58641704"/>
-      <w:bookmarkStart w:id="215" w:name="_Toc58641785"/>
-      <w:bookmarkStart w:id="216" w:name="_Toc58641866"/>
-      <w:bookmarkStart w:id="217" w:name="_Toc58733067"/>
-      <w:bookmarkStart w:id="218" w:name="_Toc59423739"/>
-      <w:bookmarkStart w:id="219" w:name="_Toc59432930"/>
-      <w:bookmarkStart w:id="220" w:name="_Toc59436089"/>
-      <w:bookmarkStart w:id="221" w:name="_Toc61839673"/>
-      <w:bookmarkStart w:id="222" w:name="_Toc61839816"/>
-      <w:bookmarkStart w:id="223" w:name="_Toc61839898"/>
-      <w:bookmarkStart w:id="224" w:name="_Toc64190337"/>
-      <w:bookmarkStart w:id="225" w:name="_Toc64682603"/>
-      <w:bookmarkStart w:id="226" w:name="_Toc64855807"/>
-      <w:bookmarkStart w:id="227" w:name="_Toc67821920"/>
-      <w:bookmarkStart w:id="228" w:name="_Toc67899240"/>
-      <w:bookmarkStart w:id="229" w:name="_Toc67899331"/>
-      <w:bookmarkStart w:id="230" w:name="_Toc67905459"/>
-      <w:bookmarkStart w:id="231" w:name="_Toc68078693"/>
-      <w:bookmarkStart w:id="232" w:name="_Toc68401445"/>
-      <w:bookmarkStart w:id="233" w:name="_Toc68513054"/>
-      <w:bookmarkStart w:id="234" w:name="_Toc68572739"/>
-      <w:bookmarkStart w:id="235" w:name="_Toc68572822"/>
-      <w:bookmarkStart w:id="236" w:name="_Toc68934252"/>
-      <w:bookmarkStart w:id="237" w:name="_Toc68937012"/>
-      <w:bookmarkStart w:id="238" w:name="_Toc70299820"/>
-      <w:bookmarkStart w:id="239" w:name="_Toc71527532"/>
-      <w:bookmarkStart w:id="240" w:name="_Toc71617228"/>
-      <w:bookmarkStart w:id="241" w:name="_Toc73269091"/>
-      <w:bookmarkStart w:id="242" w:name="_Toc73269668"/>
-      <w:bookmarkStart w:id="243" w:name="_Toc73345096"/>
-      <w:bookmarkStart w:id="244" w:name="_Toc73523558"/>
-      <w:bookmarkStart w:id="245" w:name="_Toc73523725"/>
-      <w:bookmarkStart w:id="246" w:name="_Toc73523940"/>
-      <w:bookmarkStart w:id="247" w:name="_Toc74457386"/>
-      <w:bookmarkStart w:id="248" w:name="_Toc80158848"/>
-      <w:bookmarkStart w:id="249" w:name="_Toc80158900"/>
-      <w:bookmarkStart w:id="250" w:name="_Toc80162401"/>
-      <w:bookmarkStart w:id="251" w:name="_Toc80511295"/>
-      <w:bookmarkStart w:id="252" w:name="_Toc80511346"/>
-      <w:bookmarkStart w:id="253" w:name="_Toc80769408"/>
-      <w:bookmarkStart w:id="254" w:name="_Toc80770765"/>
-      <w:bookmarkStart w:id="255" w:name="_Toc107373690"/>
-      <w:bookmarkStart w:id="256" w:name="_Toc125531059"/>
-      <w:bookmarkStart w:id="257" w:name="_Toc125531195"/>
-      <w:bookmarkStart w:id="258" w:name="_Toc48447911"/>
-      <w:bookmarkStart w:id="259" w:name="_Toc48448004"/>
-      <w:bookmarkStart w:id="260" w:name="_Toc48454271"/>
-      <w:bookmarkStart w:id="261" w:name="_Toc48454380"/>
-      <w:bookmarkStart w:id="262" w:name="_Toc48965390"/>
-      <w:bookmarkStart w:id="263" w:name="_Toc49219687"/>
-      <w:bookmarkStart w:id="264" w:name="_Toc49220526"/>
-      <w:bookmarkStart w:id="265" w:name="_Toc49837171"/>
-      <w:bookmarkStart w:id="266" w:name="_Toc49837253"/>
-      <w:bookmarkStart w:id="267" w:name="_Toc51046068"/>
-      <w:bookmarkStart w:id="268" w:name="_Toc51046141"/>
-      <w:bookmarkStart w:id="269" w:name="_Toc51046214"/>
-      <w:bookmarkStart w:id="270" w:name="_Toc51051909"/>
-      <w:bookmarkStart w:id="271" w:name="_Toc51125733"/>
-      <w:bookmarkStart w:id="272" w:name="_Toc51125959"/>
-      <w:bookmarkStart w:id="273" w:name="_Toc54428672"/>
-      <w:bookmarkStart w:id="274" w:name="_Toc58395954"/>
-      <w:bookmarkStart w:id="275" w:name="_Toc58641349"/>
-      <w:bookmarkStart w:id="276" w:name="_Toc58641544"/>
-      <w:bookmarkStart w:id="277" w:name="_Toc58641626"/>
-      <w:bookmarkStart w:id="278" w:name="_Toc58641708"/>
-      <w:bookmarkStart w:id="279" w:name="_Toc58641789"/>
-      <w:bookmarkStart w:id="280" w:name="_Toc58641870"/>
-      <w:bookmarkStart w:id="281" w:name="_Toc58733071"/>
-      <w:bookmarkStart w:id="282" w:name="_Toc59423743"/>
-      <w:bookmarkStart w:id="283" w:name="_Toc59432934"/>
-      <w:bookmarkStart w:id="284" w:name="_Toc59436093"/>
-      <w:bookmarkStart w:id="285" w:name="_Toc61839677"/>
-      <w:bookmarkStart w:id="286" w:name="_Toc61839820"/>
-      <w:bookmarkStart w:id="287" w:name="_Toc61839902"/>
-      <w:bookmarkStart w:id="288" w:name="_Toc64190341"/>
-      <w:bookmarkStart w:id="289" w:name="_Toc64682607"/>
-      <w:bookmarkStart w:id="290" w:name="_Toc64855811"/>
-      <w:bookmarkStart w:id="291" w:name="_Toc67821924"/>
-      <w:bookmarkStart w:id="292" w:name="_Toc67899244"/>
-      <w:bookmarkStart w:id="293" w:name="_Toc67899335"/>
-      <w:bookmarkStart w:id="294" w:name="_Toc67905463"/>
-      <w:bookmarkStart w:id="295" w:name="_Toc68078697"/>
-      <w:bookmarkStart w:id="296" w:name="_Toc68401449"/>
-      <w:bookmarkStart w:id="297" w:name="_Toc68513058"/>
-      <w:bookmarkStart w:id="298" w:name="_Toc68572743"/>
-      <w:bookmarkStart w:id="299" w:name="_Toc68572826"/>
-      <w:bookmarkStart w:id="300" w:name="_Toc68934256"/>
-      <w:bookmarkStart w:id="301" w:name="_Toc68937016"/>
-      <w:bookmarkStart w:id="302" w:name="_Toc70299824"/>
-      <w:bookmarkStart w:id="303" w:name="_Toc71527536"/>
-      <w:bookmarkStart w:id="304" w:name="_Toc71617232"/>
-      <w:bookmarkStart w:id="305" w:name="_Toc73269095"/>
-      <w:bookmarkStart w:id="306" w:name="_Toc73269672"/>
-      <w:bookmarkStart w:id="307" w:name="_Toc73345100"/>
-      <w:bookmarkStart w:id="308" w:name="_Toc73523562"/>
-      <w:bookmarkStart w:id="309" w:name="_Toc73523729"/>
-      <w:bookmarkStart w:id="310" w:name="_Toc73523944"/>
-      <w:bookmarkStart w:id="311" w:name="_Toc74457390"/>
-      <w:bookmarkStart w:id="312" w:name="_Toc80158852"/>
-      <w:bookmarkStart w:id="313" w:name="_Toc80158904"/>
-      <w:bookmarkStart w:id="314" w:name="_Toc80162405"/>
-      <w:bookmarkStart w:id="315" w:name="_Toc80511299"/>
-      <w:bookmarkStart w:id="316" w:name="_Toc80511350"/>
-      <w:bookmarkStart w:id="317" w:name="_Toc80769412"/>
-      <w:bookmarkStart w:id="318" w:name="_Toc80770769"/>
-      <w:bookmarkStart w:id="319" w:name="_Toc107373694"/>
-      <w:bookmarkStart w:id="320" w:name="_Toc125531063"/>
-      <w:bookmarkStart w:id="321" w:name="_Toc125531199"/>
-      <w:bookmarkStart w:id="322" w:name="_Toc48447912"/>
-      <w:bookmarkStart w:id="323" w:name="_Toc48448005"/>
-      <w:bookmarkStart w:id="324" w:name="_Toc48454272"/>
-      <w:bookmarkStart w:id="325" w:name="_Toc48454381"/>
-      <w:bookmarkStart w:id="326" w:name="_Toc48965391"/>
-      <w:bookmarkStart w:id="327" w:name="_Toc49219688"/>
-      <w:bookmarkStart w:id="328" w:name="_Toc49220527"/>
-      <w:bookmarkStart w:id="329" w:name="_Toc49837172"/>
-      <w:bookmarkStart w:id="330" w:name="_Toc49837254"/>
-      <w:bookmarkStart w:id="331" w:name="_Toc51046069"/>
-      <w:bookmarkStart w:id="332" w:name="_Toc51046142"/>
-      <w:bookmarkStart w:id="333" w:name="_Toc51046215"/>
-      <w:bookmarkStart w:id="334" w:name="_Toc51051910"/>
-      <w:bookmarkStart w:id="335" w:name="_Toc51125734"/>
-      <w:bookmarkStart w:id="336" w:name="_Toc51125960"/>
-      <w:bookmarkStart w:id="337" w:name="_Toc54428673"/>
-      <w:bookmarkStart w:id="338" w:name="_Toc58395955"/>
-      <w:bookmarkStart w:id="339" w:name="_Toc58641350"/>
-      <w:bookmarkStart w:id="340" w:name="_Toc58641545"/>
-      <w:bookmarkStart w:id="341" w:name="_Toc58641627"/>
-      <w:bookmarkStart w:id="342" w:name="_Toc58641709"/>
-      <w:bookmarkStart w:id="343" w:name="_Toc58641790"/>
-      <w:bookmarkStart w:id="344" w:name="_Toc58641871"/>
-      <w:bookmarkStart w:id="345" w:name="_Toc58733072"/>
-      <w:bookmarkStart w:id="346" w:name="_Toc59423744"/>
-      <w:bookmarkStart w:id="347" w:name="_Toc59432935"/>
-      <w:bookmarkStart w:id="348" w:name="_Toc59436094"/>
-      <w:bookmarkStart w:id="349" w:name="_Toc61839678"/>
-      <w:bookmarkStart w:id="350" w:name="_Toc61839821"/>
-      <w:bookmarkStart w:id="351" w:name="_Toc61839903"/>
-      <w:bookmarkStart w:id="352" w:name="_Toc64190342"/>
-      <w:bookmarkStart w:id="353" w:name="_Toc64682608"/>
-      <w:bookmarkStart w:id="354" w:name="_Toc64855812"/>
-      <w:bookmarkStart w:id="355" w:name="_Toc67821925"/>
-      <w:bookmarkStart w:id="356" w:name="_Toc67899245"/>
-      <w:bookmarkStart w:id="357" w:name="_Toc67899336"/>
-      <w:bookmarkStart w:id="358" w:name="_Toc67905464"/>
-      <w:bookmarkStart w:id="359" w:name="_Toc68078698"/>
-      <w:bookmarkStart w:id="360" w:name="_Toc68401450"/>
-      <w:bookmarkStart w:id="361" w:name="_Toc68513059"/>
-      <w:bookmarkStart w:id="362" w:name="_Toc68572744"/>
-      <w:bookmarkStart w:id="363" w:name="_Toc68572827"/>
-      <w:bookmarkStart w:id="364" w:name="_Toc68934257"/>
-      <w:bookmarkStart w:id="365" w:name="_Toc68937017"/>
-      <w:bookmarkStart w:id="366" w:name="_Toc70299825"/>
-      <w:bookmarkStart w:id="367" w:name="_Toc71527537"/>
-      <w:bookmarkStart w:id="368" w:name="_Toc71617233"/>
-      <w:bookmarkStart w:id="369" w:name="_Toc73269096"/>
-      <w:bookmarkStart w:id="370" w:name="_Toc73269673"/>
-      <w:bookmarkStart w:id="371" w:name="_Toc73345101"/>
-      <w:bookmarkStart w:id="372" w:name="_Toc73523563"/>
-      <w:bookmarkStart w:id="373" w:name="_Toc73523730"/>
-      <w:bookmarkStart w:id="374" w:name="_Toc73523945"/>
-      <w:bookmarkStart w:id="375" w:name="_Toc74457391"/>
-      <w:bookmarkStart w:id="376" w:name="_Toc80158853"/>
-      <w:bookmarkStart w:id="377" w:name="_Toc80158905"/>
-      <w:bookmarkStart w:id="378" w:name="_Toc80162406"/>
-      <w:bookmarkStart w:id="379" w:name="_Toc80511300"/>
-      <w:bookmarkStart w:id="380" w:name="_Toc80511351"/>
-      <w:bookmarkStart w:id="381" w:name="_Toc80769413"/>
-      <w:bookmarkStart w:id="382" w:name="_Toc80770770"/>
-      <w:bookmarkStart w:id="383" w:name="_Toc107373695"/>
-      <w:bookmarkStart w:id="384" w:name="_Toc125531064"/>
-      <w:bookmarkStart w:id="385" w:name="_Toc125531200"/>
+      <w:bookmarkStart w:id="1" w:name="_Toc48447895"/>
+      <w:bookmarkStart w:id="2" w:name="_Toc48447988"/>
+      <w:bookmarkStart w:id="3" w:name="_Toc48454255"/>
+      <w:bookmarkStart w:id="4" w:name="_Toc48454364"/>
+      <w:bookmarkStart w:id="5" w:name="_Toc48965374"/>
+      <w:bookmarkStart w:id="6" w:name="_Toc49219671"/>
+      <w:bookmarkStart w:id="7" w:name="_Toc49220510"/>
+      <w:bookmarkStart w:id="8" w:name="_Toc49837155"/>
+      <w:bookmarkStart w:id="9" w:name="_Toc49837237"/>
+      <w:bookmarkStart w:id="10" w:name="_Toc51046052"/>
+      <w:bookmarkStart w:id="11" w:name="_Toc51046125"/>
+      <w:bookmarkStart w:id="12" w:name="_Toc51046198"/>
+      <w:bookmarkStart w:id="13" w:name="_Toc51051893"/>
+      <w:bookmarkStart w:id="14" w:name="_Toc51125717"/>
+      <w:bookmarkStart w:id="15" w:name="_Toc51125943"/>
+      <w:bookmarkStart w:id="16" w:name="_Toc54428656"/>
+      <w:bookmarkStart w:id="17" w:name="_Toc58395938"/>
+      <w:bookmarkStart w:id="18" w:name="_Toc58641333"/>
+      <w:bookmarkStart w:id="19" w:name="_Toc58641528"/>
+      <w:bookmarkStart w:id="20" w:name="_Toc58641610"/>
+      <w:bookmarkStart w:id="21" w:name="_Toc58641692"/>
+      <w:bookmarkStart w:id="22" w:name="_Toc58641773"/>
+      <w:bookmarkStart w:id="23" w:name="_Toc58641854"/>
+      <w:bookmarkStart w:id="24" w:name="_Toc58733055"/>
+      <w:bookmarkStart w:id="25" w:name="_Toc59423727"/>
+      <w:bookmarkStart w:id="26" w:name="_Toc59432918"/>
+      <w:bookmarkStart w:id="27" w:name="_Toc59436077"/>
+      <w:bookmarkStart w:id="28" w:name="_Toc61839661"/>
+      <w:bookmarkStart w:id="29" w:name="_Toc61839804"/>
+      <w:bookmarkStart w:id="30" w:name="_Toc61839886"/>
+      <w:bookmarkStart w:id="31" w:name="_Toc64190325"/>
+      <w:bookmarkStart w:id="32" w:name="_Toc64682591"/>
+      <w:bookmarkStart w:id="33" w:name="_Toc64855795"/>
+      <w:bookmarkStart w:id="34" w:name="_Toc67821908"/>
+      <w:bookmarkStart w:id="35" w:name="_Toc67899228"/>
+      <w:bookmarkStart w:id="36" w:name="_Toc67899319"/>
+      <w:bookmarkStart w:id="37" w:name="_Toc67905447"/>
+      <w:bookmarkStart w:id="38" w:name="_Toc68078681"/>
+      <w:bookmarkStart w:id="39" w:name="_Toc68401433"/>
+      <w:bookmarkStart w:id="40" w:name="_Toc68513042"/>
+      <w:bookmarkStart w:id="41" w:name="_Toc68572727"/>
+      <w:bookmarkStart w:id="42" w:name="_Toc68572810"/>
+      <w:bookmarkStart w:id="43" w:name="_Toc68934240"/>
+      <w:bookmarkStart w:id="44" w:name="_Toc68937000"/>
+      <w:bookmarkStart w:id="45" w:name="_Toc70299808"/>
+      <w:bookmarkStart w:id="46" w:name="_Toc71527520"/>
+      <w:bookmarkStart w:id="47" w:name="_Toc71617216"/>
+      <w:bookmarkStart w:id="48" w:name="_Toc73269079"/>
+      <w:bookmarkStart w:id="49" w:name="_Toc73269656"/>
+      <w:bookmarkStart w:id="50" w:name="_Toc73345084"/>
+      <w:bookmarkStart w:id="51" w:name="_Toc73523546"/>
+      <w:bookmarkStart w:id="52" w:name="_Toc73523713"/>
+      <w:bookmarkStart w:id="53" w:name="_Toc73523928"/>
+      <w:bookmarkStart w:id="54" w:name="_Toc74457374"/>
+      <w:bookmarkStart w:id="55" w:name="_Toc80158836"/>
+      <w:bookmarkStart w:id="56" w:name="_Toc80158888"/>
+      <w:bookmarkStart w:id="57" w:name="_Toc80162389"/>
+      <w:bookmarkStart w:id="58" w:name="_Toc80511283"/>
+      <w:bookmarkStart w:id="59" w:name="_Toc80511334"/>
+      <w:bookmarkStart w:id="60" w:name="_Toc80769396"/>
+      <w:bookmarkStart w:id="61" w:name="_Toc80770753"/>
+      <w:bookmarkStart w:id="62" w:name="_Toc107373678"/>
+      <w:bookmarkStart w:id="63" w:name="_Toc125531047"/>
+      <w:bookmarkStart w:id="64" w:name="_Toc125531183"/>
+      <w:bookmarkStart w:id="65" w:name="_Toc48447899"/>
+      <w:bookmarkStart w:id="66" w:name="_Toc48447992"/>
+      <w:bookmarkStart w:id="67" w:name="_Toc48454259"/>
+      <w:bookmarkStart w:id="68" w:name="_Toc48454368"/>
+      <w:bookmarkStart w:id="69" w:name="_Toc48965378"/>
+      <w:bookmarkStart w:id="70" w:name="_Toc49219675"/>
+      <w:bookmarkStart w:id="71" w:name="_Toc49220514"/>
+      <w:bookmarkStart w:id="72" w:name="_Toc49837159"/>
+      <w:bookmarkStart w:id="73" w:name="_Toc49837241"/>
+      <w:bookmarkStart w:id="74" w:name="_Toc51046056"/>
+      <w:bookmarkStart w:id="75" w:name="_Toc51046129"/>
+      <w:bookmarkStart w:id="76" w:name="_Toc51046202"/>
+      <w:bookmarkStart w:id="77" w:name="_Toc51051897"/>
+      <w:bookmarkStart w:id="78" w:name="_Toc51125721"/>
+      <w:bookmarkStart w:id="79" w:name="_Toc51125947"/>
+      <w:bookmarkStart w:id="80" w:name="_Toc54428660"/>
+      <w:bookmarkStart w:id="81" w:name="_Toc58395942"/>
+      <w:bookmarkStart w:id="82" w:name="_Toc58641337"/>
+      <w:bookmarkStart w:id="83" w:name="_Toc58641532"/>
+      <w:bookmarkStart w:id="84" w:name="_Toc58641614"/>
+      <w:bookmarkStart w:id="85" w:name="_Toc58641696"/>
+      <w:bookmarkStart w:id="86" w:name="_Toc58641777"/>
+      <w:bookmarkStart w:id="87" w:name="_Toc58641858"/>
+      <w:bookmarkStart w:id="88" w:name="_Toc58733059"/>
+      <w:bookmarkStart w:id="89" w:name="_Toc59423731"/>
+      <w:bookmarkStart w:id="90" w:name="_Toc59432922"/>
+      <w:bookmarkStart w:id="91" w:name="_Toc59436081"/>
+      <w:bookmarkStart w:id="92" w:name="_Toc61839665"/>
+      <w:bookmarkStart w:id="93" w:name="_Toc61839808"/>
+      <w:bookmarkStart w:id="94" w:name="_Toc61839890"/>
+      <w:bookmarkStart w:id="95" w:name="_Toc64190329"/>
+      <w:bookmarkStart w:id="96" w:name="_Toc64682595"/>
+      <w:bookmarkStart w:id="97" w:name="_Toc64855799"/>
+      <w:bookmarkStart w:id="98" w:name="_Toc67821912"/>
+      <w:bookmarkStart w:id="99" w:name="_Toc67899232"/>
+      <w:bookmarkStart w:id="100" w:name="_Toc67899323"/>
+      <w:bookmarkStart w:id="101" w:name="_Toc67905451"/>
+      <w:bookmarkStart w:id="102" w:name="_Toc68078685"/>
+      <w:bookmarkStart w:id="103" w:name="_Toc68401437"/>
+      <w:bookmarkStart w:id="104" w:name="_Toc68513046"/>
+      <w:bookmarkStart w:id="105" w:name="_Toc68572731"/>
+      <w:bookmarkStart w:id="106" w:name="_Toc68572814"/>
+      <w:bookmarkStart w:id="107" w:name="_Toc68934244"/>
+      <w:bookmarkStart w:id="108" w:name="_Toc68937004"/>
+      <w:bookmarkStart w:id="109" w:name="_Toc70299812"/>
+      <w:bookmarkStart w:id="110" w:name="_Toc71527524"/>
+      <w:bookmarkStart w:id="111" w:name="_Toc71617220"/>
+      <w:bookmarkStart w:id="112" w:name="_Toc73269083"/>
+      <w:bookmarkStart w:id="113" w:name="_Toc73269660"/>
+      <w:bookmarkStart w:id="114" w:name="_Toc73345088"/>
+      <w:bookmarkStart w:id="115" w:name="_Toc73523550"/>
+      <w:bookmarkStart w:id="116" w:name="_Toc73523717"/>
+      <w:bookmarkStart w:id="117" w:name="_Toc73523932"/>
+      <w:bookmarkStart w:id="118" w:name="_Toc74457378"/>
+      <w:bookmarkStart w:id="119" w:name="_Toc80158840"/>
+      <w:bookmarkStart w:id="120" w:name="_Toc80158892"/>
+      <w:bookmarkStart w:id="121" w:name="_Toc80162393"/>
+      <w:bookmarkStart w:id="122" w:name="_Toc80511287"/>
+      <w:bookmarkStart w:id="123" w:name="_Toc80511338"/>
+      <w:bookmarkStart w:id="124" w:name="_Toc80769400"/>
+      <w:bookmarkStart w:id="125" w:name="_Toc80770757"/>
+      <w:bookmarkStart w:id="126" w:name="_Toc107373682"/>
+      <w:bookmarkStart w:id="127" w:name="_Toc125531051"/>
+      <w:bookmarkStart w:id="128" w:name="_Toc125531187"/>
+      <w:bookmarkStart w:id="129" w:name="_Toc48447903"/>
+      <w:bookmarkStart w:id="130" w:name="_Toc48447996"/>
+      <w:bookmarkStart w:id="131" w:name="_Toc48454263"/>
+      <w:bookmarkStart w:id="132" w:name="_Toc48454372"/>
+      <w:bookmarkStart w:id="133" w:name="_Toc48965382"/>
+      <w:bookmarkStart w:id="134" w:name="_Toc49219679"/>
+      <w:bookmarkStart w:id="135" w:name="_Toc49220518"/>
+      <w:bookmarkStart w:id="136" w:name="_Toc49837163"/>
+      <w:bookmarkStart w:id="137" w:name="_Toc49837245"/>
+      <w:bookmarkStart w:id="138" w:name="_Toc51046060"/>
+      <w:bookmarkStart w:id="139" w:name="_Toc51046133"/>
+      <w:bookmarkStart w:id="140" w:name="_Toc51046206"/>
+      <w:bookmarkStart w:id="141" w:name="_Toc51051901"/>
+      <w:bookmarkStart w:id="142" w:name="_Toc51125725"/>
+      <w:bookmarkStart w:id="143" w:name="_Toc51125951"/>
+      <w:bookmarkStart w:id="144" w:name="_Toc54428664"/>
+      <w:bookmarkStart w:id="145" w:name="_Toc58395946"/>
+      <w:bookmarkStart w:id="146" w:name="_Toc58641341"/>
+      <w:bookmarkStart w:id="147" w:name="_Toc58641536"/>
+      <w:bookmarkStart w:id="148" w:name="_Toc58641618"/>
+      <w:bookmarkStart w:id="149" w:name="_Toc58641700"/>
+      <w:bookmarkStart w:id="150" w:name="_Toc58641781"/>
+      <w:bookmarkStart w:id="151" w:name="_Toc58641862"/>
+      <w:bookmarkStart w:id="152" w:name="_Toc58733063"/>
+      <w:bookmarkStart w:id="153" w:name="_Toc59423735"/>
+      <w:bookmarkStart w:id="154" w:name="_Toc59432926"/>
+      <w:bookmarkStart w:id="155" w:name="_Toc59436085"/>
+      <w:bookmarkStart w:id="156" w:name="_Toc61839669"/>
+      <w:bookmarkStart w:id="157" w:name="_Toc61839812"/>
+      <w:bookmarkStart w:id="158" w:name="_Toc61839894"/>
+      <w:bookmarkStart w:id="159" w:name="_Toc64190333"/>
+      <w:bookmarkStart w:id="160" w:name="_Toc64682599"/>
+      <w:bookmarkStart w:id="161" w:name="_Toc64855803"/>
+      <w:bookmarkStart w:id="162" w:name="_Toc67821916"/>
+      <w:bookmarkStart w:id="163" w:name="_Toc67899236"/>
+      <w:bookmarkStart w:id="164" w:name="_Toc67899327"/>
+      <w:bookmarkStart w:id="165" w:name="_Toc67905455"/>
+      <w:bookmarkStart w:id="166" w:name="_Toc68078689"/>
+      <w:bookmarkStart w:id="167" w:name="_Toc68401441"/>
+      <w:bookmarkStart w:id="168" w:name="_Toc68513050"/>
+      <w:bookmarkStart w:id="169" w:name="_Toc68572735"/>
+      <w:bookmarkStart w:id="170" w:name="_Toc68572818"/>
+      <w:bookmarkStart w:id="171" w:name="_Toc68934248"/>
+      <w:bookmarkStart w:id="172" w:name="_Toc68937008"/>
+      <w:bookmarkStart w:id="173" w:name="_Toc70299816"/>
+      <w:bookmarkStart w:id="174" w:name="_Toc71527528"/>
+      <w:bookmarkStart w:id="175" w:name="_Toc71617224"/>
+      <w:bookmarkStart w:id="176" w:name="_Toc73269087"/>
+      <w:bookmarkStart w:id="177" w:name="_Toc73269664"/>
+      <w:bookmarkStart w:id="178" w:name="_Toc73345092"/>
+      <w:bookmarkStart w:id="179" w:name="_Toc73523554"/>
+      <w:bookmarkStart w:id="180" w:name="_Toc73523721"/>
+      <w:bookmarkStart w:id="181" w:name="_Toc73523936"/>
+      <w:bookmarkStart w:id="182" w:name="_Toc74457382"/>
+      <w:bookmarkStart w:id="183" w:name="_Toc80158844"/>
+      <w:bookmarkStart w:id="184" w:name="_Toc80158896"/>
+      <w:bookmarkStart w:id="185" w:name="_Toc80162397"/>
+      <w:bookmarkStart w:id="186" w:name="_Toc80511291"/>
+      <w:bookmarkStart w:id="187" w:name="_Toc80511342"/>
+      <w:bookmarkStart w:id="188" w:name="_Toc80769404"/>
+      <w:bookmarkStart w:id="189" w:name="_Toc80770761"/>
+      <w:bookmarkStart w:id="190" w:name="_Toc107373686"/>
+      <w:bookmarkStart w:id="191" w:name="_Toc125531055"/>
+      <w:bookmarkStart w:id="192" w:name="_Toc125531191"/>
+      <w:bookmarkStart w:id="193" w:name="_Toc48447907"/>
+      <w:bookmarkStart w:id="194" w:name="_Toc48448000"/>
+      <w:bookmarkStart w:id="195" w:name="_Toc48454267"/>
+      <w:bookmarkStart w:id="196" w:name="_Toc48454376"/>
+      <w:bookmarkStart w:id="197" w:name="_Toc48965386"/>
+      <w:bookmarkStart w:id="198" w:name="_Toc49219683"/>
+      <w:bookmarkStart w:id="199" w:name="_Toc49220522"/>
+      <w:bookmarkStart w:id="200" w:name="_Toc49837167"/>
+      <w:bookmarkStart w:id="201" w:name="_Toc49837249"/>
+      <w:bookmarkStart w:id="202" w:name="_Toc51046064"/>
+      <w:bookmarkStart w:id="203" w:name="_Toc51046137"/>
+      <w:bookmarkStart w:id="204" w:name="_Toc51046210"/>
+      <w:bookmarkStart w:id="205" w:name="_Toc51051905"/>
+      <w:bookmarkStart w:id="206" w:name="_Toc51125729"/>
+      <w:bookmarkStart w:id="207" w:name="_Toc51125955"/>
+      <w:bookmarkStart w:id="208" w:name="_Toc54428668"/>
+      <w:bookmarkStart w:id="209" w:name="_Toc58395950"/>
+      <w:bookmarkStart w:id="210" w:name="_Toc58641345"/>
+      <w:bookmarkStart w:id="211" w:name="_Toc58641540"/>
+      <w:bookmarkStart w:id="212" w:name="_Toc58641622"/>
+      <w:bookmarkStart w:id="213" w:name="_Toc58641704"/>
+      <w:bookmarkStart w:id="214" w:name="_Toc58641785"/>
+      <w:bookmarkStart w:id="215" w:name="_Toc58641866"/>
+      <w:bookmarkStart w:id="216" w:name="_Toc58733067"/>
+      <w:bookmarkStart w:id="217" w:name="_Toc59423739"/>
+      <w:bookmarkStart w:id="218" w:name="_Toc59432930"/>
+      <w:bookmarkStart w:id="219" w:name="_Toc59436089"/>
+      <w:bookmarkStart w:id="220" w:name="_Toc61839673"/>
+      <w:bookmarkStart w:id="221" w:name="_Toc61839816"/>
+      <w:bookmarkStart w:id="222" w:name="_Toc61839898"/>
+      <w:bookmarkStart w:id="223" w:name="_Toc64190337"/>
+      <w:bookmarkStart w:id="224" w:name="_Toc64682603"/>
+      <w:bookmarkStart w:id="225" w:name="_Toc64855807"/>
+      <w:bookmarkStart w:id="226" w:name="_Toc67821920"/>
+      <w:bookmarkStart w:id="227" w:name="_Toc67899240"/>
+      <w:bookmarkStart w:id="228" w:name="_Toc67899331"/>
+      <w:bookmarkStart w:id="229" w:name="_Toc67905459"/>
+      <w:bookmarkStart w:id="230" w:name="_Toc68078693"/>
+      <w:bookmarkStart w:id="231" w:name="_Toc68401445"/>
+      <w:bookmarkStart w:id="232" w:name="_Toc68513054"/>
+      <w:bookmarkStart w:id="233" w:name="_Toc68572739"/>
+      <w:bookmarkStart w:id="234" w:name="_Toc68572822"/>
+      <w:bookmarkStart w:id="235" w:name="_Toc68934252"/>
+      <w:bookmarkStart w:id="236" w:name="_Toc68937012"/>
+      <w:bookmarkStart w:id="237" w:name="_Toc70299820"/>
+      <w:bookmarkStart w:id="238" w:name="_Toc71527532"/>
+      <w:bookmarkStart w:id="239" w:name="_Toc71617228"/>
+      <w:bookmarkStart w:id="240" w:name="_Toc73269091"/>
+      <w:bookmarkStart w:id="241" w:name="_Toc73269668"/>
+      <w:bookmarkStart w:id="242" w:name="_Toc73345096"/>
+      <w:bookmarkStart w:id="243" w:name="_Toc73523558"/>
+      <w:bookmarkStart w:id="244" w:name="_Toc73523725"/>
+      <w:bookmarkStart w:id="245" w:name="_Toc73523940"/>
+      <w:bookmarkStart w:id="246" w:name="_Toc74457386"/>
+      <w:bookmarkStart w:id="247" w:name="_Toc80158848"/>
+      <w:bookmarkStart w:id="248" w:name="_Toc80158900"/>
+      <w:bookmarkStart w:id="249" w:name="_Toc80162401"/>
+      <w:bookmarkStart w:id="250" w:name="_Toc80511295"/>
+      <w:bookmarkStart w:id="251" w:name="_Toc80511346"/>
+      <w:bookmarkStart w:id="252" w:name="_Toc80769408"/>
+      <w:bookmarkStart w:id="253" w:name="_Toc80770765"/>
+      <w:bookmarkStart w:id="254" w:name="_Toc107373690"/>
+      <w:bookmarkStart w:id="255" w:name="_Toc125531059"/>
+      <w:bookmarkStart w:id="256" w:name="_Toc125531195"/>
+      <w:bookmarkStart w:id="257" w:name="_Toc48447911"/>
+      <w:bookmarkStart w:id="258" w:name="_Toc48448004"/>
+      <w:bookmarkStart w:id="259" w:name="_Toc48454271"/>
+      <w:bookmarkStart w:id="260" w:name="_Toc48454380"/>
+      <w:bookmarkStart w:id="261" w:name="_Toc48965390"/>
+      <w:bookmarkStart w:id="262" w:name="_Toc49219687"/>
+      <w:bookmarkStart w:id="263" w:name="_Toc49220526"/>
+      <w:bookmarkStart w:id="264" w:name="_Toc49837171"/>
+      <w:bookmarkStart w:id="265" w:name="_Toc49837253"/>
+      <w:bookmarkStart w:id="266" w:name="_Toc51046068"/>
+      <w:bookmarkStart w:id="267" w:name="_Toc51046141"/>
+      <w:bookmarkStart w:id="268" w:name="_Toc51046214"/>
+      <w:bookmarkStart w:id="269" w:name="_Toc51051909"/>
+      <w:bookmarkStart w:id="270" w:name="_Toc51125733"/>
+      <w:bookmarkStart w:id="271" w:name="_Toc51125959"/>
+      <w:bookmarkStart w:id="272" w:name="_Toc54428672"/>
+      <w:bookmarkStart w:id="273" w:name="_Toc58395954"/>
+      <w:bookmarkStart w:id="274" w:name="_Toc58641349"/>
+      <w:bookmarkStart w:id="275" w:name="_Toc58641544"/>
+      <w:bookmarkStart w:id="276" w:name="_Toc58641626"/>
+      <w:bookmarkStart w:id="277" w:name="_Toc58641708"/>
+      <w:bookmarkStart w:id="278" w:name="_Toc58641789"/>
+      <w:bookmarkStart w:id="279" w:name="_Toc58641870"/>
+      <w:bookmarkStart w:id="280" w:name="_Toc58733071"/>
+      <w:bookmarkStart w:id="281" w:name="_Toc59423743"/>
+      <w:bookmarkStart w:id="282" w:name="_Toc59432934"/>
+      <w:bookmarkStart w:id="283" w:name="_Toc59436093"/>
+      <w:bookmarkStart w:id="284" w:name="_Toc61839677"/>
+      <w:bookmarkStart w:id="285" w:name="_Toc61839820"/>
+      <w:bookmarkStart w:id="286" w:name="_Toc61839902"/>
+      <w:bookmarkStart w:id="287" w:name="_Toc64190341"/>
+      <w:bookmarkStart w:id="288" w:name="_Toc64682607"/>
+      <w:bookmarkStart w:id="289" w:name="_Toc64855811"/>
+      <w:bookmarkStart w:id="290" w:name="_Toc67821924"/>
+      <w:bookmarkStart w:id="291" w:name="_Toc67899244"/>
+      <w:bookmarkStart w:id="292" w:name="_Toc67899335"/>
+      <w:bookmarkStart w:id="293" w:name="_Toc67905463"/>
+      <w:bookmarkStart w:id="294" w:name="_Toc68078697"/>
+      <w:bookmarkStart w:id="295" w:name="_Toc68401449"/>
+      <w:bookmarkStart w:id="296" w:name="_Toc68513058"/>
+      <w:bookmarkStart w:id="297" w:name="_Toc68572743"/>
+      <w:bookmarkStart w:id="298" w:name="_Toc68572826"/>
+      <w:bookmarkStart w:id="299" w:name="_Toc68934256"/>
+      <w:bookmarkStart w:id="300" w:name="_Toc68937016"/>
+      <w:bookmarkStart w:id="301" w:name="_Toc70299824"/>
+      <w:bookmarkStart w:id="302" w:name="_Toc71527536"/>
+      <w:bookmarkStart w:id="303" w:name="_Toc71617232"/>
+      <w:bookmarkStart w:id="304" w:name="_Toc73269095"/>
+      <w:bookmarkStart w:id="305" w:name="_Toc73269672"/>
+      <w:bookmarkStart w:id="306" w:name="_Toc73345100"/>
+      <w:bookmarkStart w:id="307" w:name="_Toc73523562"/>
+      <w:bookmarkStart w:id="308" w:name="_Toc73523729"/>
+      <w:bookmarkStart w:id="309" w:name="_Toc73523944"/>
+      <w:bookmarkStart w:id="310" w:name="_Toc74457390"/>
+      <w:bookmarkStart w:id="311" w:name="_Toc80158852"/>
+      <w:bookmarkStart w:id="312" w:name="_Toc80158904"/>
+      <w:bookmarkStart w:id="313" w:name="_Toc80162405"/>
+      <w:bookmarkStart w:id="314" w:name="_Toc80511299"/>
+      <w:bookmarkStart w:id="315" w:name="_Toc80511350"/>
+      <w:bookmarkStart w:id="316" w:name="_Toc80769412"/>
+      <w:bookmarkStart w:id="317" w:name="_Toc80770769"/>
+      <w:bookmarkStart w:id="318" w:name="_Toc107373694"/>
+      <w:bookmarkStart w:id="319" w:name="_Toc125531063"/>
+      <w:bookmarkStart w:id="320" w:name="_Toc125531199"/>
+      <w:bookmarkStart w:id="321" w:name="_Toc48447912"/>
+      <w:bookmarkStart w:id="322" w:name="_Toc48448005"/>
+      <w:bookmarkStart w:id="323" w:name="_Toc48454272"/>
+      <w:bookmarkStart w:id="324" w:name="_Toc48454381"/>
+      <w:bookmarkStart w:id="325" w:name="_Toc48965391"/>
+      <w:bookmarkStart w:id="326" w:name="_Toc49219688"/>
+      <w:bookmarkStart w:id="327" w:name="_Toc49220527"/>
+      <w:bookmarkStart w:id="328" w:name="_Toc49837172"/>
+      <w:bookmarkStart w:id="329" w:name="_Toc49837254"/>
+      <w:bookmarkStart w:id="330" w:name="_Toc51046069"/>
+      <w:bookmarkStart w:id="331" w:name="_Toc51046142"/>
+      <w:bookmarkStart w:id="332" w:name="_Toc51046215"/>
+      <w:bookmarkStart w:id="333" w:name="_Toc51051910"/>
+      <w:bookmarkStart w:id="334" w:name="_Toc51125734"/>
+      <w:bookmarkStart w:id="335" w:name="_Toc51125960"/>
+      <w:bookmarkStart w:id="336" w:name="_Toc54428673"/>
+      <w:bookmarkStart w:id="337" w:name="_Toc58395955"/>
+      <w:bookmarkStart w:id="338" w:name="_Toc58641350"/>
+      <w:bookmarkStart w:id="339" w:name="_Toc58641545"/>
+      <w:bookmarkStart w:id="340" w:name="_Toc58641627"/>
+      <w:bookmarkStart w:id="341" w:name="_Toc58641709"/>
+      <w:bookmarkStart w:id="342" w:name="_Toc58641790"/>
+      <w:bookmarkStart w:id="343" w:name="_Toc58641871"/>
+      <w:bookmarkStart w:id="344" w:name="_Toc58733072"/>
+      <w:bookmarkStart w:id="345" w:name="_Toc59423744"/>
+      <w:bookmarkStart w:id="346" w:name="_Toc59432935"/>
+      <w:bookmarkStart w:id="347" w:name="_Toc59436094"/>
+      <w:bookmarkStart w:id="348" w:name="_Toc61839678"/>
+      <w:bookmarkStart w:id="349" w:name="_Toc61839821"/>
+      <w:bookmarkStart w:id="350" w:name="_Toc61839903"/>
+      <w:bookmarkStart w:id="351" w:name="_Toc64190342"/>
+      <w:bookmarkStart w:id="352" w:name="_Toc64682608"/>
+      <w:bookmarkStart w:id="353" w:name="_Toc64855812"/>
+      <w:bookmarkStart w:id="354" w:name="_Toc67821925"/>
+      <w:bookmarkStart w:id="355" w:name="_Toc67899245"/>
+      <w:bookmarkStart w:id="356" w:name="_Toc67899336"/>
+      <w:bookmarkStart w:id="357" w:name="_Toc67905464"/>
+      <w:bookmarkStart w:id="358" w:name="_Toc68078698"/>
+      <w:bookmarkStart w:id="359" w:name="_Toc68401450"/>
+      <w:bookmarkStart w:id="360" w:name="_Toc68513059"/>
+      <w:bookmarkStart w:id="361" w:name="_Toc68572744"/>
+      <w:bookmarkStart w:id="362" w:name="_Toc68572827"/>
+      <w:bookmarkStart w:id="363" w:name="_Toc68934257"/>
+      <w:bookmarkStart w:id="364" w:name="_Toc68937017"/>
+      <w:bookmarkStart w:id="365" w:name="_Toc70299825"/>
+      <w:bookmarkStart w:id="366" w:name="_Toc71527537"/>
+      <w:bookmarkStart w:id="367" w:name="_Toc71617233"/>
+      <w:bookmarkStart w:id="368" w:name="_Toc73269096"/>
+      <w:bookmarkStart w:id="369" w:name="_Toc73269673"/>
+      <w:bookmarkStart w:id="370" w:name="_Toc73345101"/>
+      <w:bookmarkStart w:id="371" w:name="_Toc73523563"/>
+      <w:bookmarkStart w:id="372" w:name="_Toc73523730"/>
+      <w:bookmarkStart w:id="373" w:name="_Toc73523945"/>
+      <w:bookmarkStart w:id="374" w:name="_Toc74457391"/>
+      <w:bookmarkStart w:id="375" w:name="_Toc80158853"/>
+      <w:bookmarkStart w:id="376" w:name="_Toc80158905"/>
+      <w:bookmarkStart w:id="377" w:name="_Toc80162406"/>
+      <w:bookmarkStart w:id="378" w:name="_Toc80511300"/>
+      <w:bookmarkStart w:id="379" w:name="_Toc80511351"/>
+      <w:bookmarkStart w:id="380" w:name="_Toc80769413"/>
+      <w:bookmarkStart w:id="381" w:name="_Toc80770770"/>
+      <w:bookmarkStart w:id="382" w:name="_Toc107373695"/>
+      <w:bookmarkStart w:id="383" w:name="_Toc125531064"/>
+      <w:bookmarkStart w:id="384" w:name="_Toc125531200"/>
       <w:bookmarkEnd w:id="0"/>
+      <w:bookmarkEnd w:id="1"/>
       <w:bookmarkEnd w:id="2"/>
       <w:bookmarkEnd w:id="3"/>
       <w:bookmarkEnd w:id="4"/>
@@ -2889,7 +2957,6 @@
       <w:bookmarkEnd w:id="382"/>
       <w:bookmarkEnd w:id="383"/>
       <w:bookmarkEnd w:id="384"/>
-      <w:bookmarkEnd w:id="385"/>
     </w:p>
     <w:p>
       <w:pPr>
@@ -2922,11 +2989,11 @@
       <w:pPr>
         <w:pStyle w:val="Heading1"/>
       </w:pPr>
-      <w:bookmarkStart w:id="386" w:name="_Toc464114596"/>
+      <w:bookmarkStart w:id="385" w:name="_Toc464114596"/>
       <w:r>
         <w:t>Daily Check(s)</w:t>
       </w:r>
-      <w:bookmarkEnd w:id="386"/>
+      <w:bookmarkEnd w:id="385"/>
     </w:p>
     <w:p>
       <w:pPr>
@@ -7483,11 +7550,11 @@
       <w:pPr>
         <w:pStyle w:val="Heading1"/>
       </w:pPr>
-      <w:bookmarkStart w:id="387" w:name="_Toc464114597"/>
+      <w:bookmarkStart w:id="386" w:name="_Toc464114597"/>
       <w:r>
         <w:t>Job Details</w:t>
       </w:r>
-      <w:bookmarkEnd w:id="387"/>
+      <w:bookmarkEnd w:id="386"/>
     </w:p>
     <w:p>
       <w:pPr>
@@ -7500,7 +7567,7 @@
           <w:sz w:val="20"/>
         </w:rPr>
       </w:pPr>
-      <w:bookmarkStart w:id="388" w:name="_Toc464114598"/>
+      <w:bookmarkStart w:id="387" w:name="_Toc464114598"/>
       <w:proofErr w:type="spellStart"/>
       <w:r>
         <w:rPr>
@@ -7508,7 +7575,7 @@
         </w:rPr>
         <w:t>CoachingETSLoad</w:t>
       </w:r>
-      <w:bookmarkEnd w:id="388"/>
+      <w:bookmarkEnd w:id="387"/>
       <w:proofErr w:type="spellEnd"/>
     </w:p>
     <w:p/>
@@ -7554,7 +7621,7 @@
             </w:r>
             <w:proofErr w:type="spellStart"/>
             <w:r>
-              <w:t>BCcscrdSQLAgent</w:t>
+              <w:t>ECLProxy</w:t>
             </w:r>
             <w:proofErr w:type="spellEnd"/>
           </w:p>
@@ -7572,7 +7639,13 @@
                 <w:rPr>
                   <w:rStyle w:val="Hyperlink"/>
                 </w:rPr>
-                <w:t>\\Vdenssdbp07\scorecard-SSIS\Coaching\ETS_Coaching.dtsx</w:t>
+                <w:t>\\f3420-ecldbp01\ssis\Coaching\Packages\</w:t>
+              </w:r>
+              <w:r>
+                <w:rPr>
+                  <w:rStyle w:val="Hyperlink"/>
+                </w:rPr>
+                <w:t>ETS_Coaching.dtsx</w:t>
               </w:r>
             </w:hyperlink>
           </w:p>
@@ -7586,7 +7659,13 @@
               <w:t>:</w:t>
             </w:r>
             <w:r>
-              <w:t xml:space="preserve"> N:\Scorecard-SSIS\Coaching\Prod_ETS_Coaching.dtsConfig</w:t>
+              <w:t xml:space="preserve"> </w:t>
+            </w:r>
+            <w:r>
+              <w:t>E:\ssis\Coaching\ConfigFiles</w:t>
+            </w:r>
+            <w:r>
+              <w:t>\Prod_ETS_Coaching.dtsConfig</w:t>
             </w:r>
           </w:p>
           <w:p/>
@@ -7597,63 +7676,68 @@
           <w:tcPr>
             <w:tcW w:w="1885" w:type="dxa"/>
           </w:tcPr>
-          <w:p>
-            <w:r>
-              <w:t>Step</w:t>
-            </w:r>
-            <w:r>
-              <w:t xml:space="preserve"> </w:t>
-            </w:r>
-            <w:r>
-              <w:t>2: Notifications</w:t>
-            </w:r>
-          </w:p>
+          <w:p/>
         </w:tc>
         <w:tc>
           <w:tcPr>
             <w:tcW w:w="7465" w:type="dxa"/>
           </w:tcPr>
-          <w:p>
-            <w:r>
-              <w:t>Type: Operating System (</w:t>
-            </w:r>
-            <w:proofErr w:type="spellStart"/>
-            <w:r>
-              <w:t>CmdExec</w:t>
-            </w:r>
-            <w:proofErr w:type="spellEnd"/>
-            <w:r>
-              <w:t>)</w:t>
-            </w:r>
-          </w:p>
-          <w:p>
-            <w:r>
-              <w:t xml:space="preserve">Run As: </w:t>
-            </w:r>
-            <w:proofErr w:type="spellStart"/>
-            <w:r>
-              <w:t>BCcscrdSQLAgent</w:t>
-            </w:r>
-            <w:proofErr w:type="spellEnd"/>
-          </w:p>
-          <w:p>
-            <w:r>
-              <w:t xml:space="preserve">Command: </w:t>
-            </w:r>
-          </w:p>
-          <w:p>
-            <w:r>
-              <w:t xml:space="preserve">start /w wscript.exe </w:t>
-            </w:r>
+          <w:p/>
+        </w:tc>
+      </w:tr>
+      <w:tr>
+        <w:tc>
+          <w:tcPr>
+            <w:tcW w:w="1885" w:type="dxa"/>
+          </w:tcPr>
+          <w:p>
+            <w:r>
+              <w:t>Feed Files</w:t>
+            </w:r>
+          </w:p>
+        </w:tc>
+        <w:tc>
+          <w:tcPr>
+            <w:tcW w:w="7465" w:type="dxa"/>
+          </w:tcPr>
+          <w:p>
             <w:hyperlink r:id="rId10" w:history="1">
               <w:r>
                 <w:rPr>
                   <w:rStyle w:val="Hyperlink"/>
                 </w:rPr>
-                <w:t>\\vdenssdbp07\scorecard-ssis\Coaching\Notifications\Notifications_prod.vbs</w:t>
+                <w:t>\\vrivscors01\BCC Scorecards\Coaching\ETS\</w:t>
               </w:r>
             </w:hyperlink>
           </w:p>
+          <w:p>
+            <w:r>
+              <w:t>eCL_ETS_Feed_</w:t>
+            </w:r>
+            <w:r>
+              <w:t>XXXCCYYMMDD</w:t>
+            </w:r>
+            <w:r>
+              <w:t>.csv</w:t>
+            </w:r>
+          </w:p>
+          <w:p>
+            <w:r>
+              <w:t>eCL_</w:t>
+            </w:r>
+            <w:r>
+              <w:t>Compliance_</w:t>
+            </w:r>
+            <w:r>
+              <w:t>ETS_Feed_</w:t>
+            </w:r>
+            <w:r>
+              <w:t>XXXCCYYMMDD</w:t>
+            </w:r>
+            <w:r>
+              <w:t>.csv</w:t>
+            </w:r>
+          </w:p>
           <w:p/>
         </w:tc>
       </w:tr>
@@ -7678,7 +7762,7 @@
           </w:tcPr>
           <w:p>
             <w:r>
-              <w:t>Feed Files</w:t>
+              <w:t>Schedule</w:t>
             </w:r>
           </w:p>
         </w:tc>
@@ -7687,6 +7771,148 @@
             <w:tcW w:w="7465" w:type="dxa"/>
           </w:tcPr>
           <w:p>
+            <w:r>
+              <w:t>6 PM EST Mondays and Wednesdays</w:t>
+            </w:r>
+          </w:p>
+        </w:tc>
+      </w:tr>
+      <w:tr>
+        <w:trPr>
+          <w:trHeight w:val="260"/>
+        </w:trPr>
+        <w:tc>
+          <w:tcPr>
+            <w:tcW w:w="1885" w:type="dxa"/>
+          </w:tcPr>
+          <w:p/>
+        </w:tc>
+        <w:tc>
+          <w:tcPr>
+            <w:tcW w:w="7465" w:type="dxa"/>
+          </w:tcPr>
+          <w:p/>
+        </w:tc>
+      </w:tr>
+      <w:tr>
+        <w:tc>
+          <w:tcPr>
+            <w:tcW w:w="1885" w:type="dxa"/>
+          </w:tcPr>
+          <w:p/>
+        </w:tc>
+        <w:tc>
+          <w:tcPr>
+            <w:tcW w:w="7465" w:type="dxa"/>
+          </w:tcPr>
+          <w:p>
+            <w:pPr>
+              <w:rPr>
+                <w:b/>
+              </w:rPr>
+            </w:pPr>
+            <w:r>
+              <w:rPr>
+                <w:b/>
+              </w:rPr>
+              <w:t>Known issues and resolution(s)</w:t>
+            </w:r>
+          </w:p>
+        </w:tc>
+      </w:tr>
+      <w:tr>
+        <w:tc>
+          <w:tcPr>
+            <w:tcW w:w="1885" w:type="dxa"/>
+          </w:tcPr>
+          <w:p>
+            <w:pPr>
+              <w:rPr>
+                <w:b/>
+              </w:rPr>
+            </w:pPr>
+            <w:r>
+              <w:rPr>
+                <w:b/>
+              </w:rPr>
+              <w:t>Issue</w:t>
+            </w:r>
+          </w:p>
+        </w:tc>
+        <w:tc>
+          <w:tcPr>
+            <w:tcW w:w="7465" w:type="dxa"/>
+          </w:tcPr>
+          <w:p>
+            <w:pPr>
+              <w:rPr>
+                <w:b/>
+              </w:rPr>
+            </w:pPr>
+            <w:r>
+              <w:rPr>
+                <w:b/>
+              </w:rPr>
+              <w:t>Resolution</w:t>
+            </w:r>
+          </w:p>
+        </w:tc>
+      </w:tr>
+      <w:tr>
+        <w:tc>
+          <w:tcPr>
+            <w:tcW w:w="1885" w:type="dxa"/>
+          </w:tcPr>
+          <w:p/>
+        </w:tc>
+        <w:tc>
+          <w:tcPr>
+            <w:tcW w:w="7465" w:type="dxa"/>
+          </w:tcPr>
+          <w:p/>
+        </w:tc>
+      </w:tr>
+      <w:tr>
+        <w:tc>
+          <w:tcPr>
+            <w:tcW w:w="1885" w:type="dxa"/>
+          </w:tcPr>
+          <w:p>
+            <w:r>
+              <w:t xml:space="preserve">Job failed on </w:t>
+            </w:r>
+            <w:r>
+              <w:t>ETS Feed Load Step</w:t>
+            </w:r>
+          </w:p>
+        </w:tc>
+        <w:tc>
+          <w:tcPr>
+            <w:tcW w:w="7465" w:type="dxa"/>
+          </w:tcPr>
+          <w:p>
+            <w:pPr>
+              <w:pStyle w:val="ListParagraph"/>
+              <w:numPr>
+                <w:ilvl w:val="0"/>
+                <w:numId w:val="4"/>
+              </w:numPr>
+            </w:pPr>
+            <w:r>
+              <w:t>Look at error message to see if you can determine the cause of the failure</w:t>
+            </w:r>
+          </w:p>
+          <w:p>
+            <w:pPr>
+              <w:pStyle w:val="ListParagraph"/>
+              <w:numPr>
+                <w:ilvl w:val="0"/>
+                <w:numId w:val="4"/>
+              </w:numPr>
+            </w:pPr>
+            <w:r>
+              <w:t xml:space="preserve">Navigate to </w:t>
+            </w:r>
             <w:hyperlink r:id="rId11" w:history="1">
               <w:r>
                 <w:rPr>
@@ -7697,186 +7923,6 @@
             </w:hyperlink>
           </w:p>
           <w:p>
-            <w:r>
-              <w:t>eCL_ETS_Feed_</w:t>
-            </w:r>
-            <w:r>
-              <w:t>XXXCCYYMMDD</w:t>
-            </w:r>
-            <w:r>
-              <w:t>.csv</w:t>
-            </w:r>
-          </w:p>
-          <w:p>
-            <w:r>
-              <w:t>eCL_</w:t>
-            </w:r>
-            <w:r>
-              <w:t>Compliance_</w:t>
-            </w:r>
-            <w:r>
-              <w:t>ETS_Feed_</w:t>
-            </w:r>
-            <w:r>
-              <w:t>XXXCCYYMMDD</w:t>
-            </w:r>
-            <w:r>
-              <w:t>.csv</w:t>
-            </w:r>
-          </w:p>
-          <w:p/>
-        </w:tc>
-      </w:tr>
-      <w:tr>
-        <w:tc>
-          <w:tcPr>
-            <w:tcW w:w="1885" w:type="dxa"/>
-          </w:tcPr>
-          <w:p/>
-        </w:tc>
-        <w:tc>
-          <w:tcPr>
-            <w:tcW w:w="7465" w:type="dxa"/>
-          </w:tcPr>
-          <w:p/>
-        </w:tc>
-      </w:tr>
-      <w:tr>
-        <w:tc>
-          <w:tcPr>
-            <w:tcW w:w="1885" w:type="dxa"/>
-          </w:tcPr>
-          <w:p>
-            <w:r>
-              <w:t>Schedule</w:t>
-            </w:r>
-          </w:p>
-        </w:tc>
-        <w:tc>
-          <w:tcPr>
-            <w:tcW w:w="7465" w:type="dxa"/>
-          </w:tcPr>
-          <w:p>
-            <w:r>
-              <w:t>6 PM EST Mondays and Wednesdays</w:t>
-            </w:r>
-          </w:p>
-        </w:tc>
-      </w:tr>
-      <w:tr>
-        <w:trPr>
-          <w:trHeight w:val="260"/>
-        </w:trPr>
-        <w:tc>
-          <w:tcPr>
-            <w:tcW w:w="1885" w:type="dxa"/>
-          </w:tcPr>
-          <w:p/>
-        </w:tc>
-        <w:tc>
-          <w:tcPr>
-            <w:tcW w:w="7465" w:type="dxa"/>
-          </w:tcPr>
-          <w:p/>
-        </w:tc>
-      </w:tr>
-      <w:tr>
-        <w:tc>
-          <w:tcPr>
-            <w:tcW w:w="1885" w:type="dxa"/>
-          </w:tcPr>
-          <w:p/>
-        </w:tc>
-        <w:tc>
-          <w:tcPr>
-            <w:tcW w:w="7465" w:type="dxa"/>
-          </w:tcPr>
-          <w:p>
-            <w:pPr>
-              <w:rPr>
-                <w:b/>
-              </w:rPr>
-            </w:pPr>
-            <w:r>
-              <w:rPr>
-                <w:b/>
-              </w:rPr>
-              <w:t>Known issues and resolution(s)</w:t>
-            </w:r>
-          </w:p>
-        </w:tc>
-      </w:tr>
-      <w:tr>
-        <w:tc>
-          <w:tcPr>
-            <w:tcW w:w="1885" w:type="dxa"/>
-          </w:tcPr>
-          <w:p>
-            <w:pPr>
-              <w:rPr>
-                <w:b/>
-              </w:rPr>
-            </w:pPr>
-            <w:r>
-              <w:rPr>
-                <w:b/>
-              </w:rPr>
-              <w:t>Issue</w:t>
-            </w:r>
-          </w:p>
-        </w:tc>
-        <w:tc>
-          <w:tcPr>
-            <w:tcW w:w="7465" w:type="dxa"/>
-          </w:tcPr>
-          <w:p>
-            <w:pPr>
-              <w:rPr>
-                <w:b/>
-              </w:rPr>
-            </w:pPr>
-            <w:r>
-              <w:rPr>
-                <w:b/>
-              </w:rPr>
-              <w:t>Resolution</w:t>
-            </w:r>
-          </w:p>
-        </w:tc>
-      </w:tr>
-      <w:tr>
-        <w:tc>
-          <w:tcPr>
-            <w:tcW w:w="1885" w:type="dxa"/>
-          </w:tcPr>
-          <w:p/>
-        </w:tc>
-        <w:tc>
-          <w:tcPr>
-            <w:tcW w:w="7465" w:type="dxa"/>
-          </w:tcPr>
-          <w:p/>
-        </w:tc>
-      </w:tr>
-      <w:tr>
-        <w:tc>
-          <w:tcPr>
-            <w:tcW w:w="1885" w:type="dxa"/>
-          </w:tcPr>
-          <w:p>
-            <w:r>
-              <w:t xml:space="preserve">Job failed on </w:t>
-            </w:r>
-            <w:r>
-              <w:t>ETS Feed Load Step</w:t>
-            </w:r>
-          </w:p>
-        </w:tc>
-        <w:tc>
-          <w:tcPr>
-            <w:tcW w:w="7465" w:type="dxa"/>
-          </w:tcPr>
-          <w:p>
             <w:pPr>
               <w:pStyle w:val="ListParagraph"/>
               <w:numPr>
@@ -7885,7 +7931,7 @@
               </w:numPr>
             </w:pPr>
             <w:r>
-              <w:t>Look at error message to see if you can determine the cause of the failure</w:t>
+              <w:t>If there are multiple files in the staging directory, the files are usually loaded in alphabetical order, so the first in order is most likely the culprit file.</w:t>
             </w:r>
           </w:p>
           <w:p>
@@ -7897,16 +7943,11 @@
               </w:numPr>
             </w:pPr>
             <w:r>
-              <w:t xml:space="preserve">Navigate to </w:t>
-            </w:r>
-            <w:hyperlink r:id="rId12" w:history="1">
-              <w:r>
-                <w:rPr>
-                  <w:rStyle w:val="Hyperlink"/>
-                </w:rPr>
-                <w:t>\\vrivscors01\BCC Scorecards\Coaching\ETS\</w:t>
-              </w:r>
-            </w:hyperlink>
+              <w:t xml:space="preserve">Make a copy of the file and prefix with original_ in the name and move </w:t>
+            </w:r>
+            <w:r>
+              <w:t>to backup folder</w:t>
+            </w:r>
           </w:p>
           <w:p>
             <w:pPr>
@@ -7917,9 +7958,115 @@
               </w:numPr>
             </w:pPr>
             <w:r>
-              <w:t>If there are multiple files in the staging directory, the files are usually loaded in alphabetical order, so the first in order is most likely the culprit file.</w:t>
-            </w:r>
-          </w:p>
+              <w:t>Open up file and compare with a previous file of similar type; somethings to look for</w:t>
+            </w:r>
+          </w:p>
+          <w:p/>
+          <w:p>
+            <w:pPr>
+              <w:pStyle w:val="ListParagraph"/>
+              <w:numPr>
+                <w:ilvl w:val="0"/>
+                <w:numId w:val="5"/>
+              </w:numPr>
+            </w:pPr>
+            <w:r>
+              <w:t xml:space="preserve">Verify file naming convention, should be similar to previous files with the 3 letter code in the filename </w:t>
+            </w:r>
+            <w:r>
+              <w:t>eCL_ETS_Feed_</w:t>
+            </w:r>
+            <w:r>
+              <w:t>XXXyyyymmdd.csv OR</w:t>
+            </w:r>
+          </w:p>
+          <w:p>
+            <w:pPr>
+              <w:ind w:left="1080"/>
+            </w:pPr>
+            <w:r>
+              <w:t xml:space="preserve">       </w:t>
+            </w:r>
+            <w:proofErr w:type="spellStart"/>
+            <w:r>
+              <w:t>eCL_</w:t>
+            </w:r>
+            <w:r>
+              <w:t>Compliance_</w:t>
+            </w:r>
+            <w:r>
+              <w:t>ETS_Feed</w:t>
+            </w:r>
+            <w:proofErr w:type="spellEnd"/>
+            <w:r>
+              <w:t>_</w:t>
+            </w:r>
+            <w:r>
+              <w:t xml:space="preserve"> XXXyyyymmdd.csv</w:t>
+            </w:r>
+          </w:p>
+          <w:p>
+            <w:pPr>
+              <w:ind w:left="1080"/>
+            </w:pPr>
+            <w:r>
+              <w:t>The filename should have %Compliance% in it only if XXX = OAS or OAE.</w:t>
+            </w:r>
+          </w:p>
+          <w:p>
+            <w:pPr>
+              <w:ind w:left="1080"/>
+            </w:pPr>
+          </w:p>
+          <w:p>
+            <w:pPr>
+              <w:pStyle w:val="ListParagraph"/>
+              <w:numPr>
+                <w:ilvl w:val="0"/>
+                <w:numId w:val="5"/>
+              </w:numPr>
+            </w:pPr>
+            <w:r>
+              <w:t>incorrect number of columns</w:t>
+            </w:r>
+          </w:p>
+          <w:p>
+            <w:pPr>
+              <w:pStyle w:val="ListParagraph"/>
+              <w:numPr>
+                <w:ilvl w:val="0"/>
+                <w:numId w:val="5"/>
+              </w:numPr>
+            </w:pPr>
+            <w:r>
+              <w:t>length of strings; sometimes column values will have multiple values</w:t>
+            </w:r>
+          </w:p>
+          <w:p>
+            <w:pPr>
+              <w:pStyle w:val="ListParagraph"/>
+              <w:numPr>
+                <w:ilvl w:val="0"/>
+                <w:numId w:val="5"/>
+              </w:numPr>
+            </w:pPr>
+            <w:r>
+              <w:t>extra commas or double quotes within text values</w:t>
+            </w:r>
+          </w:p>
+          <w:p>
+            <w:pPr>
+              <w:pStyle w:val="ListParagraph"/>
+              <w:numPr>
+                <w:ilvl w:val="0"/>
+                <w:numId w:val="5"/>
+              </w:numPr>
+            </w:pPr>
+            <w:r>
+              <w:t>empty lines of data when file viewed in notepad like ,,,,,,,,,,,,,</w:t>
+            </w:r>
+          </w:p>
+          <w:p/>
           <w:p>
             <w:pPr>
               <w:pStyle w:val="ListParagraph"/>
@@ -7929,140 +8076,6 @@
               </w:numPr>
             </w:pPr>
             <w:r>
-              <w:t xml:space="preserve">Make a copy of the file and prefix with original_ in the name and move </w:t>
-            </w:r>
-            <w:r>
-              <w:t>to backup folder</w:t>
-            </w:r>
-          </w:p>
-          <w:p>
-            <w:pPr>
-              <w:pStyle w:val="ListParagraph"/>
-              <w:numPr>
-                <w:ilvl w:val="0"/>
-                <w:numId w:val="4"/>
-              </w:numPr>
-            </w:pPr>
-            <w:r>
-              <w:t>Open up file and compare with a previous file of similar type; somethings to look for</w:t>
-            </w:r>
-          </w:p>
-          <w:p/>
-          <w:p>
-            <w:pPr>
-              <w:pStyle w:val="ListParagraph"/>
-              <w:numPr>
-                <w:ilvl w:val="0"/>
-                <w:numId w:val="5"/>
-              </w:numPr>
-            </w:pPr>
-            <w:r>
-              <w:t xml:space="preserve">Verify file naming convention, should be similar to previous files with the 3 letter code in the filename </w:t>
-            </w:r>
-            <w:r>
-              <w:t>eCL_ETS_Feed_</w:t>
-            </w:r>
-            <w:r>
-              <w:t>XXXyyyymmdd.csv OR</w:t>
-            </w:r>
-          </w:p>
-          <w:p>
-            <w:pPr>
-              <w:ind w:left="1080"/>
-            </w:pPr>
-            <w:r>
-              <w:t xml:space="preserve">       </w:t>
-            </w:r>
-            <w:proofErr w:type="spellStart"/>
-            <w:r>
-              <w:t>eCL_</w:t>
-            </w:r>
-            <w:r>
-              <w:t>Compliance_</w:t>
-            </w:r>
-            <w:r>
-              <w:t>ETS_Feed</w:t>
-            </w:r>
-            <w:proofErr w:type="spellEnd"/>
-            <w:r>
-              <w:t>_</w:t>
-            </w:r>
-            <w:r>
-              <w:t xml:space="preserve"> XXXyyyymmdd.csv</w:t>
-            </w:r>
-          </w:p>
-          <w:p>
-            <w:pPr>
-              <w:ind w:left="1080"/>
-            </w:pPr>
-            <w:r>
-              <w:t>The filename should have %Compliance% in it only if XXX = OAS or OAE.</w:t>
-            </w:r>
-          </w:p>
-          <w:p>
-            <w:pPr>
-              <w:ind w:left="1080"/>
-            </w:pPr>
-          </w:p>
-          <w:p>
-            <w:pPr>
-              <w:pStyle w:val="ListParagraph"/>
-              <w:numPr>
-                <w:ilvl w:val="0"/>
-                <w:numId w:val="5"/>
-              </w:numPr>
-            </w:pPr>
-            <w:r>
-              <w:t>incorrect number of columns</w:t>
-            </w:r>
-          </w:p>
-          <w:p>
-            <w:pPr>
-              <w:pStyle w:val="ListParagraph"/>
-              <w:numPr>
-                <w:ilvl w:val="0"/>
-                <w:numId w:val="5"/>
-              </w:numPr>
-            </w:pPr>
-            <w:r>
-              <w:t>length of strings; sometimes column values will have multiple values</w:t>
-            </w:r>
-          </w:p>
-          <w:p>
-            <w:pPr>
-              <w:pStyle w:val="ListParagraph"/>
-              <w:numPr>
-                <w:ilvl w:val="0"/>
-                <w:numId w:val="5"/>
-              </w:numPr>
-            </w:pPr>
-            <w:r>
-              <w:t>extra commas or double quotes within text values</w:t>
-            </w:r>
-          </w:p>
-          <w:p>
-            <w:pPr>
-              <w:pStyle w:val="ListParagraph"/>
-              <w:numPr>
-                <w:ilvl w:val="0"/>
-                <w:numId w:val="5"/>
-              </w:numPr>
-            </w:pPr>
-            <w:r>
-              <w:lastRenderedPageBreak/>
-              <w:t>empty lines of data when file viewed in notepad like ,,,,,,,,,,,,,</w:t>
-            </w:r>
-          </w:p>
-          <w:p/>
-          <w:p>
-            <w:pPr>
-              <w:pStyle w:val="ListParagraph"/>
-              <w:numPr>
-                <w:ilvl w:val="0"/>
-                <w:numId w:val="4"/>
-              </w:numPr>
-            </w:pPr>
-            <w:r>
               <w:t>Make the required update to fix the file and restart job at Outlier file load step</w:t>
             </w:r>
           </w:p>
@@ -8090,7 +8103,11 @@
           </w:tcPr>
           <w:p>
             <w:r>
-              <w:t>Job is hung on Notifications step.</w:t>
+              <w:t xml:space="preserve">Job is hung on </w:t>
+            </w:r>
+            <w:r>
+              <w:lastRenderedPageBreak/>
+              <w:t>Notifications step.</w:t>
             </w:r>
           </w:p>
           <w:p/>
@@ -8108,6 +8125,7 @@
               </w:numPr>
             </w:pPr>
             <w:r>
+              <w:lastRenderedPageBreak/>
               <w:t>Stop job</w:t>
             </w:r>
           </w:p>
@@ -8120,6 +8138,7 @@
               </w:numPr>
             </w:pPr>
             <w:r>
+              <w:lastRenderedPageBreak/>
               <w:t xml:space="preserve">Connect to </w:t>
             </w:r>
             <w:proofErr w:type="spellStart"/>
@@ -8128,15 +8147,13 @@
             </w:r>
             <w:proofErr w:type="spellEnd"/>
             <w:r>
-              <w:t xml:space="preserve"> window pointing to </w:t>
-            </w:r>
-            <w:proofErr w:type="spellStart"/>
-            <w:r>
-              <w:t>eCoaching</w:t>
-            </w:r>
-            <w:proofErr w:type="spellEnd"/>
-            <w:r>
-              <w:t xml:space="preserve"> DB on VDENSSDBP07\SCORP01,1436 and execute below command:</w:t>
+              <w:t xml:space="preserve"> window pointing to eCoaching DB on </w:t>
+            </w:r>
+            <w:r>
+              <w:t>F3420-ECLDBP01</w:t>
+            </w:r>
+            <w:r>
+              <w:t>and execute below command:</w:t>
             </w:r>
           </w:p>
           <w:p>
@@ -8466,7 +8483,7 @@
           <w:sz w:val="20"/>
         </w:rPr>
       </w:pPr>
-      <w:bookmarkStart w:id="389" w:name="_Toc464114599"/>
+      <w:bookmarkStart w:id="388" w:name="_Toc464114599"/>
       <w:proofErr w:type="spellStart"/>
       <w:r>
         <w:rPr>
@@ -8486,7 +8503,7 @@
         </w:rPr>
         <w:t>Load</w:t>
       </w:r>
-      <w:bookmarkEnd w:id="389"/>
+      <w:bookmarkEnd w:id="388"/>
       <w:proofErr w:type="spellEnd"/>
     </w:p>
     <w:p>
@@ -8543,7 +8560,7 @@
             </w:r>
             <w:proofErr w:type="spellStart"/>
             <w:r>
-              <w:t>BCcscrdSQLAgent</w:t>
+              <w:t>ECLProxy</w:t>
             </w:r>
             <w:proofErr w:type="spellEnd"/>
           </w:p>
@@ -8557,28 +8574,29 @@
               <w:t xml:space="preserve">Package: </w:t>
             </w:r>
             <w:r>
-              <w:t>\\Vdenssdbp07\scorecard-SSIS\Coaching\</w:t>
+              <w:t>\\f3420-ecldbp01\ssis\Coaching\Packages\</w:t>
+            </w:r>
+            <w:r>
+              <w:t>Generic_Coaching.dtsx</w:t>
+            </w:r>
+          </w:p>
+          <w:p>
+            <w:proofErr w:type="spellStart"/>
+            <w:r>
+              <w:t>ConfigFile</w:t>
+            </w:r>
+            <w:proofErr w:type="spellEnd"/>
+            <w:r>
+              <w:t>:</w:t>
             </w:r>
             <w:r>
               <w:t xml:space="preserve"> </w:t>
             </w:r>
-            <w:proofErr w:type="spellStart"/>
-            <w:r>
-              <w:t>Generic_Coaching.dtsx</w:t>
-            </w:r>
-            <w:proofErr w:type="spellEnd"/>
-          </w:p>
-          <w:p>
-            <w:proofErr w:type="spellStart"/>
-            <w:r>
-              <w:t>ConfigFile</w:t>
-            </w:r>
-            <w:proofErr w:type="spellEnd"/>
-            <w:r>
-              <w:t>:</w:t>
-            </w:r>
-            <w:r>
-              <w:t xml:space="preserve"> N:\Scorecard-SSIS\Coaching\Prod_Generic_Coaching.dtsConfig</w:t>
+            <w:r>
+              <w:t>E:\ssis\Coaching\ConfigFiles\</w:t>
+            </w:r>
+            <w:r>
+              <w:t>Prod_Generic_Coaching.dtsConfig</w:t>
             </w:r>
           </w:p>
           <w:p/>
@@ -8628,7 +8646,7 @@
             <w:tcW w:w="7465" w:type="dxa"/>
           </w:tcPr>
           <w:p>
-            <w:hyperlink r:id="rId13" w:history="1">
+            <w:hyperlink r:id="rId12" w:history="1">
               <w:r>
                 <w:rPr>
                   <w:rStyle w:val="Hyperlink"/>
@@ -8902,7 +8920,7 @@
           <w:sz w:val="20"/>
         </w:rPr>
       </w:pPr>
-      <w:bookmarkStart w:id="390" w:name="_Toc464114600"/>
+      <w:bookmarkStart w:id="389" w:name="_Toc464114600"/>
       <w:proofErr w:type="spellStart"/>
       <w:r>
         <w:rPr>
@@ -8922,7 +8940,7 @@
         </w:rPr>
         <w:t>Load</w:t>
       </w:r>
-      <w:bookmarkEnd w:id="390"/>
+      <w:bookmarkEnd w:id="389"/>
       <w:proofErr w:type="spellEnd"/>
     </w:p>
     <w:p>
@@ -8957,11 +8975,7 @@
           </w:tcPr>
           <w:p>
             <w:r>
-              <w:t xml:space="preserve">Step 1: Employee </w:t>
-            </w:r>
-            <w:r>
-              <w:lastRenderedPageBreak/>
-              <w:t>Load</w:t>
+              <w:t>Step 1: Employee Load</w:t>
             </w:r>
           </w:p>
         </w:tc>
@@ -8971,18 +8985,16 @@
           </w:tcPr>
           <w:p>
             <w:r>
-              <w:lastRenderedPageBreak/>
               <w:t>Type: SQL Server Integration Services Package</w:t>
             </w:r>
           </w:p>
           <w:p>
             <w:r>
-              <w:lastRenderedPageBreak/>
               <w:t xml:space="preserve">Run As: </w:t>
             </w:r>
             <w:proofErr w:type="spellStart"/>
             <w:r>
-              <w:t>BCcscrdSQLAgent</w:t>
+              <w:t>ECLProxy</w:t>
             </w:r>
             <w:proofErr w:type="spellEnd"/>
           </w:p>
@@ -8995,12 +9007,18 @@
             <w:r>
               <w:t xml:space="preserve">Package: </w:t>
             </w:r>
-            <w:hyperlink r:id="rId14" w:history="1">
+            <w:hyperlink r:id="rId13" w:history="1">
               <w:r>
                 <w:rPr>
                   <w:rStyle w:val="Hyperlink"/>
                 </w:rPr>
-                <w:t>\\Vdenssdbp07\scorecard-SSIS\Coaching\Employee_Hierarchy.dtsx</w:t>
+                <w:t>\\f3420-ecldbp01\ssis\Coaching\Packages\</w:t>
+              </w:r>
+              <w:r>
+                <w:rPr>
+                  <w:rStyle w:val="Hyperlink"/>
+                </w:rPr>
+                <w:t>Employee_Hierarchy.dtsx</w:t>
               </w:r>
             </w:hyperlink>
           </w:p>
@@ -9014,7 +9032,13 @@
               <w:t>:</w:t>
             </w:r>
             <w:r>
-              <w:t xml:space="preserve"> N:\Scorecard-SSIS\Coaching\Prod_Employee_Hierarchy.dtsConfig</w:t>
+              <w:t xml:space="preserve"> </w:t>
+            </w:r>
+            <w:r>
+              <w:t>E:\ssis\Coaching\ConfigFiles\</w:t>
+            </w:r>
+            <w:r>
+              <w:t>Prod_Employee_Hierarchy.dtsConfig</w:t>
             </w:r>
           </w:p>
           <w:p/>
@@ -9041,6 +9065,7 @@
           </w:tcPr>
           <w:p>
             <w:r>
+              <w:lastRenderedPageBreak/>
               <w:t>Feed Files</w:t>
             </w:r>
           </w:p>
@@ -9050,7 +9075,7 @@
             <w:tcW w:w="7465" w:type="dxa"/>
           </w:tcPr>
           <w:p>
-            <w:hyperlink r:id="rId15" w:history="1">
+            <w:hyperlink r:id="rId14" w:history="1">
               <w:r>
                 <w:rPr>
                   <w:rStyle w:val="Hyperlink"/>
@@ -9074,7 +9099,7 @@
             </w:hyperlink>
           </w:p>
           <w:p>
-            <w:hyperlink r:id="rId16" w:history="1">
+            <w:hyperlink r:id="rId15" w:history="1">
               <w:r>
                 <w:rPr>
                   <w:rStyle w:val="Hyperlink"/>
@@ -9256,7 +9281,7 @@
             <w:r>
               <w:t xml:space="preserve"> – </w:t>
             </w:r>
-            <w:hyperlink r:id="rId17" w:history="1">
+            <w:hyperlink r:id="rId16" w:history="1">
               <w:r>
                 <w:rPr>
                   <w:rStyle w:val="Hyperlink"/>
@@ -9279,7 +9304,7 @@
             <w:r>
               <w:t xml:space="preserve"> - </w:t>
             </w:r>
-            <w:hyperlink r:id="rId18" w:history="1">
+            <w:hyperlink r:id="rId17" w:history="1">
               <w:r>
                 <w:rPr>
                   <w:rStyle w:val="Hyperlink"/>
@@ -9367,7 +9392,7 @@
           <w:sz w:val="20"/>
         </w:rPr>
       </w:pPr>
-      <w:bookmarkStart w:id="391" w:name="_Toc464114601"/>
+      <w:bookmarkStart w:id="390" w:name="_Toc464114601"/>
       <w:proofErr w:type="spellStart"/>
       <w:r>
         <w:rPr>
@@ -9393,6 +9418,400 @@
         </w:rPr>
         <w:t>ns</w:t>
       </w:r>
+      <w:bookmarkEnd w:id="390"/>
+      <w:proofErr w:type="spellEnd"/>
+    </w:p>
+    <w:p/>
+    <w:tbl>
+      <w:tblPr>
+        <w:tblStyle w:val="TableGrid"/>
+        <w:tblW w:w="0" w:type="auto"/>
+        <w:tblLook w:val="04A0" w:firstRow="1" w:lastRow="0" w:firstColumn="1" w:lastColumn="0" w:noHBand="0" w:noVBand="1"/>
+      </w:tblPr>
+      <w:tblGrid>
+        <w:gridCol w:w="1885"/>
+        <w:gridCol w:w="7465"/>
+      </w:tblGrid>
+      <w:tr>
+        <w:tc>
+          <w:tcPr>
+            <w:tcW w:w="1885" w:type="dxa"/>
+          </w:tcPr>
+          <w:p/>
+        </w:tc>
+        <w:tc>
+          <w:tcPr>
+            <w:tcW w:w="7465" w:type="dxa"/>
+          </w:tcPr>
+          <w:p/>
+        </w:tc>
+      </w:tr>
+      <w:tr>
+        <w:tc>
+          <w:tcPr>
+            <w:tcW w:w="1885" w:type="dxa"/>
+          </w:tcPr>
+          <w:p>
+            <w:r>
+              <w:t>Step 1: Kill Notifications</w:t>
+            </w:r>
+          </w:p>
+        </w:tc>
+        <w:tc>
+          <w:tcPr>
+            <w:tcW w:w="7465" w:type="dxa"/>
+          </w:tcPr>
+          <w:p>
+            <w:r>
+              <w:t>Type: T-SQL</w:t>
+            </w:r>
+          </w:p>
+          <w:p>
+            <w:r>
+              <w:t>Database: MSDB</w:t>
+            </w:r>
+          </w:p>
+          <w:p>
+            <w:r>
+              <w:t>Command:</w:t>
+            </w:r>
+          </w:p>
+          <w:p>
+            <w:r>
+              <w:t xml:space="preserve">EXEC </w:t>
+            </w:r>
+            <w:proofErr w:type="spellStart"/>
+            <w:r>
+              <w:t>dbo.sp_stop_job</w:t>
+            </w:r>
+            <w:proofErr w:type="spellEnd"/>
+            <w:r>
+              <w:t xml:space="preserve">  </w:t>
+            </w:r>
+          </w:p>
+          <w:p>
+            <w:r>
+              <w:t xml:space="preserve">    </w:t>
+            </w:r>
+            <w:proofErr w:type="spellStart"/>
+            <w:r>
+              <w:t>N'CoachingNotifications</w:t>
+            </w:r>
+            <w:proofErr w:type="spellEnd"/>
+            <w:r>
+              <w:t xml:space="preserve">' ;  </w:t>
+            </w:r>
+          </w:p>
+          <w:p>
+            <w:r>
+              <w:t xml:space="preserve">GO  </w:t>
+            </w:r>
+          </w:p>
+          <w:p/>
+          <w:p>
+            <w:r>
+              <w:t>Advanced: On Success: Quit the job reporting success</w:t>
+            </w:r>
+          </w:p>
+          <w:p>
+            <w:r>
+              <w:t>Advanced: On Failure: Quit the job reporting success</w:t>
+            </w:r>
+          </w:p>
+          <w:p/>
+        </w:tc>
+      </w:tr>
+      <w:tr>
+        <w:tc>
+          <w:tcPr>
+            <w:tcW w:w="1885" w:type="dxa"/>
+          </w:tcPr>
+          <w:p/>
+        </w:tc>
+        <w:tc>
+          <w:tcPr>
+            <w:tcW w:w="7465" w:type="dxa"/>
+          </w:tcPr>
+          <w:p/>
+        </w:tc>
+      </w:tr>
+      <w:tr>
+        <w:tc>
+          <w:tcPr>
+            <w:tcW w:w="1885" w:type="dxa"/>
+          </w:tcPr>
+          <w:p>
+            <w:r>
+              <w:t>Feed Files</w:t>
+            </w:r>
+          </w:p>
+        </w:tc>
+        <w:tc>
+          <w:tcPr>
+            <w:tcW w:w="7465" w:type="dxa"/>
+          </w:tcPr>
+          <w:p>
+            <w:r>
+              <w:t>N/A</w:t>
+            </w:r>
+          </w:p>
+          <w:p/>
+        </w:tc>
+      </w:tr>
+      <w:tr>
+        <w:tc>
+          <w:tcPr>
+            <w:tcW w:w="1885" w:type="dxa"/>
+          </w:tcPr>
+          <w:p/>
+        </w:tc>
+        <w:tc>
+          <w:tcPr>
+            <w:tcW w:w="7465" w:type="dxa"/>
+          </w:tcPr>
+          <w:p/>
+        </w:tc>
+      </w:tr>
+      <w:tr>
+        <w:tc>
+          <w:tcPr>
+            <w:tcW w:w="1885" w:type="dxa"/>
+          </w:tcPr>
+          <w:p>
+            <w:r>
+              <w:t>Schedule</w:t>
+            </w:r>
+          </w:p>
+        </w:tc>
+        <w:tc>
+          <w:tcPr>
+            <w:tcW w:w="7465" w:type="dxa"/>
+          </w:tcPr>
+          <w:p>
+            <w:r>
+              <w:t>Schedule 1:  9:45 PM EST daily</w:t>
+            </w:r>
+          </w:p>
+          <w:p>
+            <w:r>
+              <w:t>Schedule 2: 11</w:t>
+            </w:r>
+            <w:r>
+              <w:t>:15</w:t>
+            </w:r>
+            <w:r>
+              <w:t xml:space="preserve"> PM EST daily</w:t>
+            </w:r>
+          </w:p>
+          <w:p>
+            <w:r>
+              <w:t xml:space="preserve">Schedule 3: </w:t>
+            </w:r>
+            <w:r>
+              <w:t>3</w:t>
+            </w:r>
+            <w:r>
+              <w:t xml:space="preserve"> PM EST Tuesdays</w:t>
+            </w:r>
+          </w:p>
+        </w:tc>
+      </w:tr>
+      <w:tr>
+        <w:trPr>
+          <w:trHeight w:val="260"/>
+        </w:trPr>
+        <w:tc>
+          <w:tcPr>
+            <w:tcW w:w="1885" w:type="dxa"/>
+          </w:tcPr>
+          <w:p/>
+        </w:tc>
+        <w:tc>
+          <w:tcPr>
+            <w:tcW w:w="7465" w:type="dxa"/>
+          </w:tcPr>
+          <w:p/>
+        </w:tc>
+      </w:tr>
+      <w:tr>
+        <w:tc>
+          <w:tcPr>
+            <w:tcW w:w="1885" w:type="dxa"/>
+          </w:tcPr>
+          <w:p/>
+        </w:tc>
+        <w:tc>
+          <w:tcPr>
+            <w:tcW w:w="7465" w:type="dxa"/>
+          </w:tcPr>
+          <w:p>
+            <w:pPr>
+              <w:rPr>
+                <w:b/>
+              </w:rPr>
+            </w:pPr>
+            <w:r>
+              <w:rPr>
+                <w:b/>
+              </w:rPr>
+              <w:t>Known issues and resolution(s)</w:t>
+            </w:r>
+          </w:p>
+        </w:tc>
+      </w:tr>
+      <w:tr>
+        <w:tc>
+          <w:tcPr>
+            <w:tcW w:w="1885" w:type="dxa"/>
+          </w:tcPr>
+          <w:p>
+            <w:pPr>
+              <w:rPr>
+                <w:b/>
+              </w:rPr>
+            </w:pPr>
+            <w:r>
+              <w:rPr>
+                <w:b/>
+              </w:rPr>
+              <w:t>Issue</w:t>
+            </w:r>
+          </w:p>
+        </w:tc>
+        <w:tc>
+          <w:tcPr>
+            <w:tcW w:w="7465" w:type="dxa"/>
+          </w:tcPr>
+          <w:p>
+            <w:pPr>
+              <w:rPr>
+                <w:b/>
+              </w:rPr>
+            </w:pPr>
+            <w:r>
+              <w:rPr>
+                <w:b/>
+              </w:rPr>
+              <w:t>Resolution</w:t>
+            </w:r>
+          </w:p>
+        </w:tc>
+      </w:tr>
+      <w:tr>
+        <w:tc>
+          <w:tcPr>
+            <w:tcW w:w="1885" w:type="dxa"/>
+          </w:tcPr>
+          <w:p>
+            <w:r>
+              <w:t>Job is hung on Reminders step.</w:t>
+            </w:r>
+          </w:p>
+          <w:p/>
+        </w:tc>
+        <w:tc>
+          <w:tcPr>
+            <w:tcW w:w="7465" w:type="dxa"/>
+          </w:tcPr>
+          <w:p>
+            <w:pPr>
+              <w:widowControl/>
+              <w:autoSpaceDE w:val="0"/>
+              <w:autoSpaceDN w:val="0"/>
+              <w:adjustRightInd w:val="0"/>
+              <w:spacing w:line="240" w:lineRule="auto"/>
+            </w:pPr>
+            <w:r>
+              <w:t>None known</w:t>
+            </w:r>
+          </w:p>
+        </w:tc>
+      </w:tr>
+      <w:tr>
+        <w:tc>
+          <w:tcPr>
+            <w:tcW w:w="1885" w:type="dxa"/>
+          </w:tcPr>
+          <w:p/>
+        </w:tc>
+        <w:tc>
+          <w:tcPr>
+            <w:tcW w:w="7465" w:type="dxa"/>
+          </w:tcPr>
+          <w:p/>
+        </w:tc>
+      </w:tr>
+    </w:tbl>
+    <w:p>
+      <w:pPr>
+        <w:keepNext/>
+        <w:widowControl/>
+        <w:autoSpaceDE w:val="0"/>
+        <w:autoSpaceDN w:val="0"/>
+        <w:adjustRightInd w:val="0"/>
+        <w:spacing w:line="240" w:lineRule="auto"/>
+        <w:outlineLvl w:val="0"/>
+        <w:rPr>
+          <w:b/>
+          <w:sz w:val="22"/>
+        </w:rPr>
+      </w:pPr>
+    </w:p>
+    <w:p>
+      <w:pPr>
+        <w:keepNext/>
+        <w:widowControl/>
+        <w:autoSpaceDE w:val="0"/>
+        <w:autoSpaceDN w:val="0"/>
+        <w:adjustRightInd w:val="0"/>
+        <w:spacing w:line="240" w:lineRule="auto"/>
+        <w:outlineLvl w:val="0"/>
+        <w:rPr>
+          <w:b/>
+          <w:sz w:val="22"/>
+        </w:rPr>
+      </w:pPr>
+    </w:p>
+    <w:p>
+      <w:pPr>
+        <w:keepNext/>
+        <w:widowControl/>
+        <w:autoSpaceDE w:val="0"/>
+        <w:autoSpaceDN w:val="0"/>
+        <w:adjustRightInd w:val="0"/>
+        <w:spacing w:line="240" w:lineRule="auto"/>
+        <w:outlineLvl w:val="0"/>
+        <w:rPr>
+          <w:b/>
+          <w:sz w:val="22"/>
+        </w:rPr>
+      </w:pPr>
+    </w:p>
+    <w:p>
+      <w:pPr>
+        <w:pStyle w:val="Heading1"/>
+        <w:numPr>
+          <w:ilvl w:val="1"/>
+          <w:numId w:val="1"/>
+        </w:numPr>
+        <w:rPr>
+          <w:sz w:val="20"/>
+        </w:rPr>
+      </w:pPr>
+      <w:bookmarkStart w:id="391" w:name="_Toc464114602"/>
+      <w:proofErr w:type="spellStart"/>
+      <w:r>
+        <w:rPr>
+          <w:sz w:val="20"/>
+        </w:rPr>
+        <w:t>CoachingNotificatio</w:t>
+      </w:r>
+      <w:r>
+        <w:rPr>
+          <w:sz w:val="20"/>
+        </w:rPr>
+        <w:t>ns</w:t>
+      </w:r>
       <w:bookmarkEnd w:id="391"/>
       <w:proofErr w:type="spellEnd"/>
     </w:p>
@@ -9428,7 +9847,11 @@
           </w:tcPr>
           <w:p>
             <w:r>
-              <w:t>Step 1: Kill Notifications</w:t>
+              <w:lastRenderedPageBreak/>
+              <w:t xml:space="preserve">Step 1: </w:t>
+            </w:r>
+            <w:r>
+              <w:t>Notifications</w:t>
             </w:r>
           </w:p>
         </w:tc>
@@ -9438,60 +9861,44 @@
           </w:tcPr>
           <w:p>
             <w:r>
-              <w:t>Type: T-SQL</w:t>
-            </w:r>
-          </w:p>
-          <w:p>
-            <w:r>
-              <w:t>Database: MSDB</w:t>
-            </w:r>
-          </w:p>
-          <w:p>
-            <w:r>
-              <w:t>Command:</w:t>
-            </w:r>
-          </w:p>
-          <w:p>
-            <w:r>
-              <w:t xml:space="preserve">EXEC </w:t>
+              <w:t>Type: Operating System (</w:t>
             </w:r>
             <w:proofErr w:type="spellStart"/>
             <w:r>
-              <w:t>dbo.sp_stop_job</w:t>
+              <w:t>CmdExec</w:t>
             </w:r>
             <w:proofErr w:type="spellEnd"/>
             <w:r>
-              <w:t xml:space="preserve">  </w:t>
-            </w:r>
-          </w:p>
-          <w:p>
-            <w:r>
-              <w:t xml:space="preserve">    </w:t>
+              <w:t>)</w:t>
+            </w:r>
+          </w:p>
+          <w:p>
+            <w:r>
+              <w:t xml:space="preserve">Run As: </w:t>
             </w:r>
             <w:proofErr w:type="spellStart"/>
             <w:r>
-              <w:t>N'CoachingNotifications</w:t>
+              <w:t>ECLProxy</w:t>
             </w:r>
             <w:proofErr w:type="spellEnd"/>
-            <w:r>
-              <w:t xml:space="preserve">' ;  </w:t>
-            </w:r>
-          </w:p>
-          <w:p>
-            <w:r>
-              <w:t xml:space="preserve">GO  </w:t>
-            </w:r>
-          </w:p>
-          <w:p/>
-          <w:p>
-            <w:r>
-              <w:t>Advanced: On Success: Quit the job reporting success</w:t>
-            </w:r>
-          </w:p>
-          <w:p>
-            <w:r>
-              <w:t>Advanced: On Failure: Quit the job reporting success</w:t>
-            </w:r>
+          </w:p>
+          <w:p>
+            <w:r>
+              <w:t xml:space="preserve">Command: </w:t>
+            </w:r>
+          </w:p>
+          <w:p>
+            <w:r>
+              <w:t xml:space="preserve">start /w wscript.exe </w:t>
+            </w:r>
+            <w:hyperlink r:id="rId18" w:history="1">
+              <w:r>
+                <w:rPr>
+                  <w:rStyle w:val="Hyperlink"/>
+                </w:rPr>
+                <w:t>\\f3420-ecldbp01\ssis\Coaching\Notifications\Notifications_Prod.vbs</w:t>
+              </w:r>
+            </w:hyperlink>
           </w:p>
           <w:p/>
         </w:tc>
@@ -9564,12 +9971,30 @@
           </w:tcPr>
           <w:p>
             <w:r>
-              <w:t>Schedule 1:  9:45 PM EST daily</w:t>
-            </w:r>
-          </w:p>
-          <w:p>
-            <w:r>
-              <w:t>Schedule 2: 11</w:t>
+              <w:t>Schedule</w:t>
+            </w:r>
+            <w:r>
+              <w:t xml:space="preserve"> </w:t>
+            </w:r>
+            <w:r>
+              <w:t xml:space="preserve">1: </w:t>
+            </w:r>
+            <w:r>
+              <w:t xml:space="preserve"> </w:t>
+            </w:r>
+            <w:r>
+              <w:t>8:45</w:t>
+            </w:r>
+            <w:r>
+              <w:t xml:space="preserve"> PM EST</w:t>
+            </w:r>
+            <w:r>
+              <w:t xml:space="preserve"> daily</w:t>
+            </w:r>
+          </w:p>
+          <w:p>
+            <w:r>
+              <w:t>Schedule 2: 10</w:t>
             </w:r>
             <w:r>
               <w:t>:15</w:t>
@@ -9580,13 +10005,25 @@
           </w:p>
           <w:p>
             <w:r>
-              <w:t xml:space="preserve">Schedule 3: </w:t>
+              <w:t>Schedule</w:t>
+            </w:r>
+            <w:r>
+              <w:t xml:space="preserve"> </w:t>
             </w:r>
             <w:r>
               <w:t>3</w:t>
             </w:r>
             <w:r>
-              <w:t xml:space="preserve"> PM EST Tuesdays</w:t>
+              <w:t xml:space="preserve">: </w:t>
+            </w:r>
+            <w:r>
+              <w:t xml:space="preserve">2 PM </w:t>
+            </w:r>
+            <w:r>
+              <w:t xml:space="preserve">EST </w:t>
+            </w:r>
+            <w:r>
+              <w:t>Tuesdays</w:t>
             </w:r>
           </w:p>
         </w:tc>
@@ -9690,14 +10127,314 @@
           </w:tcPr>
           <w:p>
             <w:pPr>
+              <w:pStyle w:val="ListParagraph"/>
+              <w:numPr>
+                <w:ilvl w:val="0"/>
+                <w:numId w:val="16"/>
+              </w:numPr>
+            </w:pPr>
+            <w:r>
+              <w:t>Stop job</w:t>
+            </w:r>
+          </w:p>
+          <w:p>
+            <w:pPr>
+              <w:pStyle w:val="ListParagraph"/>
+              <w:numPr>
+                <w:ilvl w:val="0"/>
+                <w:numId w:val="16"/>
+              </w:numPr>
+            </w:pPr>
+            <w:r>
+              <w:t xml:space="preserve">Connect to </w:t>
+            </w:r>
+            <w:proofErr w:type="spellStart"/>
+            <w:r>
+              <w:t>ssms</w:t>
+            </w:r>
+            <w:proofErr w:type="spellEnd"/>
+            <w:r>
+              <w:t xml:space="preserve"> window pointing to eCoaching DB on </w:t>
+            </w:r>
+            <w:r>
+              <w:t>F3420-ECLDBP01</w:t>
+            </w:r>
+            <w:r>
+              <w:t>and execute below command:</w:t>
+            </w:r>
+          </w:p>
+          <w:p>
+            <w:pPr>
+              <w:pStyle w:val="ListParagraph"/>
+            </w:pPr>
+          </w:p>
+          <w:p/>
+          <w:p>
+            <w:pPr>
               <w:widowControl/>
               <w:autoSpaceDE w:val="0"/>
               <w:autoSpaceDN w:val="0"/>
               <w:adjustRightInd w:val="0"/>
               <w:spacing w:line="240" w:lineRule="auto"/>
-            </w:pPr>
-            <w:r>
-              <w:t>None known</w:t>
+              <w:rPr>
+                <w:rFonts w:ascii="Courier New" w:hAnsi="Courier New" w:cs="Courier New"/>
+                <w:noProof/>
+                <w:color w:val="0000FF"/>
+              </w:rPr>
+            </w:pPr>
+            <w:r>
+              <w:rPr>
+                <w:rFonts w:ascii="Courier New" w:hAnsi="Courier New" w:cs="Courier New"/>
+                <w:noProof/>
+                <w:color w:val="0000FF"/>
+              </w:rPr>
+              <w:t>DECLARE</w:t>
+            </w:r>
+            <w:r>
+              <w:rPr>
+                <w:rFonts w:ascii="Courier New" w:hAnsi="Courier New" w:cs="Courier New"/>
+                <w:noProof/>
+              </w:rPr>
+              <w:tab/>
+              <w:t xml:space="preserve">@return_value </w:t>
+            </w:r>
+            <w:r>
+              <w:rPr>
+                <w:rFonts w:ascii="Courier New" w:hAnsi="Courier New" w:cs="Courier New"/>
+                <w:noProof/>
+                <w:color w:val="0000FF"/>
+              </w:rPr>
+              <w:t>int</w:t>
+            </w:r>
+          </w:p>
+          <w:p>
+            <w:pPr>
+              <w:widowControl/>
+              <w:autoSpaceDE w:val="0"/>
+              <w:autoSpaceDN w:val="0"/>
+              <w:adjustRightInd w:val="0"/>
+              <w:spacing w:line="240" w:lineRule="auto"/>
+              <w:rPr>
+                <w:rFonts w:ascii="Courier New" w:hAnsi="Courier New" w:cs="Courier New"/>
+                <w:noProof/>
+                <w:color w:val="0000FF"/>
+              </w:rPr>
+            </w:pPr>
+          </w:p>
+          <w:p>
+            <w:pPr>
+              <w:widowControl/>
+              <w:autoSpaceDE w:val="0"/>
+              <w:autoSpaceDN w:val="0"/>
+              <w:adjustRightInd w:val="0"/>
+              <w:spacing w:line="240" w:lineRule="auto"/>
+              <w:rPr>
+                <w:rFonts w:ascii="Courier New" w:hAnsi="Courier New" w:cs="Courier New"/>
+                <w:noProof/>
+              </w:rPr>
+            </w:pPr>
+            <w:r>
+              <w:rPr>
+                <w:rFonts w:ascii="Courier New" w:hAnsi="Courier New" w:cs="Courier New"/>
+                <w:noProof/>
+                <w:color w:val="0000FF"/>
+              </w:rPr>
+              <w:t>EXEC</w:t>
+            </w:r>
+            <w:r>
+              <w:rPr>
+                <w:rFonts w:ascii="Courier New" w:hAnsi="Courier New" w:cs="Courier New"/>
+                <w:noProof/>
+              </w:rPr>
+              <w:tab/>
+              <w:t xml:space="preserve">@return_value </w:t>
+            </w:r>
+            <w:r>
+              <w:rPr>
+                <w:rFonts w:ascii="Courier New" w:hAnsi="Courier New" w:cs="Courier New"/>
+                <w:noProof/>
+                <w:color w:val="808080"/>
+              </w:rPr>
+              <w:t>=</w:t>
+            </w:r>
+            <w:r>
+              <w:rPr>
+                <w:rFonts w:ascii="Courier New" w:hAnsi="Courier New" w:cs="Courier New"/>
+                <w:noProof/>
+              </w:rPr>
+              <w:t xml:space="preserve"> [EC]</w:t>
+            </w:r>
+            <w:r>
+              <w:rPr>
+                <w:rFonts w:ascii="Courier New" w:hAnsi="Courier New" w:cs="Courier New"/>
+                <w:noProof/>
+                <w:color w:val="808080"/>
+              </w:rPr>
+              <w:t>.</w:t>
+            </w:r>
+            <w:r>
+              <w:rPr>
+                <w:rFonts w:ascii="Courier New" w:hAnsi="Courier New" w:cs="Courier New"/>
+                <w:noProof/>
+              </w:rPr>
+              <w:t>[sp_SelectCoaching4Contact]</w:t>
+            </w:r>
+          </w:p>
+          <w:p>
+            <w:pPr>
+              <w:widowControl/>
+              <w:autoSpaceDE w:val="0"/>
+              <w:autoSpaceDN w:val="0"/>
+              <w:adjustRightInd w:val="0"/>
+              <w:spacing w:line="240" w:lineRule="auto"/>
+              <w:rPr>
+                <w:rFonts w:ascii="Courier New" w:hAnsi="Courier New" w:cs="Courier New"/>
+                <w:noProof/>
+              </w:rPr>
+            </w:pPr>
+          </w:p>
+          <w:p>
+            <w:pPr>
+              <w:widowControl/>
+              <w:autoSpaceDE w:val="0"/>
+              <w:autoSpaceDN w:val="0"/>
+              <w:adjustRightInd w:val="0"/>
+              <w:spacing w:line="240" w:lineRule="auto"/>
+              <w:rPr>
+                <w:rFonts w:ascii="Courier New" w:hAnsi="Courier New" w:cs="Courier New"/>
+                <w:noProof/>
+              </w:rPr>
+            </w:pPr>
+            <w:r>
+              <w:rPr>
+                <w:rFonts w:ascii="Courier New" w:hAnsi="Courier New" w:cs="Courier New"/>
+                <w:noProof/>
+                <w:color w:val="0000FF"/>
+              </w:rPr>
+              <w:t>SELECT</w:t>
+            </w:r>
+            <w:r>
+              <w:rPr>
+                <w:rFonts w:ascii="Courier New" w:hAnsi="Courier New" w:cs="Courier New"/>
+                <w:noProof/>
+              </w:rPr>
+              <w:tab/>
+            </w:r>
+            <w:r>
+              <w:rPr>
+                <w:rFonts w:ascii="Courier New" w:hAnsi="Courier New" w:cs="Courier New"/>
+                <w:noProof/>
+                <w:color w:val="FF0000"/>
+              </w:rPr>
+              <w:t>'Return Value'</w:t>
+            </w:r>
+            <w:r>
+              <w:rPr>
+                <w:rFonts w:ascii="Courier New" w:hAnsi="Courier New" w:cs="Courier New"/>
+                <w:noProof/>
+              </w:rPr>
+              <w:t xml:space="preserve"> </w:t>
+            </w:r>
+            <w:r>
+              <w:rPr>
+                <w:rFonts w:ascii="Courier New" w:hAnsi="Courier New" w:cs="Courier New"/>
+                <w:noProof/>
+                <w:color w:val="808080"/>
+              </w:rPr>
+              <w:t>=</w:t>
+            </w:r>
+            <w:r>
+              <w:rPr>
+                <w:rFonts w:ascii="Courier New" w:hAnsi="Courier New" w:cs="Courier New"/>
+                <w:noProof/>
+              </w:rPr>
+              <w:t xml:space="preserve"> @return_value</w:t>
+            </w:r>
+          </w:p>
+          <w:p>
+            <w:pPr>
+              <w:widowControl/>
+              <w:autoSpaceDE w:val="0"/>
+              <w:autoSpaceDN w:val="0"/>
+              <w:adjustRightInd w:val="0"/>
+              <w:spacing w:line="240" w:lineRule="auto"/>
+              <w:rPr>
+                <w:rFonts w:ascii="Courier New" w:hAnsi="Courier New" w:cs="Courier New"/>
+                <w:noProof/>
+              </w:rPr>
+            </w:pPr>
+          </w:p>
+          <w:p>
+            <w:pPr>
+              <w:widowControl/>
+              <w:autoSpaceDE w:val="0"/>
+              <w:autoSpaceDN w:val="0"/>
+              <w:adjustRightInd w:val="0"/>
+              <w:spacing w:line="240" w:lineRule="auto"/>
+              <w:rPr>
+                <w:rFonts w:ascii="Courier New" w:hAnsi="Courier New" w:cs="Courier New"/>
+                <w:noProof/>
+                <w:color w:val="0000FF"/>
+              </w:rPr>
+            </w:pPr>
+            <w:r>
+              <w:rPr>
+                <w:rFonts w:ascii="Courier New" w:hAnsi="Courier New" w:cs="Courier New"/>
+                <w:noProof/>
+                <w:color w:val="0000FF"/>
+              </w:rPr>
+              <w:t>GO</w:t>
+            </w:r>
+          </w:p>
+          <w:p>
+            <w:pPr>
+              <w:widowControl/>
+              <w:autoSpaceDE w:val="0"/>
+              <w:autoSpaceDN w:val="0"/>
+              <w:adjustRightInd w:val="0"/>
+              <w:spacing w:line="240" w:lineRule="auto"/>
+              <w:rPr>
+                <w:rFonts w:ascii="Courier New" w:hAnsi="Courier New" w:cs="Courier New"/>
+                <w:noProof/>
+                <w:color w:val="0000FF"/>
+              </w:rPr>
+            </w:pPr>
+          </w:p>
+          <w:p>
+            <w:pPr>
+              <w:pStyle w:val="ListParagraph"/>
+              <w:widowControl/>
+              <w:numPr>
+                <w:ilvl w:val="0"/>
+                <w:numId w:val="16"/>
+              </w:numPr>
+              <w:autoSpaceDE w:val="0"/>
+              <w:autoSpaceDN w:val="0"/>
+              <w:adjustRightInd w:val="0"/>
+              <w:spacing w:line="240" w:lineRule="auto"/>
+            </w:pPr>
+            <w:r>
+              <w:t>If no data rows returned by SP above. Nothing more to do.</w:t>
+            </w:r>
+          </w:p>
+          <w:p>
+            <w:pPr>
+              <w:pStyle w:val="ListParagraph"/>
+              <w:widowControl/>
+              <w:numPr>
+                <w:ilvl w:val="0"/>
+                <w:numId w:val="16"/>
+              </w:numPr>
+              <w:autoSpaceDE w:val="0"/>
+              <w:autoSpaceDN w:val="0"/>
+              <w:adjustRightInd w:val="0"/>
+              <w:spacing w:line="240" w:lineRule="auto"/>
+            </w:pPr>
+            <w:r>
+              <w:t>If rows are returned, restart job</w:t>
+            </w:r>
+            <w:r>
+              <w:t>.</w:t>
             </w:r>
           </w:p>
         </w:tc>
@@ -9734,36 +10471,6 @@
     </w:p>
     <w:p>
       <w:pPr>
-        <w:keepNext/>
-        <w:widowControl/>
-        <w:autoSpaceDE w:val="0"/>
-        <w:autoSpaceDN w:val="0"/>
-        <w:adjustRightInd w:val="0"/>
-        <w:spacing w:line="240" w:lineRule="auto"/>
-        <w:outlineLvl w:val="0"/>
-        <w:rPr>
-          <w:b/>
-          <w:sz w:val="22"/>
-        </w:rPr>
-      </w:pPr>
-    </w:p>
-    <w:p>
-      <w:pPr>
-        <w:keepNext/>
-        <w:widowControl/>
-        <w:autoSpaceDE w:val="0"/>
-        <w:autoSpaceDN w:val="0"/>
-        <w:adjustRightInd w:val="0"/>
-        <w:spacing w:line="240" w:lineRule="auto"/>
-        <w:outlineLvl w:val="0"/>
-        <w:rPr>
-          <w:b/>
-          <w:sz w:val="22"/>
-        </w:rPr>
-      </w:pPr>
-    </w:p>
-    <w:p>
-      <w:pPr>
         <w:pStyle w:val="Heading1"/>
         <w:numPr>
           <w:ilvl w:val="1"/>
@@ -9773,19 +10480,13 @@
           <w:sz w:val="20"/>
         </w:rPr>
       </w:pPr>
-      <w:bookmarkStart w:id="392" w:name="_Toc464114602"/>
+      <w:bookmarkStart w:id="392" w:name="_Toc464114603"/>
       <w:proofErr w:type="spellStart"/>
       <w:r>
         <w:rPr>
           <w:sz w:val="20"/>
         </w:rPr>
-        <w:t>CoachingNotificatio</w:t>
-      </w:r>
-      <w:r>
-        <w:rPr>
-          <w:sz w:val="20"/>
-        </w:rPr>
-        <w:t>ns</w:t>
+        <w:t>CoachingOutlierLoad</w:t>
       </w:r>
       <w:bookmarkEnd w:id="392"/>
       <w:proofErr w:type="spellEnd"/>
@@ -9822,10 +10523,13 @@
           </w:tcPr>
           <w:p>
             <w:r>
-              <w:t xml:space="preserve">Step 1: </w:t>
-            </w:r>
-            <w:r>
-              <w:t>Notifications</w:t>
+              <w:t xml:space="preserve">Step </w:t>
+            </w:r>
+            <w:r>
+              <w:t>1</w:t>
+            </w:r>
+            <w:r>
+              <w:t>: Outliers File Load</w:t>
             </w:r>
           </w:p>
         </w:tc>
@@ -9835,45 +10539,62 @@
           </w:tcPr>
           <w:p>
             <w:r>
-              <w:t>Type: Operating System (</w:t>
+              <w:t>Type: SQL Server Integration Services Package</w:t>
+            </w:r>
+          </w:p>
+          <w:p>
+            <w:r>
+              <w:t xml:space="preserve">Run As: </w:t>
             </w:r>
             <w:proofErr w:type="spellStart"/>
             <w:r>
-              <w:t>CmdExec</w:t>
+              <w:t>ECLProxy</w:t>
             </w:r>
             <w:proofErr w:type="spellEnd"/>
-            <w:r>
-              <w:t>)</w:t>
-            </w:r>
-          </w:p>
-          <w:p>
-            <w:r>
-              <w:t xml:space="preserve">Run As: </w:t>
-            </w:r>
-            <w:proofErr w:type="spellStart"/>
-            <w:r>
-              <w:t>BCcscrdSQLAgent</w:t>
-            </w:r>
-            <w:proofErr w:type="spellEnd"/>
-          </w:p>
-          <w:p>
-            <w:r>
-              <w:t xml:space="preserve">Command: </w:t>
-            </w:r>
-          </w:p>
-          <w:p>
-            <w:r>
-              <w:t xml:space="preserve">start /w wscript.exe </w:t>
+          </w:p>
+          <w:p>
+            <w:r>
+              <w:t>Source: File System</w:t>
+            </w:r>
+          </w:p>
+          <w:p>
+            <w:r>
+              <w:t xml:space="preserve">Package: </w:t>
             </w:r>
             <w:hyperlink r:id="rId19" w:history="1">
               <w:r>
                 <w:rPr>
                   <w:rStyle w:val="Hyperlink"/>
                 </w:rPr>
-                <w:t>\\vdenssdbp07\scorecard-ssis\Coaching\Notifications\Notifications_Prod.vbs</w:t>
+                <w:t>\\f3420-ecldbp01\ssis\Coaching\Packages\</w:t>
+              </w:r>
+              <w:r>
+                <w:rPr>
+                  <w:rStyle w:val="Hyperlink"/>
+                </w:rPr>
+                <w:t>Outliers_Coaching.dtsx</w:t>
               </w:r>
             </w:hyperlink>
           </w:p>
+          <w:p>
+            <w:proofErr w:type="spellStart"/>
+            <w:r>
+              <w:t>ConfigFile</w:t>
+            </w:r>
+            <w:proofErr w:type="spellEnd"/>
+            <w:r>
+              <w:t>:</w:t>
+            </w:r>
+            <w:r>
+              <w:t xml:space="preserve"> </w:t>
+            </w:r>
+            <w:r>
+              <w:t>E:\ssis\Coaching\ConfigFiles</w:t>
+            </w:r>
+            <w:r>
+              <w:t>\Prod_Outliers_Coaching.dtsConfig</w:t>
+            </w:r>
+          </w:p>
           <w:p/>
         </w:tc>
       </w:tr>
@@ -9896,21 +10617,12 @@
           <w:tcPr>
             <w:tcW w:w="1885" w:type="dxa"/>
           </w:tcPr>
-          <w:p>
-            <w:r>
-              <w:t>Feed Files</w:t>
-            </w:r>
-          </w:p>
+          <w:p/>
         </w:tc>
         <w:tc>
           <w:tcPr>
             <w:tcW w:w="7465" w:type="dxa"/>
           </w:tcPr>
-          <w:p>
-            <w:r>
-              <w:t>N/A</w:t>
-            </w:r>
-          </w:p>
           <w:p/>
         </w:tc>
       </w:tr>
@@ -9919,13 +10631,46 @@
           <w:tcPr>
             <w:tcW w:w="1885" w:type="dxa"/>
           </w:tcPr>
-          <w:p/>
+          <w:p>
+            <w:r>
+              <w:t>Feed File</w:t>
+            </w:r>
+            <w:r>
+              <w:t>(</w:t>
+            </w:r>
+            <w:r>
+              <w:t>s</w:t>
+            </w:r>
+            <w:r>
+              <w:t>)</w:t>
+            </w:r>
+          </w:p>
         </w:tc>
         <w:tc>
           <w:tcPr>
             <w:tcW w:w="7465" w:type="dxa"/>
           </w:tcPr>
-          <w:p/>
+          <w:p>
+            <w:r>
+              <w:t xml:space="preserve"> </w:t>
+            </w:r>
+            <w:hyperlink r:id="rId20" w:history="1">
+              <w:r>
+                <w:rPr>
+                  <w:rStyle w:val="Hyperlink"/>
+                </w:rPr>
+                <w:t>\\vrivscors01\BCC Scorecards\Coaching\Outliers\</w:t>
+              </w:r>
+            </w:hyperlink>
+            <w:r>
+              <w:t xml:space="preserve"> </w:t>
+            </w:r>
+          </w:p>
+          <w:p>
+            <w:r>
+              <w:t>eCL_Outlier_Feed_XXXyyyymmdd.csv</w:t>
+            </w:r>
+          </w:p>
         </w:tc>
       </w:tr>
       <w:tr>
@@ -9933,6 +10678,20 @@
           <w:tcPr>
             <w:tcW w:w="1885" w:type="dxa"/>
           </w:tcPr>
+          <w:p/>
+        </w:tc>
+        <w:tc>
+          <w:tcPr>
+            <w:tcW w:w="7465" w:type="dxa"/>
+          </w:tcPr>
+          <w:p/>
+        </w:tc>
+      </w:tr>
+      <w:tr>
+        <w:tc>
+          <w:tcPr>
+            <w:tcW w:w="1885" w:type="dxa"/>
+          </w:tcPr>
           <w:p>
             <w:r>
               <w:t>Schedule</w:t>
@@ -9945,59 +10704,16 @@
           </w:tcPr>
           <w:p>
             <w:r>
-              <w:t>Schedule</w:t>
-            </w:r>
-            <w:r>
-              <w:t xml:space="preserve"> </w:t>
-            </w:r>
-            <w:r>
-              <w:t xml:space="preserve">1: </w:t>
-            </w:r>
-            <w:r>
-              <w:t xml:space="preserve"> </w:t>
-            </w:r>
-            <w:r>
-              <w:t>8:45</w:t>
-            </w:r>
-            <w:r>
-              <w:t xml:space="preserve"> PM EST</w:t>
-            </w:r>
-            <w:r>
-              <w:t xml:space="preserve"> daily</w:t>
-            </w:r>
-          </w:p>
-          <w:p>
-            <w:r>
-              <w:t>Schedule 2: 10</w:t>
-            </w:r>
-            <w:r>
-              <w:t>:15</w:t>
-            </w:r>
-            <w:r>
-              <w:t xml:space="preserve"> PM EST daily</w:t>
-            </w:r>
-          </w:p>
-          <w:p>
-            <w:r>
-              <w:t>Schedule</w:t>
-            </w:r>
-            <w:r>
-              <w:t xml:space="preserve"> </w:t>
-            </w:r>
-            <w:r>
-              <w:t>3</w:t>
-            </w:r>
-            <w:r>
-              <w:t xml:space="preserve">: </w:t>
-            </w:r>
-            <w:r>
-              <w:t xml:space="preserve">2 PM </w:t>
-            </w:r>
-            <w:r>
-              <w:t xml:space="preserve">EST </w:t>
-            </w:r>
-            <w:r>
-              <w:t>Tuesdays</w:t>
+              <w:t>8</w:t>
+            </w:r>
+            <w:r>
+              <w:t>:30</w:t>
+            </w:r>
+            <w:r>
+              <w:t xml:space="preserve"> PM EST </w:t>
+            </w:r>
+            <w:r>
+              <w:t>daily</w:t>
             </w:r>
           </w:p>
         </w:tc>
@@ -10088,12 +10804,47 @@
           <w:tcPr>
             <w:tcW w:w="1885" w:type="dxa"/>
           </w:tcPr>
-          <w:p>
-            <w:r>
-              <w:t>Job is hung on Reminders step.</w:t>
-            </w:r>
-          </w:p>
-          <w:p/>
+          <w:p/>
+        </w:tc>
+        <w:tc>
+          <w:tcPr>
+            <w:tcW w:w="7465" w:type="dxa"/>
+          </w:tcPr>
+          <w:p/>
+        </w:tc>
+      </w:tr>
+      <w:tr>
+        <w:tc>
+          <w:tcPr>
+            <w:tcW w:w="1885" w:type="dxa"/>
+          </w:tcPr>
+          <w:p/>
+        </w:tc>
+        <w:tc>
+          <w:tcPr>
+            <w:tcW w:w="7465" w:type="dxa"/>
+          </w:tcPr>
+          <w:p>
+            <w:pPr>
+              <w:ind w:left="360"/>
+            </w:pPr>
+          </w:p>
+        </w:tc>
+      </w:tr>
+      <w:tr>
+        <w:tc>
+          <w:tcPr>
+            <w:tcW w:w="1885" w:type="dxa"/>
+          </w:tcPr>
+          <w:p>
+            <w:r>
+              <w:lastRenderedPageBreak/>
+              <w:t xml:space="preserve">Job failed on Outliers </w:t>
+            </w:r>
+            <w:r>
+              <w:t xml:space="preserve">File Load </w:t>
+            </w:r>
+          </w:p>
         </w:tc>
         <w:tc>
           <w:tcPr>
@@ -10104,11 +10855,11 @@
               <w:pStyle w:val="ListParagraph"/>
               <w:numPr>
                 <w:ilvl w:val="0"/>
-                <w:numId w:val="16"/>
+                <w:numId w:val="9"/>
               </w:numPr>
             </w:pPr>
             <w:r>
-              <w:t>Stop job</w:t>
+              <w:t>Look at error message to see if you can determine the cause of the failure</w:t>
             </w:r>
           </w:p>
           <w:p>
@@ -10116,303 +10867,144 @@
               <w:pStyle w:val="ListParagraph"/>
               <w:numPr>
                 <w:ilvl w:val="0"/>
-                <w:numId w:val="16"/>
+                <w:numId w:val="9"/>
               </w:numPr>
             </w:pPr>
             <w:r>
-              <w:t xml:space="preserve">Connect to </w:t>
-            </w:r>
-            <w:proofErr w:type="spellStart"/>
-            <w:r>
-              <w:t>ssms</w:t>
-            </w:r>
-            <w:proofErr w:type="spellEnd"/>
-            <w:r>
-              <w:t xml:space="preserve"> window pointing to </w:t>
-            </w:r>
-            <w:proofErr w:type="spellStart"/>
-            <w:r>
-              <w:t>eCoaching</w:t>
-            </w:r>
-            <w:proofErr w:type="spellEnd"/>
-            <w:r>
-              <w:t xml:space="preserve"> DB on VDENSSDBP07\SCORP01,1436 and execute below command:</w:t>
-            </w:r>
+              <w:t xml:space="preserve">Navigate to </w:t>
+            </w:r>
+            <w:hyperlink r:id="rId21" w:history="1">
+              <w:r>
+                <w:rPr>
+                  <w:rStyle w:val="Hyperlink"/>
+                </w:rPr>
+                <w:t>\\vrivscors01\BCC Scorecards\Coaching\Outliers\</w:t>
+              </w:r>
+            </w:hyperlink>
           </w:p>
           <w:p>
             <w:pPr>
               <w:pStyle w:val="ListParagraph"/>
-            </w:pPr>
-          </w:p>
-          <w:p/>
-          <w:p>
-            <w:pPr>
-              <w:widowControl/>
-              <w:autoSpaceDE w:val="0"/>
-              <w:autoSpaceDN w:val="0"/>
-              <w:adjustRightInd w:val="0"/>
-              <w:spacing w:line="240" w:lineRule="auto"/>
-              <w:rPr>
-                <w:rFonts w:ascii="Courier New" w:hAnsi="Courier New" w:cs="Courier New"/>
-                <w:noProof/>
-                <w:color w:val="0000FF"/>
-              </w:rPr>
-            </w:pPr>
-            <w:r>
-              <w:rPr>
-                <w:rFonts w:ascii="Courier New" w:hAnsi="Courier New" w:cs="Courier New"/>
-                <w:noProof/>
-                <w:color w:val="0000FF"/>
-              </w:rPr>
-              <w:t>DECLARE</w:t>
-            </w:r>
-            <w:r>
-              <w:rPr>
-                <w:rFonts w:ascii="Courier New" w:hAnsi="Courier New" w:cs="Courier New"/>
-                <w:noProof/>
-              </w:rPr>
-              <w:tab/>
-              <w:t xml:space="preserve">@return_value </w:t>
-            </w:r>
-            <w:r>
-              <w:rPr>
-                <w:rFonts w:ascii="Courier New" w:hAnsi="Courier New" w:cs="Courier New"/>
-                <w:noProof/>
-                <w:color w:val="0000FF"/>
-              </w:rPr>
-              <w:t>int</w:t>
-            </w:r>
-          </w:p>
-          <w:p>
-            <w:pPr>
-              <w:widowControl/>
-              <w:autoSpaceDE w:val="0"/>
-              <w:autoSpaceDN w:val="0"/>
-              <w:adjustRightInd w:val="0"/>
-              <w:spacing w:line="240" w:lineRule="auto"/>
-              <w:rPr>
-                <w:rFonts w:ascii="Courier New" w:hAnsi="Courier New" w:cs="Courier New"/>
-                <w:noProof/>
-                <w:color w:val="0000FF"/>
-              </w:rPr>
-            </w:pPr>
-          </w:p>
-          <w:p>
-            <w:pPr>
-              <w:widowControl/>
-              <w:autoSpaceDE w:val="0"/>
-              <w:autoSpaceDN w:val="0"/>
-              <w:adjustRightInd w:val="0"/>
-              <w:spacing w:line="240" w:lineRule="auto"/>
-              <w:rPr>
-                <w:rFonts w:ascii="Courier New" w:hAnsi="Courier New" w:cs="Courier New"/>
-                <w:noProof/>
-              </w:rPr>
-            </w:pPr>
-            <w:r>
-              <w:rPr>
-                <w:rFonts w:ascii="Courier New" w:hAnsi="Courier New" w:cs="Courier New"/>
-                <w:noProof/>
-                <w:color w:val="0000FF"/>
-              </w:rPr>
-              <w:t>EXEC</w:t>
-            </w:r>
-            <w:r>
-              <w:rPr>
-                <w:rFonts w:ascii="Courier New" w:hAnsi="Courier New" w:cs="Courier New"/>
-                <w:noProof/>
-              </w:rPr>
-              <w:tab/>
-              <w:t xml:space="preserve">@return_value </w:t>
-            </w:r>
-            <w:r>
-              <w:rPr>
-                <w:rFonts w:ascii="Courier New" w:hAnsi="Courier New" w:cs="Courier New"/>
-                <w:noProof/>
-                <w:color w:val="808080"/>
-              </w:rPr>
-              <w:t>=</w:t>
-            </w:r>
-            <w:r>
-              <w:rPr>
-                <w:rFonts w:ascii="Courier New" w:hAnsi="Courier New" w:cs="Courier New"/>
-                <w:noProof/>
-              </w:rPr>
-              <w:t xml:space="preserve"> [EC]</w:t>
-            </w:r>
-            <w:r>
-              <w:rPr>
-                <w:rFonts w:ascii="Courier New" w:hAnsi="Courier New" w:cs="Courier New"/>
-                <w:noProof/>
-                <w:color w:val="808080"/>
-              </w:rPr>
-              <w:t>.</w:t>
-            </w:r>
-            <w:r>
-              <w:rPr>
-                <w:rFonts w:ascii="Courier New" w:hAnsi="Courier New" w:cs="Courier New"/>
-                <w:noProof/>
-              </w:rPr>
-              <w:t>[sp_SelectCoaching4Contact]</w:t>
-            </w:r>
-          </w:p>
-          <w:p>
-            <w:pPr>
-              <w:widowControl/>
-              <w:autoSpaceDE w:val="0"/>
-              <w:autoSpaceDN w:val="0"/>
-              <w:adjustRightInd w:val="0"/>
-              <w:spacing w:line="240" w:lineRule="auto"/>
-              <w:rPr>
-                <w:rFonts w:ascii="Courier New" w:hAnsi="Courier New" w:cs="Courier New"/>
-                <w:noProof/>
-              </w:rPr>
-            </w:pPr>
-          </w:p>
-          <w:p>
-            <w:pPr>
-              <w:widowControl/>
-              <w:autoSpaceDE w:val="0"/>
-              <w:autoSpaceDN w:val="0"/>
-              <w:adjustRightInd w:val="0"/>
-              <w:spacing w:line="240" w:lineRule="auto"/>
-              <w:rPr>
-                <w:rFonts w:ascii="Courier New" w:hAnsi="Courier New" w:cs="Courier New"/>
-                <w:noProof/>
-              </w:rPr>
-            </w:pPr>
-            <w:r>
-              <w:rPr>
-                <w:rFonts w:ascii="Courier New" w:hAnsi="Courier New" w:cs="Courier New"/>
-                <w:noProof/>
-                <w:color w:val="0000FF"/>
-              </w:rPr>
-              <w:t>SELECT</w:t>
-            </w:r>
-            <w:r>
-              <w:rPr>
-                <w:rFonts w:ascii="Courier New" w:hAnsi="Courier New" w:cs="Courier New"/>
-                <w:noProof/>
-              </w:rPr>
-              <w:tab/>
-            </w:r>
-            <w:r>
-              <w:rPr>
-                <w:rFonts w:ascii="Courier New" w:hAnsi="Courier New" w:cs="Courier New"/>
-                <w:noProof/>
-                <w:color w:val="FF0000"/>
-              </w:rPr>
-              <w:t>'Return Value'</w:t>
-            </w:r>
-            <w:r>
-              <w:rPr>
-                <w:rFonts w:ascii="Courier New" w:hAnsi="Courier New" w:cs="Courier New"/>
-                <w:noProof/>
-              </w:rPr>
-              <w:t xml:space="preserve"> </w:t>
-            </w:r>
-            <w:r>
-              <w:rPr>
-                <w:rFonts w:ascii="Courier New" w:hAnsi="Courier New" w:cs="Courier New"/>
-                <w:noProof/>
-                <w:color w:val="808080"/>
-              </w:rPr>
-              <w:t>=</w:t>
-            </w:r>
-            <w:r>
-              <w:rPr>
-                <w:rFonts w:ascii="Courier New" w:hAnsi="Courier New" w:cs="Courier New"/>
-                <w:noProof/>
-              </w:rPr>
-              <w:t xml:space="preserve"> @return_value</w:t>
-            </w:r>
-          </w:p>
-          <w:p>
-            <w:pPr>
-              <w:widowControl/>
-              <w:autoSpaceDE w:val="0"/>
-              <w:autoSpaceDN w:val="0"/>
-              <w:adjustRightInd w:val="0"/>
-              <w:spacing w:line="240" w:lineRule="auto"/>
-              <w:rPr>
-                <w:rFonts w:ascii="Courier New" w:hAnsi="Courier New" w:cs="Courier New"/>
-                <w:noProof/>
-              </w:rPr>
-            </w:pPr>
-          </w:p>
-          <w:p>
-            <w:pPr>
-              <w:widowControl/>
-              <w:autoSpaceDE w:val="0"/>
-              <w:autoSpaceDN w:val="0"/>
-              <w:adjustRightInd w:val="0"/>
-              <w:spacing w:line="240" w:lineRule="auto"/>
-              <w:rPr>
-                <w:rFonts w:ascii="Courier New" w:hAnsi="Courier New" w:cs="Courier New"/>
-                <w:noProof/>
-                <w:color w:val="0000FF"/>
-              </w:rPr>
-            </w:pPr>
-            <w:r>
-              <w:rPr>
-                <w:rFonts w:ascii="Courier New" w:hAnsi="Courier New" w:cs="Courier New"/>
-                <w:noProof/>
-                <w:color w:val="0000FF"/>
-              </w:rPr>
-              <w:t>GO</w:t>
-            </w:r>
-          </w:p>
-          <w:p>
-            <w:pPr>
-              <w:widowControl/>
-              <w:autoSpaceDE w:val="0"/>
-              <w:autoSpaceDN w:val="0"/>
-              <w:adjustRightInd w:val="0"/>
-              <w:spacing w:line="240" w:lineRule="auto"/>
-              <w:rPr>
-                <w:rFonts w:ascii="Courier New" w:hAnsi="Courier New" w:cs="Courier New"/>
-                <w:noProof/>
-                <w:color w:val="0000FF"/>
-              </w:rPr>
-            </w:pPr>
-          </w:p>
-          <w:p>
-            <w:pPr>
-              <w:pStyle w:val="ListParagraph"/>
-              <w:widowControl/>
               <w:numPr>
                 <w:ilvl w:val="0"/>
-                <w:numId w:val="16"/>
+                <w:numId w:val="9"/>
               </w:numPr>
-              <w:autoSpaceDE w:val="0"/>
-              <w:autoSpaceDN w:val="0"/>
-              <w:adjustRightInd w:val="0"/>
-              <w:spacing w:line="240" w:lineRule="auto"/>
-            </w:pPr>
-            <w:r>
-              <w:t>If no data rows returned by SP above. Nothing more to do.</w:t>
+            </w:pPr>
+            <w:r>
+              <w:t>If there are multiple files in the staging directory, the files are usually loaded in alphabetical order, so the first in order is most likely the culprit file.</w:t>
             </w:r>
           </w:p>
           <w:p>
             <w:pPr>
               <w:pStyle w:val="ListParagraph"/>
-              <w:widowControl/>
               <w:numPr>
                 <w:ilvl w:val="0"/>
-                <w:numId w:val="16"/>
+                <w:numId w:val="9"/>
               </w:numPr>
-              <w:autoSpaceDE w:val="0"/>
-              <w:autoSpaceDN w:val="0"/>
-              <w:adjustRightInd w:val="0"/>
-              <w:spacing w:line="240" w:lineRule="auto"/>
-            </w:pPr>
-            <w:r>
-              <w:t>If rows are returned, restart job</w:t>
-            </w:r>
-            <w:r>
-              <w:t>.</w:t>
-            </w:r>
-          </w:p>
+            </w:pPr>
+            <w:r>
+              <w:t>Make a copy of the file and prefix with original_ in the name and move to backup folder</w:t>
+            </w:r>
+          </w:p>
+          <w:p>
+            <w:pPr>
+              <w:pStyle w:val="ListParagraph"/>
+              <w:numPr>
+                <w:ilvl w:val="0"/>
+                <w:numId w:val="9"/>
+              </w:numPr>
+            </w:pPr>
+            <w:r>
+              <w:t>Open up file and compare with a previous file of similar type; somethings to look for</w:t>
+            </w:r>
+          </w:p>
+          <w:p/>
+          <w:p>
+            <w:pPr>
+              <w:pStyle w:val="ListParagraph"/>
+              <w:numPr>
+                <w:ilvl w:val="0"/>
+                <w:numId w:val="10"/>
+              </w:numPr>
+            </w:pPr>
+            <w:r>
+              <w:t xml:space="preserve">Verify that content in the file is consistent with similarly named files in the backup directory in terms of the number of columns and the column headers </w:t>
+            </w:r>
+            <w:proofErr w:type="spellStart"/>
+            <w:r>
+              <w:t>etc</w:t>
+            </w:r>
+            <w:proofErr w:type="spellEnd"/>
+          </w:p>
+          <w:p>
+            <w:pPr>
+              <w:ind w:left="1080"/>
+            </w:pPr>
+          </w:p>
+          <w:p>
+            <w:pPr>
+              <w:pStyle w:val="ListParagraph"/>
+              <w:numPr>
+                <w:ilvl w:val="0"/>
+                <w:numId w:val="10"/>
+              </w:numPr>
+            </w:pPr>
+            <w:r>
+              <w:t>length of values; sometimes column values will have multiple values</w:t>
+            </w:r>
+          </w:p>
+          <w:p>
+            <w:pPr>
+              <w:pStyle w:val="ListParagraph"/>
+              <w:numPr>
+                <w:ilvl w:val="0"/>
+                <w:numId w:val="10"/>
+              </w:numPr>
+            </w:pPr>
+            <w:r>
+              <w:t>extra commas or double quotes within text values</w:t>
+            </w:r>
+          </w:p>
+          <w:p>
+            <w:pPr>
+              <w:pStyle w:val="ListParagraph"/>
+              <w:numPr>
+                <w:ilvl w:val="0"/>
+                <w:numId w:val="10"/>
+              </w:numPr>
+            </w:pPr>
+            <w:r>
+              <w:t>empty lines of data when file viewed in notepad like ,,,,,,,,,,,,,</w:t>
+            </w:r>
+          </w:p>
+          <w:p/>
+          <w:p>
+            <w:pPr>
+              <w:pStyle w:val="ListParagraph"/>
+              <w:numPr>
+                <w:ilvl w:val="0"/>
+                <w:numId w:val="9"/>
+              </w:numPr>
+            </w:pPr>
+            <w:r>
+              <w:t>Make the required update to fix the file and restart job at Outlier file load step</w:t>
+            </w:r>
+          </w:p>
+          <w:p/>
+        </w:tc>
+      </w:tr>
+      <w:tr>
+        <w:tc>
+          <w:tcPr>
+            <w:tcW w:w="1885" w:type="dxa"/>
+          </w:tcPr>
+          <w:p/>
+        </w:tc>
+        <w:tc>
+          <w:tcPr>
+            <w:tcW w:w="7465" w:type="dxa"/>
+          </w:tcPr>
+          <w:p/>
         </w:tc>
       </w:tr>
       <w:tr>
@@ -10447,6 +11039,21 @@
     </w:p>
     <w:p>
       <w:pPr>
+        <w:keepNext/>
+        <w:widowControl/>
+        <w:autoSpaceDE w:val="0"/>
+        <w:autoSpaceDN w:val="0"/>
+        <w:adjustRightInd w:val="0"/>
+        <w:spacing w:line="240" w:lineRule="auto"/>
+        <w:outlineLvl w:val="0"/>
+        <w:rPr>
+          <w:b/>
+          <w:sz w:val="22"/>
+        </w:rPr>
+      </w:pPr>
+    </w:p>
+    <w:p>
+      <w:pPr>
         <w:pStyle w:val="Heading1"/>
         <w:numPr>
           <w:ilvl w:val="1"/>
@@ -10456,13 +11063,13 @@
           <w:sz w:val="20"/>
         </w:rPr>
       </w:pPr>
-      <w:bookmarkStart w:id="393" w:name="_Toc464114603"/>
+      <w:bookmarkStart w:id="393" w:name="_Toc464114604"/>
       <w:proofErr w:type="spellStart"/>
       <w:r>
         <w:rPr>
           <w:sz w:val="20"/>
         </w:rPr>
-        <w:t>CoachingOutlierLoad</w:t>
+        <w:t>CoachingQualityLoad</w:t>
       </w:r>
       <w:bookmarkEnd w:id="393"/>
       <w:proofErr w:type="spellEnd"/>
@@ -10483,36 +11090,22 @@
           <w:tcPr>
             <w:tcW w:w="1885" w:type="dxa"/>
           </w:tcPr>
-          <w:p/>
+          <w:p>
+            <w:r>
+              <w:t xml:space="preserve">Step 1: </w:t>
+            </w:r>
+            <w:r>
+              <w:t>IQS</w:t>
+            </w:r>
+            <w:r>
+              <w:t xml:space="preserve"> File Load</w:t>
+            </w:r>
+          </w:p>
         </w:tc>
         <w:tc>
           <w:tcPr>
             <w:tcW w:w="7465" w:type="dxa"/>
           </w:tcPr>
-          <w:p/>
-        </w:tc>
-      </w:tr>
-      <w:tr>
-        <w:tc>
-          <w:tcPr>
-            <w:tcW w:w="1885" w:type="dxa"/>
-          </w:tcPr>
-          <w:p>
-            <w:r>
-              <w:t xml:space="preserve">Step </w:t>
-            </w:r>
-            <w:r>
-              <w:t>1</w:t>
-            </w:r>
-            <w:r>
-              <w:t>: Outliers File Load</w:t>
-            </w:r>
-          </w:p>
-        </w:tc>
-        <w:tc>
-          <w:tcPr>
-            <w:tcW w:w="7465" w:type="dxa"/>
-          </w:tcPr>
           <w:p>
             <w:r>
               <w:t>Type: SQL Server Integration Services Package</w:t>
@@ -10524,7 +11117,7 @@
             </w:r>
             <w:proofErr w:type="spellStart"/>
             <w:r>
-              <w:t>BCcscrdSQLAgent</w:t>
+              <w:t>ECLProxy</w:t>
             </w:r>
             <w:proofErr w:type="spellEnd"/>
           </w:p>
@@ -10537,105 +11130,41 @@
             <w:r>
               <w:t xml:space="preserve">Package: </w:t>
             </w:r>
-            <w:hyperlink r:id="rId20" w:history="1">
+            <w:hyperlink r:id="rId22" w:history="1">
               <w:r>
                 <w:rPr>
                   <w:rStyle w:val="Hyperlink"/>
                 </w:rPr>
-                <w:t>\\Vdenssdbp07\scorecard-SSIS\Coaching\Outliers_Coaching.dtsx</w:t>
+                <w:t>\\f3420-ecldbp01\ssis\Coaching\Packages\</w:t>
               </w:r>
-            </w:hyperlink>
-          </w:p>
-          <w:p>
-            <w:proofErr w:type="spellStart"/>
-            <w:r>
-              <w:t>ConfigFile</w:t>
-            </w:r>
-            <w:proofErr w:type="spellEnd"/>
-            <w:r>
-              <w:t>:</w:t>
-            </w:r>
-            <w:r>
-              <w:t xml:space="preserve"> N:\Scorecard-SSIS\Coaching\Prod_Outliers_Coaching.dtsConfig</w:t>
-            </w:r>
-          </w:p>
-          <w:p/>
-        </w:tc>
-      </w:tr>
-      <w:tr>
-        <w:tc>
-          <w:tcPr>
-            <w:tcW w:w="1885" w:type="dxa"/>
-          </w:tcPr>
-          <w:p/>
-        </w:tc>
-        <w:tc>
-          <w:tcPr>
-            <w:tcW w:w="7465" w:type="dxa"/>
-          </w:tcPr>
-          <w:p/>
-        </w:tc>
-      </w:tr>
-      <w:tr>
-        <w:tc>
-          <w:tcPr>
-            <w:tcW w:w="1885" w:type="dxa"/>
-          </w:tcPr>
-          <w:p/>
-        </w:tc>
-        <w:tc>
-          <w:tcPr>
-            <w:tcW w:w="7465" w:type="dxa"/>
-          </w:tcPr>
-          <w:p/>
-        </w:tc>
-      </w:tr>
-      <w:tr>
-        <w:tc>
-          <w:tcPr>
-            <w:tcW w:w="1885" w:type="dxa"/>
-          </w:tcPr>
-          <w:p>
-            <w:r>
-              <w:t>Feed File</w:t>
-            </w:r>
-            <w:r>
-              <w:t>(</w:t>
-            </w:r>
-            <w:r>
-              <w:t>s</w:t>
-            </w:r>
-            <w:r>
-              <w:t>)</w:t>
-            </w:r>
-          </w:p>
-        </w:tc>
-        <w:tc>
-          <w:tcPr>
-            <w:tcW w:w="7465" w:type="dxa"/>
-          </w:tcPr>
-          <w:p>
-            <w:r>
-              <w:t xml:space="preserve"> </w:t>
-            </w:r>
-            <w:hyperlink r:id="rId21" w:history="1">
               <w:r>
                 <w:rPr>
                   <w:rStyle w:val="Hyperlink"/>
                 </w:rPr>
-                <w:t>\\vrivscors01\BCC Scorecards\Coaching\Outliers\</w:t>
+                <w:t>Quality_Coaching.dtsx</w:t>
               </w:r>
             </w:hyperlink>
+          </w:p>
+          <w:p>
+            <w:proofErr w:type="spellStart"/>
+            <w:r>
+              <w:t>ConfigFile</w:t>
+            </w:r>
+            <w:proofErr w:type="spellEnd"/>
+            <w:r>
+              <w:t>:</w:t>
+            </w:r>
             <w:r>
               <w:t xml:space="preserve"> </w:t>
             </w:r>
-          </w:p>
-          <w:p>
-            <w:r>
-              <w:lastRenderedPageBreak/>
-              <w:t>eCL_Outlier_Feed_XXXyyyymmdd.csv</w:t>
-            </w:r>
-          </w:p>
+            <w:r>
+              <w:t>E:\ssis\Coaching\ConfigFiles\</w:t>
+            </w:r>
+            <w:r>
+              <w:t>Prod_Quality_Coaching.dtsConfig</w:t>
+            </w:r>
+          </w:p>
+          <w:p/>
         </w:tc>
       </w:tr>
       <w:tr>
@@ -10659,6 +11188,72 @@
           </w:tcPr>
           <w:p>
             <w:r>
+              <w:t>Feed File</w:t>
+            </w:r>
+          </w:p>
+        </w:tc>
+        <w:tc>
+          <w:tcPr>
+            <w:tcW w:w="7465" w:type="dxa"/>
+          </w:tcPr>
+          <w:p>
+            <w:pPr>
+              <w:rPr>
+                <w:rStyle w:val="Hyperlink"/>
+              </w:rPr>
+            </w:pPr>
+            <w:r>
+              <w:rPr>
+                <w:rStyle w:val="Hyperlink"/>
+              </w:rPr>
+              <w:t>\vrivscors01\BCC Scorecards\Coaching\Apps\Encryption\</w:t>
+            </w:r>
+            <w:proofErr w:type="spellStart"/>
+            <w:r>
+              <w:rPr>
+                <w:rStyle w:val="Hyperlink"/>
+              </w:rPr>
+              <w:t>Encrypt_Out</w:t>
+            </w:r>
+            <w:proofErr w:type="spellEnd"/>
+            <w:r>
+              <w:rPr>
+                <w:rStyle w:val="Hyperlink"/>
+              </w:rPr>
+              <w:t xml:space="preserve">\ </w:t>
+            </w:r>
+          </w:p>
+          <w:p>
+            <w:proofErr w:type="spellStart"/>
+            <w:r>
+              <w:t>eCL_IQS_Scorecard_yyyymmdd.csv.zip.encrypt</w:t>
+            </w:r>
+            <w:proofErr w:type="spellEnd"/>
+          </w:p>
+          <w:p/>
+        </w:tc>
+      </w:tr>
+      <w:tr>
+        <w:tc>
+          <w:tcPr>
+            <w:tcW w:w="1885" w:type="dxa"/>
+          </w:tcPr>
+          <w:p/>
+        </w:tc>
+        <w:tc>
+          <w:tcPr>
+            <w:tcW w:w="7465" w:type="dxa"/>
+          </w:tcPr>
+          <w:p/>
+        </w:tc>
+      </w:tr>
+      <w:tr>
+        <w:tc>
+          <w:tcPr>
+            <w:tcW w:w="1885" w:type="dxa"/>
+          </w:tcPr>
+          <w:p>
+            <w:r>
               <w:t>Schedule</w:t>
             </w:r>
           </w:p>
@@ -10670,9 +11265,6 @@
           <w:p>
             <w:r>
               <w:t>8</w:t>
-            </w:r>
-            <w:r>
-              <w:t>:30</w:t>
             </w:r>
             <w:r>
               <w:t xml:space="preserve"> PM EST </w:t>
@@ -10783,17 +11375,90 @@
           <w:tcPr>
             <w:tcW w:w="1885" w:type="dxa"/>
           </w:tcPr>
-          <w:p/>
+          <w:p>
+            <w:r>
+              <w:t xml:space="preserve">Job failed due to </w:t>
+            </w:r>
+            <w:r>
+              <w:t xml:space="preserve">missing file </w:t>
+            </w:r>
+          </w:p>
         </w:tc>
         <w:tc>
           <w:tcPr>
             <w:tcW w:w="7465" w:type="dxa"/>
           </w:tcPr>
           <w:p>
-            <w:pPr>
-              <w:ind w:left="360"/>
-            </w:pPr>
-          </w:p>
+            <w:r>
+              <w:t xml:space="preserve">Navigate to </w:t>
+            </w:r>
+            <w:r>
+              <w:t>\\vrivscors01\BCC Scorecards\Coaching\Apps\Encryption\</w:t>
+            </w:r>
+            <w:proofErr w:type="spellStart"/>
+            <w:r>
+              <w:t>Encrypt_out</w:t>
+            </w:r>
+            <w:proofErr w:type="spellEnd"/>
+          </w:p>
+          <w:p>
+            <w:r>
+              <w:t xml:space="preserve">If file with job run date in filename not available </w:t>
+            </w:r>
+            <w:r>
+              <w:t>Contact Dave Hinman</w:t>
+            </w:r>
+          </w:p>
+          <w:p/>
+          <w:p>
+            <w:r>
+              <w:t xml:space="preserve">If file is available in </w:t>
+            </w:r>
+            <w:proofErr w:type="spellStart"/>
+            <w:r>
+              <w:t>Encrypt_Out</w:t>
+            </w:r>
+            <w:proofErr w:type="spellEnd"/>
+            <w:r>
+              <w:t xml:space="preserve"> directory see if Encryption is working.</w:t>
+            </w:r>
+          </w:p>
+          <w:p>
+            <w:r>
+              <w:t xml:space="preserve">Copy file from </w:t>
+            </w:r>
+            <w:proofErr w:type="spellStart"/>
+            <w:r>
+              <w:t>Encrypt_Out</w:t>
+            </w:r>
+            <w:proofErr w:type="spellEnd"/>
+            <w:r>
+              <w:t xml:space="preserve"> into </w:t>
+            </w:r>
+            <w:proofErr w:type="spellStart"/>
+            <w:r>
+              <w:t>Decrypt_In</w:t>
+            </w:r>
+            <w:proofErr w:type="spellEnd"/>
+          </w:p>
+          <w:p>
+            <w:r>
+              <w:t xml:space="preserve">File should disappear and be decrypted and available in </w:t>
+            </w:r>
+            <w:proofErr w:type="spellStart"/>
+            <w:r>
+              <w:t>Decrypt_out</w:t>
+            </w:r>
+            <w:proofErr w:type="spellEnd"/>
+          </w:p>
+          <w:p>
+            <w:r>
+              <w:t>If issue with encryption service submit a service desk ticket for IT to restart the Encryption service on the server VRIVSCORS01.</w:t>
+            </w:r>
+          </w:p>
+          <w:p/>
+          <w:p/>
+          <w:p/>
         </w:tc>
       </w:tr>
       <w:tr>
@@ -10801,14 +11466,7 @@
           <w:tcPr>
             <w:tcW w:w="1885" w:type="dxa"/>
           </w:tcPr>
-          <w:p>
-            <w:r>
-              <w:t xml:space="preserve">Job failed on Outliers </w:t>
-            </w:r>
-            <w:r>
-              <w:t xml:space="preserve">File Load </w:t>
-            </w:r>
-          </w:p>
+          <w:p/>
         </w:tc>
         <w:tc>
           <w:tcPr>
@@ -10816,145 +11474,9 @@
           </w:tcPr>
           <w:p>
             <w:pPr>
-              <w:pStyle w:val="ListParagraph"/>
-              <w:numPr>
-                <w:ilvl w:val="0"/>
-                <w:numId w:val="9"/>
-              </w:numPr>
-            </w:pPr>
-            <w:r>
-              <w:t>Look at error message to see if you can determine the cause of the failure</w:t>
-            </w:r>
-          </w:p>
-          <w:p>
-            <w:pPr>
-              <w:pStyle w:val="ListParagraph"/>
-              <w:numPr>
-                <w:ilvl w:val="0"/>
-                <w:numId w:val="9"/>
-              </w:numPr>
-            </w:pPr>
-            <w:r>
-              <w:t xml:space="preserve">Navigate to </w:t>
-            </w:r>
-            <w:hyperlink r:id="rId22" w:history="1">
-              <w:r>
-                <w:rPr>
-                  <w:rStyle w:val="Hyperlink"/>
-                </w:rPr>
-                <w:t>\\vrivscors01\BCC Scorecards\Coaching\Outliers\</w:t>
-              </w:r>
-            </w:hyperlink>
-          </w:p>
-          <w:p>
-            <w:pPr>
-              <w:pStyle w:val="ListParagraph"/>
-              <w:numPr>
-                <w:ilvl w:val="0"/>
-                <w:numId w:val="9"/>
-              </w:numPr>
-            </w:pPr>
-            <w:r>
-              <w:t>If there are multiple files in the staging directory, the files are usually loaded in alphabetical order, so the first in order is most likely the culprit file.</w:t>
-            </w:r>
-          </w:p>
-          <w:p>
-            <w:pPr>
-              <w:pStyle w:val="ListParagraph"/>
-              <w:numPr>
-                <w:ilvl w:val="0"/>
-                <w:numId w:val="9"/>
-              </w:numPr>
-            </w:pPr>
-            <w:r>
-              <w:t>Make a copy of the file and prefix with original_ in the name and move to backup folder</w:t>
-            </w:r>
-          </w:p>
-          <w:p>
-            <w:pPr>
-              <w:pStyle w:val="ListParagraph"/>
-              <w:numPr>
-                <w:ilvl w:val="0"/>
-                <w:numId w:val="9"/>
-              </w:numPr>
-            </w:pPr>
-            <w:r>
-              <w:t>Open up file and compare with a previous file of similar type; somethings to look for</w:t>
-            </w:r>
-          </w:p>
-          <w:p/>
-          <w:p>
-            <w:pPr>
-              <w:pStyle w:val="ListParagraph"/>
-              <w:numPr>
-                <w:ilvl w:val="0"/>
-                <w:numId w:val="10"/>
-              </w:numPr>
-            </w:pPr>
-            <w:r>
-              <w:t xml:space="preserve">Verify that content in the file is consistent with similarly named files in the backup directory in terms of the number of columns and the column headers </w:t>
-            </w:r>
-            <w:proofErr w:type="spellStart"/>
-            <w:r>
-              <w:t>etc</w:t>
-            </w:r>
-            <w:proofErr w:type="spellEnd"/>
-          </w:p>
-          <w:p>
-            <w:pPr>
-              <w:ind w:left="1080"/>
-            </w:pPr>
-          </w:p>
-          <w:p>
-            <w:pPr>
-              <w:pStyle w:val="ListParagraph"/>
-              <w:numPr>
-                <w:ilvl w:val="0"/>
-                <w:numId w:val="10"/>
-              </w:numPr>
-            </w:pPr>
-            <w:r>
-              <w:t>length of values; sometimes column values will have multiple values</w:t>
-            </w:r>
-          </w:p>
-          <w:p>
-            <w:pPr>
-              <w:pStyle w:val="ListParagraph"/>
-              <w:numPr>
-                <w:ilvl w:val="0"/>
-                <w:numId w:val="10"/>
-              </w:numPr>
-            </w:pPr>
-            <w:r>
-              <w:t>extra commas or double quotes within text values</w:t>
-            </w:r>
-          </w:p>
-          <w:p>
-            <w:pPr>
-              <w:pStyle w:val="ListParagraph"/>
-              <w:numPr>
-                <w:ilvl w:val="0"/>
-                <w:numId w:val="10"/>
-              </w:numPr>
-            </w:pPr>
-            <w:r>
-              <w:t>empty lines of data when file viewed in notepad like ,,,,,,,,,,,,,</w:t>
-            </w:r>
-          </w:p>
-          <w:p/>
-          <w:p>
-            <w:pPr>
-              <w:pStyle w:val="ListParagraph"/>
-              <w:numPr>
-                <w:ilvl w:val="0"/>
-                <w:numId w:val="9"/>
-              </w:numPr>
-            </w:pPr>
-            <w:r>
-              <w:t>Make the required update to fix the file and restart job at Outlier file load step</w:t>
-            </w:r>
-          </w:p>
-          <w:p/>
+              <w:ind w:left="360"/>
+            </w:pPr>
+          </w:p>
         </w:tc>
       </w:tr>
       <w:tr>
@@ -11027,15 +11549,361 @@
           <w:sz w:val="20"/>
         </w:rPr>
       </w:pPr>
-      <w:bookmarkStart w:id="394" w:name="_Toc464114604"/>
+      <w:bookmarkStart w:id="394" w:name="_Toc464114605"/>
       <w:proofErr w:type="spellStart"/>
       <w:r>
         <w:rPr>
           <w:sz w:val="20"/>
         </w:rPr>
-        <w:t>CoachingQualityLoad</w:t>
+        <w:t>CoachingQualityOtherLoad</w:t>
       </w:r>
       <w:bookmarkEnd w:id="394"/>
+      <w:proofErr w:type="spellEnd"/>
+    </w:p>
+    <w:p/>
+    <w:tbl>
+      <w:tblPr>
+        <w:tblStyle w:val="TableGrid"/>
+        <w:tblW w:w="0" w:type="auto"/>
+        <w:tblLook w:val="04A0" w:firstRow="1" w:lastRow="0" w:firstColumn="1" w:lastColumn="0" w:noHBand="0" w:noVBand="1"/>
+      </w:tblPr>
+      <w:tblGrid>
+        <w:gridCol w:w="2245"/>
+        <w:gridCol w:w="7105"/>
+      </w:tblGrid>
+      <w:tr>
+        <w:tc>
+          <w:tcPr>
+            <w:tcW w:w="2245" w:type="dxa"/>
+          </w:tcPr>
+          <w:p>
+            <w:r>
+              <w:t>Step 1: Quality Other File Load</w:t>
+            </w:r>
+          </w:p>
+        </w:tc>
+        <w:tc>
+          <w:tcPr>
+            <w:tcW w:w="7105" w:type="dxa"/>
+          </w:tcPr>
+          <w:p>
+            <w:r>
+              <w:t>Type: SQL Server Integration Services Package</w:t>
+            </w:r>
+          </w:p>
+          <w:p>
+            <w:r>
+              <w:t xml:space="preserve">Run As: </w:t>
+            </w:r>
+            <w:proofErr w:type="spellStart"/>
+            <w:r>
+              <w:t>ECLProxy</w:t>
+            </w:r>
+            <w:proofErr w:type="spellEnd"/>
+          </w:p>
+          <w:p>
+            <w:r>
+              <w:t>Source: File System</w:t>
+            </w:r>
+          </w:p>
+          <w:p>
+            <w:r>
+              <w:t xml:space="preserve">Package: </w:t>
+            </w:r>
+            <w:hyperlink r:id="rId23" w:history="1">
+              <w:r>
+                <w:rPr>
+                  <w:rStyle w:val="Hyperlink"/>
+                </w:rPr>
+                <w:t>\\f3420-ecldbp01\ssis\Coaching\Packages\</w:t>
+              </w:r>
+              <w:r>
+                <w:rPr>
+                  <w:rStyle w:val="Hyperlink"/>
+                </w:rPr>
+                <w:t>Quality_Other_Coaching.dtsx</w:t>
+              </w:r>
+            </w:hyperlink>
+          </w:p>
+          <w:p>
+            <w:proofErr w:type="spellStart"/>
+            <w:r>
+              <w:t>ConfigFile</w:t>
+            </w:r>
+            <w:proofErr w:type="spellEnd"/>
+            <w:r>
+              <w:t>:</w:t>
+            </w:r>
+            <w:r>
+              <w:t xml:space="preserve"> </w:t>
+            </w:r>
+            <w:r>
+              <w:t>E:\ssis\Coaching\ConfigFiles\</w:t>
+            </w:r>
+            <w:r>
+              <w:t>Prod_Quality_Other_Coaching.dtsConfig</w:t>
+            </w:r>
+          </w:p>
+          <w:p/>
+        </w:tc>
+      </w:tr>
+      <w:tr>
+        <w:tc>
+          <w:tcPr>
+            <w:tcW w:w="2245" w:type="dxa"/>
+          </w:tcPr>
+          <w:p/>
+        </w:tc>
+        <w:tc>
+          <w:tcPr>
+            <w:tcW w:w="7105" w:type="dxa"/>
+          </w:tcPr>
+          <w:p/>
+        </w:tc>
+      </w:tr>
+      <w:tr>
+        <w:tc>
+          <w:tcPr>
+            <w:tcW w:w="2245" w:type="dxa"/>
+          </w:tcPr>
+          <w:p>
+            <w:r>
+              <w:t>Feed Files</w:t>
+            </w:r>
+          </w:p>
+        </w:tc>
+        <w:tc>
+          <w:tcPr>
+            <w:tcW w:w="7105" w:type="dxa"/>
+          </w:tcPr>
+          <w:p>
+            <w:hyperlink r:id="rId24" w:history="1">
+              <w:r>
+                <w:rPr>
+                  <w:rStyle w:val="Hyperlink"/>
+                </w:rPr>
+                <w:t xml:space="preserve">\\vrivscors01\BCC Scorecards\Coaching\Quality\ </w:t>
+              </w:r>
+            </w:hyperlink>
+          </w:p>
+          <w:p>
+            <w:hyperlink r:id="rId25" w:history="1">
+              <w:r>
+                <w:t>eCL_Quality_Feed_</w:t>
+              </w:r>
+              <w:r>
+                <w:t>XXX</w:t>
+              </w:r>
+              <w:r>
+                <w:t>yyyymmdd.csv</w:t>
+              </w:r>
+            </w:hyperlink>
+          </w:p>
+          <w:p/>
+          <w:p/>
+        </w:tc>
+      </w:tr>
+      <w:tr>
+        <w:tc>
+          <w:tcPr>
+            <w:tcW w:w="2245" w:type="dxa"/>
+          </w:tcPr>
+          <w:p/>
+        </w:tc>
+        <w:tc>
+          <w:tcPr>
+            <w:tcW w:w="7105" w:type="dxa"/>
+          </w:tcPr>
+          <w:p/>
+        </w:tc>
+      </w:tr>
+      <w:tr>
+        <w:tc>
+          <w:tcPr>
+            <w:tcW w:w="2245" w:type="dxa"/>
+          </w:tcPr>
+          <w:p>
+            <w:r>
+              <w:t>Schedule</w:t>
+            </w:r>
+          </w:p>
+        </w:tc>
+        <w:tc>
+          <w:tcPr>
+            <w:tcW w:w="7105" w:type="dxa"/>
+          </w:tcPr>
+          <w:p>
+            <w:r>
+              <w:t>10</w:t>
+            </w:r>
+            <w:r>
+              <w:t xml:space="preserve"> PM EST </w:t>
+            </w:r>
+            <w:r>
+              <w:t>daily</w:t>
+            </w:r>
+          </w:p>
+        </w:tc>
+      </w:tr>
+      <w:tr>
+        <w:trPr>
+          <w:trHeight w:val="260"/>
+        </w:trPr>
+        <w:tc>
+          <w:tcPr>
+            <w:tcW w:w="2245" w:type="dxa"/>
+          </w:tcPr>
+          <w:p/>
+        </w:tc>
+        <w:tc>
+          <w:tcPr>
+            <w:tcW w:w="7105" w:type="dxa"/>
+          </w:tcPr>
+          <w:p/>
+        </w:tc>
+      </w:tr>
+      <w:tr>
+        <w:tc>
+          <w:tcPr>
+            <w:tcW w:w="2245" w:type="dxa"/>
+          </w:tcPr>
+          <w:p/>
+        </w:tc>
+        <w:tc>
+          <w:tcPr>
+            <w:tcW w:w="7105" w:type="dxa"/>
+          </w:tcPr>
+          <w:p>
+            <w:pPr>
+              <w:rPr>
+                <w:b/>
+              </w:rPr>
+            </w:pPr>
+            <w:r>
+              <w:rPr>
+                <w:b/>
+              </w:rPr>
+              <w:t>Known issues and resolution(s)</w:t>
+            </w:r>
+          </w:p>
+        </w:tc>
+      </w:tr>
+      <w:tr>
+        <w:tc>
+          <w:tcPr>
+            <w:tcW w:w="2245" w:type="dxa"/>
+          </w:tcPr>
+          <w:p>
+            <w:pPr>
+              <w:rPr>
+                <w:b/>
+              </w:rPr>
+            </w:pPr>
+            <w:r>
+              <w:rPr>
+                <w:b/>
+              </w:rPr>
+              <w:t>Issue</w:t>
+            </w:r>
+          </w:p>
+        </w:tc>
+        <w:tc>
+          <w:tcPr>
+            <w:tcW w:w="7105" w:type="dxa"/>
+          </w:tcPr>
+          <w:p>
+            <w:pPr>
+              <w:rPr>
+                <w:b/>
+              </w:rPr>
+            </w:pPr>
+            <w:r>
+              <w:rPr>
+                <w:b/>
+              </w:rPr>
+              <w:t>Resolution</w:t>
+            </w:r>
+          </w:p>
+        </w:tc>
+      </w:tr>
+      <w:tr>
+        <w:tc>
+          <w:tcPr>
+            <w:tcW w:w="2245" w:type="dxa"/>
+          </w:tcPr>
+          <w:p/>
+        </w:tc>
+        <w:tc>
+          <w:tcPr>
+            <w:tcW w:w="7105" w:type="dxa"/>
+          </w:tcPr>
+          <w:p/>
+        </w:tc>
+      </w:tr>
+      <w:tr>
+        <w:tc>
+          <w:tcPr>
+            <w:tcW w:w="2245" w:type="dxa"/>
+          </w:tcPr>
+          <w:p/>
+        </w:tc>
+        <w:tc>
+          <w:tcPr>
+            <w:tcW w:w="7105" w:type="dxa"/>
+          </w:tcPr>
+          <w:p/>
+        </w:tc>
+      </w:tr>
+      <w:tr>
+        <w:tc>
+          <w:tcPr>
+            <w:tcW w:w="2245" w:type="dxa"/>
+          </w:tcPr>
+          <w:p/>
+        </w:tc>
+        <w:tc>
+          <w:tcPr>
+            <w:tcW w:w="7105" w:type="dxa"/>
+          </w:tcPr>
+          <w:p/>
+        </w:tc>
+      </w:tr>
+    </w:tbl>
+    <w:p>
+      <w:pPr>
+        <w:keepNext/>
+        <w:widowControl/>
+        <w:autoSpaceDE w:val="0"/>
+        <w:autoSpaceDN w:val="0"/>
+        <w:adjustRightInd w:val="0"/>
+        <w:spacing w:line="240" w:lineRule="auto"/>
+        <w:outlineLvl w:val="0"/>
+        <w:rPr>
+          <w:b/>
+          <w:sz w:val="22"/>
+        </w:rPr>
+      </w:pPr>
+    </w:p>
+    <w:p>
+      <w:pPr>
+        <w:pStyle w:val="Heading1"/>
+        <w:numPr>
+          <w:ilvl w:val="1"/>
+          <w:numId w:val="1"/>
+        </w:numPr>
+        <w:rPr>
+          <w:sz w:val="20"/>
+        </w:rPr>
+      </w:pPr>
+      <w:bookmarkStart w:id="395" w:name="_Toc464114606"/>
+      <w:proofErr w:type="spellStart"/>
+      <w:r>
+        <w:rPr>
+          <w:sz w:val="20"/>
+        </w:rPr>
+        <w:t>CoachingReminders</w:t>
+      </w:r>
+      <w:bookmarkEnd w:id="395"/>
       <w:proofErr w:type="spellEnd"/>
     </w:p>
     <w:p/>
@@ -11054,25 +11922,41 @@
           <w:tcPr>
             <w:tcW w:w="1885" w:type="dxa"/>
           </w:tcPr>
-          <w:p>
-            <w:r>
-              <w:t xml:space="preserve">Step 1: </w:t>
-            </w:r>
-            <w:r>
-              <w:t>IQS</w:t>
-            </w:r>
-            <w:r>
-              <w:t xml:space="preserve"> File Load</w:t>
-            </w:r>
-          </w:p>
+          <w:p/>
         </w:tc>
         <w:tc>
           <w:tcPr>
             <w:tcW w:w="7465" w:type="dxa"/>
           </w:tcPr>
-          <w:p>
-            <w:r>
-              <w:t>Type: SQL Server Integration Services Package</w:t>
+          <w:p/>
+        </w:tc>
+      </w:tr>
+      <w:tr>
+        <w:tc>
+          <w:tcPr>
+            <w:tcW w:w="1885" w:type="dxa"/>
+          </w:tcPr>
+          <w:p>
+            <w:r>
+              <w:t>Step 1: Reminders</w:t>
+            </w:r>
+          </w:p>
+        </w:tc>
+        <w:tc>
+          <w:tcPr>
+            <w:tcW w:w="7465" w:type="dxa"/>
+          </w:tcPr>
+          <w:p>
+            <w:r>
+              <w:t>Type: Operating System (</w:t>
+            </w:r>
+            <w:proofErr w:type="spellStart"/>
+            <w:r>
+              <w:t>CmdExec</w:t>
+            </w:r>
+            <w:proofErr w:type="spellEnd"/>
+            <w:r>
+              <w:t>)</w:t>
             </w:r>
           </w:p>
           <w:p>
@@ -11081,41 +11965,28 @@
             </w:r>
             <w:proofErr w:type="spellStart"/>
             <w:r>
-              <w:t>BCcscrdSQLAgent</w:t>
+              <w:t>ECLProxy</w:t>
             </w:r>
             <w:proofErr w:type="spellEnd"/>
           </w:p>
           <w:p>
             <w:r>
-              <w:t>Source: File System</w:t>
-            </w:r>
-          </w:p>
-          <w:p>
-            <w:r>
-              <w:t xml:space="preserve">Package: </w:t>
-            </w:r>
-            <w:hyperlink r:id="rId23" w:history="1">
+              <w:t xml:space="preserve">Command: </w:t>
+            </w:r>
+          </w:p>
+          <w:p>
+            <w:r>
+              <w:t xml:space="preserve">start /w wscript.exe </w:t>
+            </w:r>
+            <w:hyperlink r:id="rId26" w:history="1">
               <w:r>
                 <w:rPr>
                   <w:rStyle w:val="Hyperlink"/>
                 </w:rPr>
-                <w:t>\\Vdenssdbp07\scorecard-SSIS\Coaching\Quality_Coaching.dtsx</w:t>
+                <w:t>\\f3420-ecldbp01\ssis\Coaching\Notifications\Reminders_Prod.vbs</w:t>
               </w:r>
             </w:hyperlink>
           </w:p>
-          <w:p>
-            <w:proofErr w:type="spellStart"/>
-            <w:r>
-              <w:t>ConfigFile</w:t>
-            </w:r>
-            <w:proofErr w:type="spellEnd"/>
-            <w:r>
-              <w:t>:</w:t>
-            </w:r>
-            <w:r>
-              <w:t xml:space="preserve"> N:\Scorecard-SSIS\Coaching\Prod_Quality_Coaching.dtsConfig</w:t>
-            </w:r>
-          </w:p>
           <w:p/>
         </w:tc>
       </w:tr>
@@ -11140,7 +12011,7 @@
           </w:tcPr>
           <w:p>
             <w:r>
-              <w:t>Feed File</w:t>
+              <w:t>Feed Files</w:t>
             </w:r>
           </w:p>
         </w:tc>
@@ -11149,38 +12020,9 @@
             <w:tcW w:w="7465" w:type="dxa"/>
           </w:tcPr>
           <w:p>
-            <w:pPr>
-              <w:rPr>
-                <w:rStyle w:val="Hyperlink"/>
-              </w:rPr>
-            </w:pPr>
-            <w:r>
-              <w:rPr>
-                <w:rStyle w:val="Hyperlink"/>
-              </w:rPr>
-              <w:t>\vrivscors01\BCC Scorecards\Coaching\Apps\Encryption\</w:t>
-            </w:r>
-            <w:proofErr w:type="spellStart"/>
-            <w:r>
-              <w:rPr>
-                <w:rStyle w:val="Hyperlink"/>
-              </w:rPr>
-              <w:t>Encrypt_Out</w:t>
-            </w:r>
-            <w:proofErr w:type="spellEnd"/>
-            <w:r>
-              <w:rPr>
-                <w:rStyle w:val="Hyperlink"/>
-              </w:rPr>
-              <w:t xml:space="preserve">\ </w:t>
-            </w:r>
-          </w:p>
-          <w:p>
-            <w:proofErr w:type="spellStart"/>
-            <w:r>
-              <w:t>eCL_IQS_Scorecard_yyyymmdd.csv.zip.encrypt</w:t>
-            </w:r>
-            <w:proofErr w:type="spellEnd"/>
+            <w:r>
+              <w:t>N/A</w:t>
+            </w:r>
           </w:p>
           <w:p/>
         </w:tc>
@@ -11216,10 +12058,10 @@
           </w:tcPr>
           <w:p>
             <w:r>
-              <w:t>8</w:t>
-            </w:r>
-            <w:r>
-              <w:t xml:space="preserve"> PM EST </w:t>
+              <w:t>5 AM</w:t>
+            </w:r>
+            <w:r>
+              <w:t xml:space="preserve"> EST </w:t>
             </w:r>
             <w:r>
               <w:t>daily</w:t>
@@ -11313,13 +12155,344 @@
           <w:tcPr>
             <w:tcW w:w="1885" w:type="dxa"/>
           </w:tcPr>
+          <w:p>
+            <w:r>
+              <w:t>Job is hung on Reminders step.</w:t>
+            </w:r>
+          </w:p>
           <w:p/>
         </w:tc>
         <w:tc>
           <w:tcPr>
             <w:tcW w:w="7465" w:type="dxa"/>
           </w:tcPr>
-          <w:p/>
+          <w:p>
+            <w:pPr>
+              <w:pStyle w:val="ListParagraph"/>
+              <w:numPr>
+                <w:ilvl w:val="0"/>
+                <w:numId w:val="17"/>
+              </w:numPr>
+            </w:pPr>
+            <w:r>
+              <w:t>Stop job</w:t>
+            </w:r>
+          </w:p>
+          <w:p>
+            <w:pPr>
+              <w:pStyle w:val="ListParagraph"/>
+              <w:numPr>
+                <w:ilvl w:val="0"/>
+                <w:numId w:val="17"/>
+              </w:numPr>
+            </w:pPr>
+            <w:r>
+              <w:t xml:space="preserve">Connect to </w:t>
+            </w:r>
+            <w:proofErr w:type="spellStart"/>
+            <w:r>
+              <w:t>ssms</w:t>
+            </w:r>
+            <w:proofErr w:type="spellEnd"/>
+            <w:r>
+              <w:t xml:space="preserve"> window pointing to eCoaching DB on </w:t>
+            </w:r>
+            <w:r>
+              <w:t>F3420-ECLDBP01</w:t>
+            </w:r>
+            <w:r>
+              <w:t>and execute below command:</w:t>
+            </w:r>
+          </w:p>
+          <w:p>
+            <w:pPr>
+              <w:pStyle w:val="ListParagraph"/>
+            </w:pPr>
+          </w:p>
+          <w:p/>
+          <w:p>
+            <w:pPr>
+              <w:widowControl/>
+              <w:autoSpaceDE w:val="0"/>
+              <w:autoSpaceDN w:val="0"/>
+              <w:adjustRightInd w:val="0"/>
+              <w:spacing w:line="240" w:lineRule="auto"/>
+              <w:rPr>
+                <w:rFonts w:ascii="Courier New" w:hAnsi="Courier New" w:cs="Courier New"/>
+                <w:noProof/>
+                <w:color w:val="0000FF"/>
+              </w:rPr>
+            </w:pPr>
+            <w:r>
+              <w:rPr>
+                <w:rFonts w:ascii="Courier New" w:hAnsi="Courier New" w:cs="Courier New"/>
+                <w:noProof/>
+                <w:color w:val="0000FF"/>
+              </w:rPr>
+              <w:t>DECLARE</w:t>
+            </w:r>
+            <w:r>
+              <w:rPr>
+                <w:rFonts w:ascii="Courier New" w:hAnsi="Courier New" w:cs="Courier New"/>
+                <w:noProof/>
+              </w:rPr>
+              <w:tab/>
+              <w:t xml:space="preserve">@return_value </w:t>
+            </w:r>
+            <w:r>
+              <w:rPr>
+                <w:rFonts w:ascii="Courier New" w:hAnsi="Courier New" w:cs="Courier New"/>
+                <w:noProof/>
+                <w:color w:val="0000FF"/>
+              </w:rPr>
+              <w:t>int</w:t>
+            </w:r>
+          </w:p>
+          <w:p>
+            <w:pPr>
+              <w:widowControl/>
+              <w:autoSpaceDE w:val="0"/>
+              <w:autoSpaceDN w:val="0"/>
+              <w:adjustRightInd w:val="0"/>
+              <w:spacing w:line="240" w:lineRule="auto"/>
+              <w:rPr>
+                <w:rFonts w:ascii="Courier New" w:hAnsi="Courier New" w:cs="Courier New"/>
+                <w:noProof/>
+                <w:color w:val="0000FF"/>
+              </w:rPr>
+            </w:pPr>
+          </w:p>
+          <w:p>
+            <w:pPr>
+              <w:widowControl/>
+              <w:autoSpaceDE w:val="0"/>
+              <w:autoSpaceDN w:val="0"/>
+              <w:adjustRightInd w:val="0"/>
+              <w:spacing w:line="240" w:lineRule="auto"/>
+              <w:rPr>
+                <w:rFonts w:ascii="Courier New" w:hAnsi="Courier New" w:cs="Courier New"/>
+                <w:noProof/>
+              </w:rPr>
+            </w:pPr>
+            <w:r>
+              <w:rPr>
+                <w:rFonts w:ascii="Courier New" w:hAnsi="Courier New" w:cs="Courier New"/>
+                <w:noProof/>
+                <w:color w:val="0000FF"/>
+              </w:rPr>
+              <w:lastRenderedPageBreak/>
+              <w:t>EXEC</w:t>
+            </w:r>
+            <w:r>
+              <w:rPr>
+                <w:rFonts w:ascii="Courier New" w:hAnsi="Courier New" w:cs="Courier New"/>
+                <w:noProof/>
+              </w:rPr>
+              <w:tab/>
+              <w:t xml:space="preserve">@return_value </w:t>
+            </w:r>
+            <w:r>
+              <w:rPr>
+                <w:rFonts w:ascii="Courier New" w:hAnsi="Courier New" w:cs="Courier New"/>
+                <w:noProof/>
+                <w:color w:val="808080"/>
+              </w:rPr>
+              <w:t>=</w:t>
+            </w:r>
+            <w:r>
+              <w:rPr>
+                <w:rFonts w:ascii="Courier New" w:hAnsi="Courier New" w:cs="Courier New"/>
+                <w:noProof/>
+              </w:rPr>
+              <w:t xml:space="preserve"> [EC]</w:t>
+            </w:r>
+            <w:r>
+              <w:rPr>
+                <w:rFonts w:ascii="Courier New" w:hAnsi="Courier New" w:cs="Courier New"/>
+                <w:noProof/>
+                <w:color w:val="808080"/>
+              </w:rPr>
+              <w:t>.</w:t>
+            </w:r>
+            <w:r>
+              <w:rPr>
+                <w:rFonts w:ascii="Courier New" w:hAnsi="Courier New" w:cs="Courier New"/>
+                <w:noProof/>
+              </w:rPr>
+              <w:t>[sp_SelectCoaching4</w:t>
+            </w:r>
+            <w:r>
+              <w:rPr>
+                <w:rFonts w:ascii="Courier New" w:hAnsi="Courier New" w:cs="Courier New"/>
+                <w:noProof/>
+              </w:rPr>
+              <w:t>Reminder</w:t>
+            </w:r>
+            <w:r>
+              <w:rPr>
+                <w:rFonts w:ascii="Courier New" w:hAnsi="Courier New" w:cs="Courier New"/>
+                <w:noProof/>
+              </w:rPr>
+              <w:t>]</w:t>
+            </w:r>
+          </w:p>
+          <w:p>
+            <w:pPr>
+              <w:widowControl/>
+              <w:autoSpaceDE w:val="0"/>
+              <w:autoSpaceDN w:val="0"/>
+              <w:adjustRightInd w:val="0"/>
+              <w:spacing w:line="240" w:lineRule="auto"/>
+              <w:rPr>
+                <w:rFonts w:ascii="Courier New" w:hAnsi="Courier New" w:cs="Courier New"/>
+                <w:noProof/>
+              </w:rPr>
+            </w:pPr>
+          </w:p>
+          <w:p>
+            <w:pPr>
+              <w:widowControl/>
+              <w:autoSpaceDE w:val="0"/>
+              <w:autoSpaceDN w:val="0"/>
+              <w:adjustRightInd w:val="0"/>
+              <w:spacing w:line="240" w:lineRule="auto"/>
+              <w:rPr>
+                <w:rFonts w:ascii="Courier New" w:hAnsi="Courier New" w:cs="Courier New"/>
+                <w:noProof/>
+              </w:rPr>
+            </w:pPr>
+            <w:r>
+              <w:rPr>
+                <w:rFonts w:ascii="Courier New" w:hAnsi="Courier New" w:cs="Courier New"/>
+                <w:noProof/>
+                <w:color w:val="0000FF"/>
+              </w:rPr>
+              <w:t>SELECT</w:t>
+            </w:r>
+            <w:r>
+              <w:rPr>
+                <w:rFonts w:ascii="Courier New" w:hAnsi="Courier New" w:cs="Courier New"/>
+                <w:noProof/>
+              </w:rPr>
+              <w:tab/>
+            </w:r>
+            <w:r>
+              <w:rPr>
+                <w:rFonts w:ascii="Courier New" w:hAnsi="Courier New" w:cs="Courier New"/>
+                <w:noProof/>
+                <w:color w:val="FF0000"/>
+              </w:rPr>
+              <w:t>'Return Value'</w:t>
+            </w:r>
+            <w:r>
+              <w:rPr>
+                <w:rFonts w:ascii="Courier New" w:hAnsi="Courier New" w:cs="Courier New"/>
+                <w:noProof/>
+              </w:rPr>
+              <w:t xml:space="preserve"> </w:t>
+            </w:r>
+            <w:r>
+              <w:rPr>
+                <w:rFonts w:ascii="Courier New" w:hAnsi="Courier New" w:cs="Courier New"/>
+                <w:noProof/>
+                <w:color w:val="808080"/>
+              </w:rPr>
+              <w:t>=</w:t>
+            </w:r>
+            <w:r>
+              <w:rPr>
+                <w:rFonts w:ascii="Courier New" w:hAnsi="Courier New" w:cs="Courier New"/>
+                <w:noProof/>
+              </w:rPr>
+              <w:t xml:space="preserve"> @return_value</w:t>
+            </w:r>
+          </w:p>
+          <w:p>
+            <w:pPr>
+              <w:widowControl/>
+              <w:autoSpaceDE w:val="0"/>
+              <w:autoSpaceDN w:val="0"/>
+              <w:adjustRightInd w:val="0"/>
+              <w:spacing w:line="240" w:lineRule="auto"/>
+              <w:rPr>
+                <w:rFonts w:ascii="Courier New" w:hAnsi="Courier New" w:cs="Courier New"/>
+                <w:noProof/>
+              </w:rPr>
+            </w:pPr>
+          </w:p>
+          <w:p>
+            <w:pPr>
+              <w:widowControl/>
+              <w:autoSpaceDE w:val="0"/>
+              <w:autoSpaceDN w:val="0"/>
+              <w:adjustRightInd w:val="0"/>
+              <w:spacing w:line="240" w:lineRule="auto"/>
+              <w:rPr>
+                <w:rFonts w:ascii="Courier New" w:hAnsi="Courier New" w:cs="Courier New"/>
+                <w:noProof/>
+                <w:color w:val="0000FF"/>
+              </w:rPr>
+            </w:pPr>
+            <w:r>
+              <w:rPr>
+                <w:rFonts w:ascii="Courier New" w:hAnsi="Courier New" w:cs="Courier New"/>
+                <w:noProof/>
+                <w:color w:val="0000FF"/>
+              </w:rPr>
+              <w:t>GO</w:t>
+            </w:r>
+          </w:p>
+          <w:p>
+            <w:pPr>
+              <w:widowControl/>
+              <w:autoSpaceDE w:val="0"/>
+              <w:autoSpaceDN w:val="0"/>
+              <w:adjustRightInd w:val="0"/>
+              <w:spacing w:line="240" w:lineRule="auto"/>
+              <w:rPr>
+                <w:rFonts w:ascii="Courier New" w:hAnsi="Courier New" w:cs="Courier New"/>
+                <w:noProof/>
+                <w:color w:val="0000FF"/>
+              </w:rPr>
+            </w:pPr>
+          </w:p>
+          <w:p>
+            <w:pPr>
+              <w:pStyle w:val="ListParagraph"/>
+              <w:widowControl/>
+              <w:numPr>
+                <w:ilvl w:val="0"/>
+                <w:numId w:val="17"/>
+              </w:numPr>
+              <w:autoSpaceDE w:val="0"/>
+              <w:autoSpaceDN w:val="0"/>
+              <w:adjustRightInd w:val="0"/>
+              <w:spacing w:line="240" w:lineRule="auto"/>
+            </w:pPr>
+            <w:r>
+              <w:t>If no data rows returned by SP above. Nothing more to do.</w:t>
+            </w:r>
+          </w:p>
+          <w:p>
+            <w:pPr>
+              <w:pStyle w:val="ListParagraph"/>
+              <w:widowControl/>
+              <w:numPr>
+                <w:ilvl w:val="0"/>
+                <w:numId w:val="17"/>
+              </w:numPr>
+              <w:autoSpaceDE w:val="0"/>
+              <w:autoSpaceDN w:val="0"/>
+              <w:adjustRightInd w:val="0"/>
+              <w:spacing w:line="240" w:lineRule="auto"/>
+            </w:pPr>
+            <w:r>
+              <w:t>If rows are returned, restart job</w:t>
+            </w:r>
+            <w:r>
+              <w:t>.</w:t>
+            </w:r>
+          </w:p>
         </w:tc>
       </w:tr>
       <w:tr>
@@ -11327,129 +12500,6 @@
           <w:tcPr>
             <w:tcW w:w="1885" w:type="dxa"/>
           </w:tcPr>
-          <w:p>
-            <w:r>
-              <w:t xml:space="preserve">Job failed due to </w:t>
-            </w:r>
-            <w:r>
-              <w:t xml:space="preserve">missing file </w:t>
-            </w:r>
-          </w:p>
-        </w:tc>
-        <w:tc>
-          <w:tcPr>
-            <w:tcW w:w="7465" w:type="dxa"/>
-          </w:tcPr>
-          <w:p>
-            <w:r>
-              <w:t xml:space="preserve">Navigate to </w:t>
-            </w:r>
-            <w:r>
-              <w:t>\\vrivscors01\BCC Scorecards\Coaching\Apps\Encryption\</w:t>
-            </w:r>
-            <w:proofErr w:type="spellStart"/>
-            <w:r>
-              <w:t>Encrypt_out</w:t>
-            </w:r>
-            <w:proofErr w:type="spellEnd"/>
-          </w:p>
-          <w:p>
-            <w:r>
-              <w:t xml:space="preserve">If file with job run date in filename not available </w:t>
-            </w:r>
-            <w:r>
-              <w:t>Contact Dave Hinman</w:t>
-            </w:r>
-          </w:p>
-          <w:p/>
-          <w:p>
-            <w:r>
-              <w:t xml:space="preserve">If file is available in </w:t>
-            </w:r>
-            <w:proofErr w:type="spellStart"/>
-            <w:r>
-              <w:t>Encrypt_Out</w:t>
-            </w:r>
-            <w:proofErr w:type="spellEnd"/>
-            <w:r>
-              <w:t xml:space="preserve"> directory see if Encryption is working.</w:t>
-            </w:r>
-          </w:p>
-          <w:p>
-            <w:r>
-              <w:t xml:space="preserve">Copy file from </w:t>
-            </w:r>
-            <w:proofErr w:type="spellStart"/>
-            <w:r>
-              <w:t>Encrypt_Out</w:t>
-            </w:r>
-            <w:proofErr w:type="spellEnd"/>
-            <w:r>
-              <w:t xml:space="preserve"> into </w:t>
-            </w:r>
-            <w:proofErr w:type="spellStart"/>
-            <w:r>
-              <w:t>Decrypt_In</w:t>
-            </w:r>
-            <w:proofErr w:type="spellEnd"/>
-          </w:p>
-          <w:p>
-            <w:r>
-              <w:t xml:space="preserve">File should disappear and be decrypted and available in </w:t>
-            </w:r>
-            <w:proofErr w:type="spellStart"/>
-            <w:r>
-              <w:t>Decrypt_out</w:t>
-            </w:r>
-            <w:proofErr w:type="spellEnd"/>
-          </w:p>
-          <w:p>
-            <w:r>
-              <w:t>If issue with encryption service submit a service desk ticket for IT to restart the Encryption service on the server VRIVSCORS01.</w:t>
-            </w:r>
-          </w:p>
-          <w:p/>
-          <w:p/>
-          <w:p/>
-        </w:tc>
-      </w:tr>
-      <w:tr>
-        <w:tc>
-          <w:tcPr>
-            <w:tcW w:w="1885" w:type="dxa"/>
-          </w:tcPr>
-          <w:p/>
-        </w:tc>
-        <w:tc>
-          <w:tcPr>
-            <w:tcW w:w="7465" w:type="dxa"/>
-          </w:tcPr>
-          <w:p>
-            <w:pPr>
-              <w:ind w:left="360"/>
-            </w:pPr>
-          </w:p>
-        </w:tc>
-      </w:tr>
-      <w:tr>
-        <w:tc>
-          <w:tcPr>
-            <w:tcW w:w="1885" w:type="dxa"/>
-          </w:tcPr>
-          <w:p/>
-        </w:tc>
-        <w:tc>
-          <w:tcPr>
-            <w:tcW w:w="7465" w:type="dxa"/>
-          </w:tcPr>
-          <w:p/>
-        </w:tc>
-      </w:tr>
-      <w:tr>
-        <w:tc>
-          <w:tcPr>
-            <w:tcW w:w="1885" w:type="dxa"/>
-          </w:tcPr>
           <w:p/>
         </w:tc>
         <w:tc>
@@ -11460,36 +12510,10 @@
         </w:tc>
       </w:tr>
     </w:tbl>
-    <w:p>
-      <w:pPr>
-        <w:keepNext/>
-        <w:widowControl/>
-        <w:autoSpaceDE w:val="0"/>
-        <w:autoSpaceDN w:val="0"/>
-        <w:adjustRightInd w:val="0"/>
-        <w:spacing w:line="240" w:lineRule="auto"/>
-        <w:outlineLvl w:val="0"/>
-        <w:rPr>
-          <w:b/>
-          <w:sz w:val="22"/>
-        </w:rPr>
-      </w:pPr>
-    </w:p>
-    <w:p>
-      <w:pPr>
-        <w:keepNext/>
-        <w:widowControl/>
-        <w:autoSpaceDE w:val="0"/>
-        <w:autoSpaceDN w:val="0"/>
-        <w:adjustRightInd w:val="0"/>
-        <w:spacing w:line="240" w:lineRule="auto"/>
-        <w:outlineLvl w:val="0"/>
-        <w:rPr>
-          <w:b/>
-          <w:sz w:val="22"/>
-        </w:rPr>
-      </w:pPr>
-    </w:p>
+    <w:p/>
+    <w:p/>
+    <w:p/>
+    <w:p/>
     <w:p>
       <w:pPr>
         <w:pStyle w:val="Heading1"/>
@@ -11501,353 +12525,13 @@
           <w:sz w:val="20"/>
         </w:rPr>
       </w:pPr>
-      <w:bookmarkStart w:id="395" w:name="_Toc464114605"/>
+      <w:bookmarkStart w:id="396" w:name="_Toc464114607"/>
       <w:proofErr w:type="spellStart"/>
       <w:r>
         <w:rPr>
           <w:sz w:val="20"/>
         </w:rPr>
-        <w:t>CoachingQualityOtherLoad</w:t>
-      </w:r>
-      <w:bookmarkEnd w:id="395"/>
-      <w:proofErr w:type="spellEnd"/>
-    </w:p>
-    <w:p/>
-    <w:tbl>
-      <w:tblPr>
-        <w:tblStyle w:val="TableGrid"/>
-        <w:tblW w:w="0" w:type="auto"/>
-        <w:tblLook w:val="04A0" w:firstRow="1" w:lastRow="0" w:firstColumn="1" w:lastColumn="0" w:noHBand="0" w:noVBand="1"/>
-      </w:tblPr>
-      <w:tblGrid>
-        <w:gridCol w:w="2245"/>
-        <w:gridCol w:w="7105"/>
-      </w:tblGrid>
-      <w:tr>
-        <w:tc>
-          <w:tcPr>
-            <w:tcW w:w="2245" w:type="dxa"/>
-          </w:tcPr>
-          <w:p>
-            <w:r>
-              <w:t>Step 1: Quality Other File Load</w:t>
-            </w:r>
-          </w:p>
-        </w:tc>
-        <w:tc>
-          <w:tcPr>
-            <w:tcW w:w="7105" w:type="dxa"/>
-          </w:tcPr>
-          <w:p>
-            <w:r>
-              <w:t>Type: SQL Server Integration Services Package</w:t>
-            </w:r>
-          </w:p>
-          <w:p>
-            <w:r>
-              <w:t xml:space="preserve">Run As: </w:t>
-            </w:r>
-            <w:proofErr w:type="spellStart"/>
-            <w:r>
-              <w:t>BCcscrdSQLAgent</w:t>
-            </w:r>
-            <w:proofErr w:type="spellEnd"/>
-          </w:p>
-          <w:p>
-            <w:r>
-              <w:t>Source: File System</w:t>
-            </w:r>
-          </w:p>
-          <w:p>
-            <w:r>
-              <w:t xml:space="preserve">Package: </w:t>
-            </w:r>
-            <w:hyperlink r:id="rId24" w:history="1">
-              <w:r>
-                <w:rPr>
-                  <w:rStyle w:val="Hyperlink"/>
-                </w:rPr>
-                <w:t>\\Vdenssdbp07\scorecard-SSIS\Coaching\Quality_Other_Coaching.dtsx</w:t>
-              </w:r>
-            </w:hyperlink>
-          </w:p>
-          <w:p>
-            <w:proofErr w:type="spellStart"/>
-            <w:r>
-              <w:t>ConfigFile</w:t>
-            </w:r>
-            <w:proofErr w:type="spellEnd"/>
-            <w:r>
-              <w:t>:</w:t>
-            </w:r>
-            <w:r>
-              <w:t xml:space="preserve"> N:\Scorecard-SSIS\Coaching\Prod_Quality_Other_Coaching.dtsConfig</w:t>
-            </w:r>
-          </w:p>
-          <w:p/>
-        </w:tc>
-      </w:tr>
-      <w:tr>
-        <w:tc>
-          <w:tcPr>
-            <w:tcW w:w="2245" w:type="dxa"/>
-          </w:tcPr>
-          <w:p/>
-        </w:tc>
-        <w:tc>
-          <w:tcPr>
-            <w:tcW w:w="7105" w:type="dxa"/>
-          </w:tcPr>
-          <w:p/>
-        </w:tc>
-      </w:tr>
-      <w:tr>
-        <w:tc>
-          <w:tcPr>
-            <w:tcW w:w="2245" w:type="dxa"/>
-          </w:tcPr>
-          <w:p>
-            <w:r>
-              <w:t>Feed Files</w:t>
-            </w:r>
-          </w:p>
-        </w:tc>
-        <w:tc>
-          <w:tcPr>
-            <w:tcW w:w="7105" w:type="dxa"/>
-          </w:tcPr>
-          <w:p>
-            <w:hyperlink r:id="rId25" w:history="1">
-              <w:r>
-                <w:rPr>
-                  <w:rStyle w:val="Hyperlink"/>
-                </w:rPr>
-                <w:t xml:space="preserve">\\vrivscors01\BCC Scorecards\Coaching\Quality\ </w:t>
-              </w:r>
-            </w:hyperlink>
-          </w:p>
-          <w:p>
-            <w:hyperlink r:id="rId26" w:history="1">
-              <w:r>
-                <w:t>eCL_Quality_Feed_KUDyyyymmdd.csv</w:t>
-              </w:r>
-            </w:hyperlink>
-          </w:p>
-          <w:p>
-            <w:hyperlink r:id="rId27" w:history="1">
-              <w:r>
-                <w:t>eCL_Quality_Feed_CTCyyyymmdd.csv</w:t>
-              </w:r>
-            </w:hyperlink>
-          </w:p>
-          <w:p>
-            <w:r>
-              <w:t>eCL_Quality_Feed_HFCyyyymmdd.csv</w:t>
-            </w:r>
-          </w:p>
-          <w:p/>
-          <w:p/>
-        </w:tc>
-      </w:tr>
-      <w:tr>
-        <w:tc>
-          <w:tcPr>
-            <w:tcW w:w="2245" w:type="dxa"/>
-          </w:tcPr>
-          <w:p/>
-        </w:tc>
-        <w:tc>
-          <w:tcPr>
-            <w:tcW w:w="7105" w:type="dxa"/>
-          </w:tcPr>
-          <w:p/>
-        </w:tc>
-      </w:tr>
-      <w:tr>
-        <w:tc>
-          <w:tcPr>
-            <w:tcW w:w="2245" w:type="dxa"/>
-          </w:tcPr>
-          <w:p>
-            <w:r>
-              <w:t>Schedule</w:t>
-            </w:r>
-          </w:p>
-        </w:tc>
-        <w:tc>
-          <w:tcPr>
-            <w:tcW w:w="7105" w:type="dxa"/>
-          </w:tcPr>
-          <w:p>
-            <w:r>
-              <w:t>10</w:t>
-            </w:r>
-            <w:r>
-              <w:t xml:space="preserve"> PM EST </w:t>
-            </w:r>
-            <w:r>
-              <w:t>daily</w:t>
-            </w:r>
-          </w:p>
-        </w:tc>
-      </w:tr>
-      <w:tr>
-        <w:trPr>
-          <w:trHeight w:val="260"/>
-        </w:trPr>
-        <w:tc>
-          <w:tcPr>
-            <w:tcW w:w="2245" w:type="dxa"/>
-          </w:tcPr>
-          <w:p/>
-        </w:tc>
-        <w:tc>
-          <w:tcPr>
-            <w:tcW w:w="7105" w:type="dxa"/>
-          </w:tcPr>
-          <w:p/>
-        </w:tc>
-      </w:tr>
-      <w:tr>
-        <w:tc>
-          <w:tcPr>
-            <w:tcW w:w="2245" w:type="dxa"/>
-          </w:tcPr>
-          <w:p/>
-        </w:tc>
-        <w:tc>
-          <w:tcPr>
-            <w:tcW w:w="7105" w:type="dxa"/>
-          </w:tcPr>
-          <w:p>
-            <w:pPr>
-              <w:rPr>
-                <w:b/>
-              </w:rPr>
-            </w:pPr>
-            <w:r>
-              <w:rPr>
-                <w:b/>
-              </w:rPr>
-              <w:t>Known issues and resolution(s)</w:t>
-            </w:r>
-          </w:p>
-        </w:tc>
-      </w:tr>
-      <w:tr>
-        <w:tc>
-          <w:tcPr>
-            <w:tcW w:w="2245" w:type="dxa"/>
-          </w:tcPr>
-          <w:p>
-            <w:pPr>
-              <w:rPr>
-                <w:b/>
-              </w:rPr>
-            </w:pPr>
-            <w:r>
-              <w:rPr>
-                <w:b/>
-              </w:rPr>
-              <w:t>Issue</w:t>
-            </w:r>
-          </w:p>
-        </w:tc>
-        <w:tc>
-          <w:tcPr>
-            <w:tcW w:w="7105" w:type="dxa"/>
-          </w:tcPr>
-          <w:p>
-            <w:pPr>
-              <w:rPr>
-                <w:b/>
-              </w:rPr>
-            </w:pPr>
-            <w:r>
-              <w:rPr>
-                <w:b/>
-              </w:rPr>
-              <w:t>Resolution</w:t>
-            </w:r>
-          </w:p>
-        </w:tc>
-      </w:tr>
-      <w:tr>
-        <w:tc>
-          <w:tcPr>
-            <w:tcW w:w="2245" w:type="dxa"/>
-          </w:tcPr>
-          <w:p/>
-        </w:tc>
-        <w:tc>
-          <w:tcPr>
-            <w:tcW w:w="7105" w:type="dxa"/>
-          </w:tcPr>
-          <w:p/>
-        </w:tc>
-      </w:tr>
-      <w:tr>
-        <w:tc>
-          <w:tcPr>
-            <w:tcW w:w="2245" w:type="dxa"/>
-          </w:tcPr>
-          <w:p/>
-        </w:tc>
-        <w:tc>
-          <w:tcPr>
-            <w:tcW w:w="7105" w:type="dxa"/>
-          </w:tcPr>
-          <w:p/>
-        </w:tc>
-      </w:tr>
-      <w:tr>
-        <w:tc>
-          <w:tcPr>
-            <w:tcW w:w="2245" w:type="dxa"/>
-          </w:tcPr>
-          <w:p/>
-        </w:tc>
-        <w:tc>
-          <w:tcPr>
-            <w:tcW w:w="7105" w:type="dxa"/>
-          </w:tcPr>
-          <w:p/>
-        </w:tc>
-      </w:tr>
-    </w:tbl>
-    <w:p>
-      <w:pPr>
-        <w:keepNext/>
-        <w:widowControl/>
-        <w:autoSpaceDE w:val="0"/>
-        <w:autoSpaceDN w:val="0"/>
-        <w:adjustRightInd w:val="0"/>
-        <w:spacing w:line="240" w:lineRule="auto"/>
-        <w:outlineLvl w:val="0"/>
-        <w:rPr>
-          <w:b/>
-          <w:sz w:val="22"/>
-        </w:rPr>
-      </w:pPr>
-    </w:p>
-    <w:p>
-      <w:pPr>
-        <w:pStyle w:val="Heading1"/>
-        <w:numPr>
-          <w:ilvl w:val="1"/>
-          <w:numId w:val="1"/>
-        </w:numPr>
-        <w:rPr>
-          <w:sz w:val="20"/>
-        </w:rPr>
-      </w:pPr>
-      <w:bookmarkStart w:id="396" w:name="_Toc464114606"/>
-      <w:proofErr w:type="spellStart"/>
-      <w:r>
-        <w:rPr>
-          <w:sz w:val="20"/>
-        </w:rPr>
-        <w:t>CoachingReminders</w:t>
+        <w:t>CoachingSurveyLoad</w:t>
       </w:r>
       <w:bookmarkEnd w:id="396"/>
       <w:proofErr w:type="spellEnd"/>
@@ -11868,12 +12552,74 @@
           <w:tcPr>
             <w:tcW w:w="1885" w:type="dxa"/>
           </w:tcPr>
-          <w:p/>
+          <w:p>
+            <w:r>
+              <w:t>Step 1: Generate Surveys</w:t>
+            </w:r>
+          </w:p>
         </w:tc>
         <w:tc>
           <w:tcPr>
             <w:tcW w:w="7465" w:type="dxa"/>
           </w:tcPr>
+          <w:p>
+            <w:r>
+              <w:t>Type: SQL Server Integration Services Package</w:t>
+            </w:r>
+          </w:p>
+          <w:p>
+            <w:r>
+              <w:t xml:space="preserve">Run As: </w:t>
+            </w:r>
+            <w:proofErr w:type="spellStart"/>
+            <w:r>
+              <w:t>ECLProxy</w:t>
+            </w:r>
+            <w:proofErr w:type="spellEnd"/>
+          </w:p>
+          <w:p>
+            <w:r>
+              <w:t>Source: File System</w:t>
+            </w:r>
+          </w:p>
+          <w:p>
+            <w:r>
+              <w:t xml:space="preserve">Package: </w:t>
+            </w:r>
+            <w:hyperlink r:id="rId27" w:history="1">
+              <w:r>
+                <w:rPr>
+                  <w:rStyle w:val="Hyperlink"/>
+                </w:rPr>
+                <w:t>\\f3420-ecldbp01\ssis\Coaching\Packages\</w:t>
+              </w:r>
+              <w:r>
+                <w:rPr>
+                  <w:rStyle w:val="Hyperlink"/>
+                </w:rPr>
+                <w:t>eCL_Surveys.dtsx</w:t>
+              </w:r>
+            </w:hyperlink>
+          </w:p>
+          <w:p>
+            <w:proofErr w:type="spellStart"/>
+            <w:r>
+              <w:t>ConfigFile</w:t>
+            </w:r>
+            <w:proofErr w:type="spellEnd"/>
+            <w:r>
+              <w:t>:</w:t>
+            </w:r>
+            <w:r>
+              <w:t xml:space="preserve"> </w:t>
+            </w:r>
+            <w:r>
+              <w:t>E:\ssis\Coaching\ConfigFiles\</w:t>
+            </w:r>
+            <w:r>
+              <w:t>Prod_eCL_Surveys.dtsConfig</w:t>
+            </w:r>
+          </w:p>
           <w:p/>
         </w:tc>
       </w:tr>
@@ -11884,7 +12630,7 @@
           </w:tcPr>
           <w:p>
             <w:r>
-              <w:t>Step 1: Reminders</w:t>
+              <w:t>Step 2: Survey Notifications</w:t>
             </w:r>
           </w:p>
         </w:tc>
@@ -11911,7 +12657,7 @@
             </w:r>
             <w:proofErr w:type="spellStart"/>
             <w:r>
-              <w:t>BCcscrdSQLAgent</w:t>
+              <w:t>ECLProxy</w:t>
             </w:r>
             <w:proofErr w:type="spellEnd"/>
           </w:p>
@@ -11929,7 +12675,13 @@
                 <w:rPr>
                   <w:rStyle w:val="Hyperlink"/>
                 </w:rPr>
-                <w:t>\\vdenssdbp07\scorecard-ssis\Coaching\Notifications\Reminders_Prod.vbs</w:t>
+                <w:t>\\f3420-ecldbp01\ssis\Coaching\Packages\</w:t>
+              </w:r>
+              <w:r>
+                <w:rPr>
+                  <w:rStyle w:val="Hyperlink"/>
+                </w:rPr>
+                <w:t>Notifications\Notifications_Survey_Prod.vbs</w:t>
               </w:r>
             </w:hyperlink>
           </w:p>
@@ -11994,7 +12746,6 @@
           </w:tcPr>
           <w:p>
             <w:r>
-              <w:lastRenderedPageBreak/>
               <w:t>Schedule</w:t>
             </w:r>
           </w:p>
@@ -12011,7 +12762,34 @@
               <w:t xml:space="preserve"> EST </w:t>
             </w:r>
             <w:r>
-              <w:t>daily</w:t>
+              <w:t>8</w:t>
+            </w:r>
+            <w:r>
+              <w:rPr>
+                <w:vertAlign w:val="superscript"/>
+              </w:rPr>
+              <w:t>th</w:t>
+            </w:r>
+            <w:r>
+              <w:t>, 15</w:t>
+            </w:r>
+            <w:r>
+              <w:rPr>
+                <w:vertAlign w:val="superscript"/>
+              </w:rPr>
+              <w:t>th</w:t>
+            </w:r>
+            <w:r>
+              <w:t xml:space="preserve"> and 22</w:t>
+            </w:r>
+            <w:r>
+              <w:rPr>
+                <w:vertAlign w:val="superscript"/>
+              </w:rPr>
+              <w:t>nd</w:t>
+            </w:r>
+            <w:r>
+              <w:t xml:space="preserve"> of every month</w:t>
             </w:r>
           </w:p>
         </w:tc>
@@ -12104,7 +12882,7 @@
           </w:tcPr>
           <w:p>
             <w:r>
-              <w:t>Job is hung on Reminders step.</w:t>
+              <w:t>Job is hung on Notifications step.</w:t>
             </w:r>
           </w:p>
           <w:p/>
@@ -12118,7 +12896,7 @@
               <w:pStyle w:val="ListParagraph"/>
               <w:numPr>
                 <w:ilvl w:val="0"/>
-                <w:numId w:val="17"/>
+                <w:numId w:val="13"/>
               </w:numPr>
             </w:pPr>
             <w:r>
@@ -12130,7 +12908,7 @@
               <w:pStyle w:val="ListParagraph"/>
               <w:numPr>
                 <w:ilvl w:val="0"/>
-                <w:numId w:val="17"/>
+                <w:numId w:val="13"/>
               </w:numPr>
             </w:pPr>
             <w:r>
@@ -12142,15 +12920,13 @@
             </w:r>
             <w:proofErr w:type="spellEnd"/>
             <w:r>
-              <w:t xml:space="preserve"> window pointing to </w:t>
-            </w:r>
-            <w:proofErr w:type="spellStart"/>
-            <w:r>
-              <w:t>eCoaching</w:t>
-            </w:r>
-            <w:proofErr w:type="spellEnd"/>
-            <w:r>
-              <w:t xml:space="preserve"> DB on VDENSSDBP07\SCORP01,1436 and execute below command:</w:t>
+              <w:t xml:space="preserve"> window pointing to eCoaching DB on </w:t>
+            </w:r>
+            <w:r>
+              <w:t>F3420-ECLDBP01</w:t>
+            </w:r>
+            <w:r>
+              <w:t>and execute below command:</w:t>
             </w:r>
           </w:p>
           <w:p>
@@ -12267,21 +13043,7 @@
                 <w:rFonts w:ascii="Courier New" w:hAnsi="Courier New" w:cs="Courier New"/>
                 <w:noProof/>
               </w:rPr>
-              <w:t>[sp_SelectCoaching4</w:t>
-            </w:r>
-            <w:r>
-              <w:rPr>
-                <w:rFonts w:ascii="Courier New" w:hAnsi="Courier New" w:cs="Courier New"/>
-                <w:noProof/>
-              </w:rPr>
-              <w:t>Reminder</w:t>
-            </w:r>
-            <w:r>
-              <w:rPr>
-                <w:rFonts w:ascii="Courier New" w:hAnsi="Courier New" w:cs="Courier New"/>
-                <w:noProof/>
-              </w:rPr>
-              <w:t>]</w:t>
+              <w:t>[sp_SelectSurvey4Contact]</w:t>
             </w:r>
           </w:p>
           <w:p>
@@ -12410,7 +13172,7 @@
               <w:widowControl/>
               <w:numPr>
                 <w:ilvl w:val="0"/>
-                <w:numId w:val="17"/>
+                <w:numId w:val="13"/>
               </w:numPr>
               <w:autoSpaceDE w:val="0"/>
               <w:autoSpaceDN w:val="0"/>
@@ -12427,7 +13189,7 @@
               <w:widowControl/>
               <w:numPr>
                 <w:ilvl w:val="0"/>
-                <w:numId w:val="17"/>
+                <w:numId w:val="13"/>
               </w:numPr>
               <w:autoSpaceDE w:val="0"/>
               <w:autoSpaceDN w:val="0"/>
@@ -12435,11 +13197,20 @@
               <w:spacing w:line="240" w:lineRule="auto"/>
             </w:pPr>
             <w:r>
-              <w:t>If rows are returned, restart job</w:t>
-            </w:r>
-            <w:r>
-              <w:t>.</w:t>
-            </w:r>
+              <w:t>If rows are returned, restart job at Notifications step</w:t>
+            </w:r>
+            <w:r>
+              <w:t xml:space="preserve"> by right clicking on job name and Starting job at Notifications step.</w:t>
+            </w:r>
+          </w:p>
+          <w:p>
+            <w:pPr>
+              <w:widowControl/>
+              <w:autoSpaceDE w:val="0"/>
+              <w:autoSpaceDN w:val="0"/>
+              <w:adjustRightInd w:val="0"/>
+              <w:spacing w:line="240" w:lineRule="auto"/>
+            </w:pPr>
           </w:p>
         </w:tc>
       </w:tr>
@@ -12458,10 +13229,36 @@
         </w:tc>
       </w:tr>
     </w:tbl>
-    <w:p/>
-    <w:p/>
-    <w:p/>
-    <w:p/>
+    <w:p>
+      <w:pPr>
+        <w:keepNext/>
+        <w:widowControl/>
+        <w:autoSpaceDE w:val="0"/>
+        <w:autoSpaceDN w:val="0"/>
+        <w:adjustRightInd w:val="0"/>
+        <w:spacing w:line="240" w:lineRule="auto"/>
+        <w:outlineLvl w:val="0"/>
+        <w:rPr>
+          <w:b/>
+          <w:sz w:val="22"/>
+        </w:rPr>
+      </w:pPr>
+    </w:p>
+    <w:p>
+      <w:pPr>
+        <w:keepNext/>
+        <w:widowControl/>
+        <w:autoSpaceDE w:val="0"/>
+        <w:autoSpaceDN w:val="0"/>
+        <w:adjustRightInd w:val="0"/>
+        <w:spacing w:line="240" w:lineRule="auto"/>
+        <w:outlineLvl w:val="0"/>
+        <w:rPr>
+          <w:b/>
+          <w:sz w:val="22"/>
+        </w:rPr>
+      </w:pPr>
+    </w:p>
     <w:p>
       <w:pPr>
         <w:pStyle w:val="Heading1"/>
@@ -12473,13 +13270,19 @@
           <w:sz w:val="20"/>
         </w:rPr>
       </w:pPr>
-      <w:bookmarkStart w:id="397" w:name="_Toc464114607"/>
+      <w:bookmarkStart w:id="397" w:name="_Toc464114608"/>
       <w:proofErr w:type="spellStart"/>
       <w:r>
         <w:rPr>
           <w:sz w:val="20"/>
         </w:rPr>
-        <w:t>CoachingSurveyLoad</w:t>
+        <w:t>Coaching</w:t>
+      </w:r>
+      <w:r>
+        <w:rPr>
+          <w:sz w:val="20"/>
+        </w:rPr>
+        <w:t>SurveyReminders</w:t>
       </w:r>
       <w:bookmarkEnd w:id="397"/>
       <w:proofErr w:type="spellEnd"/>
@@ -12500,19 +13303,41 @@
           <w:tcPr>
             <w:tcW w:w="1885" w:type="dxa"/>
           </w:tcPr>
-          <w:p>
-            <w:r>
-              <w:t>Step 1: Generate Surveys</w:t>
-            </w:r>
-          </w:p>
+          <w:p/>
         </w:tc>
         <w:tc>
           <w:tcPr>
             <w:tcW w:w="7465" w:type="dxa"/>
           </w:tcPr>
-          <w:p>
-            <w:r>
-              <w:t>Type: SQL Server Integration Services Package</w:t>
+          <w:p/>
+        </w:tc>
+      </w:tr>
+      <w:tr>
+        <w:tc>
+          <w:tcPr>
+            <w:tcW w:w="1885" w:type="dxa"/>
+          </w:tcPr>
+          <w:p>
+            <w:r>
+              <w:t>Step 1: Reminders</w:t>
+            </w:r>
+          </w:p>
+        </w:tc>
+        <w:tc>
+          <w:tcPr>
+            <w:tcW w:w="7465" w:type="dxa"/>
+          </w:tcPr>
+          <w:p>
+            <w:r>
+              <w:t>Type: Operating System (</w:t>
+            </w:r>
+            <w:proofErr w:type="spellStart"/>
+            <w:r>
+              <w:t>CmdExec</w:t>
+            </w:r>
+            <w:proofErr w:type="spellEnd"/>
+            <w:r>
+              <w:t>)</w:t>
             </w:r>
           </w:p>
           <w:p>
@@ -12521,41 +13346,28 @@
             </w:r>
             <w:proofErr w:type="spellStart"/>
             <w:r>
-              <w:t>BCcscrdSQLAgent</w:t>
+              <w:t>ECLProxy</w:t>
             </w:r>
             <w:proofErr w:type="spellEnd"/>
           </w:p>
           <w:p>
             <w:r>
-              <w:t>Source: File System</w:t>
-            </w:r>
-          </w:p>
-          <w:p>
-            <w:r>
-              <w:t xml:space="preserve">Package: </w:t>
+              <w:t xml:space="preserve">Command: </w:t>
+            </w:r>
+          </w:p>
+          <w:p>
+            <w:r>
+              <w:t xml:space="preserve">start /w wscript.exe </w:t>
             </w:r>
             <w:hyperlink r:id="rId29" w:history="1">
               <w:r>
                 <w:rPr>
                   <w:rStyle w:val="Hyperlink"/>
                 </w:rPr>
-                <w:t>\\Vdenssdbp07\scorecard-SSIS\Coaching\eCL_Surveys.dtsx</w:t>
+                <w:t>\\f3420-ecldbp01\ssis\Coaching\Notifications\Reminders_Survey_Prod.vbs</w:t>
               </w:r>
             </w:hyperlink>
           </w:p>
-          <w:p>
-            <w:proofErr w:type="spellStart"/>
-            <w:r>
-              <w:t>ConfigFile</w:t>
-            </w:r>
-            <w:proofErr w:type="spellEnd"/>
-            <w:r>
-              <w:t>:</w:t>
-            </w:r>
-            <w:r>
-              <w:t xml:space="preserve"> N:\Scorecard-SSIS\Coaching\Prod_eCL_Surveys.dtsConfig</w:t>
-            </w:r>
-          </w:p>
           <w:p/>
         </w:tc>
       </w:tr>
@@ -12564,57 +13376,12 @@
           <w:tcPr>
             <w:tcW w:w="1885" w:type="dxa"/>
           </w:tcPr>
-          <w:p>
-            <w:r>
-              <w:t>Step 2: Survey Notifications</w:t>
-            </w:r>
-          </w:p>
+          <w:p/>
         </w:tc>
         <w:tc>
           <w:tcPr>
             <w:tcW w:w="7465" w:type="dxa"/>
           </w:tcPr>
-          <w:p>
-            <w:r>
-              <w:t>Type: Operating System (</w:t>
-            </w:r>
-            <w:proofErr w:type="spellStart"/>
-            <w:r>
-              <w:t>CmdExec</w:t>
-            </w:r>
-            <w:proofErr w:type="spellEnd"/>
-            <w:r>
-              <w:t>)</w:t>
-            </w:r>
-          </w:p>
-          <w:p>
-            <w:r>
-              <w:t xml:space="preserve">Run As: </w:t>
-            </w:r>
-            <w:proofErr w:type="spellStart"/>
-            <w:r>
-              <w:t>BCcscrdSQLAgent</w:t>
-            </w:r>
-            <w:proofErr w:type="spellEnd"/>
-          </w:p>
-          <w:p>
-            <w:r>
-              <w:t xml:space="preserve">Command: </w:t>
-            </w:r>
-          </w:p>
-          <w:p>
-            <w:r>
-              <w:t xml:space="preserve">start /w wscript.exe </w:t>
-            </w:r>
-            <w:hyperlink r:id="rId30" w:history="1">
-              <w:r>
-                <w:rPr>
-                  <w:rStyle w:val="Hyperlink"/>
-                </w:rPr>
-                <w:t>\\vdenssdbp07\scorecard-ssis\Coaching\Notifications\Notifications_Survey_Prod.vbs</w:t>
-              </w:r>
-            </w:hyperlink>
-          </w:p>
           <w:p/>
         </w:tc>
       </w:tr>
@@ -12623,12 +13390,21 @@
           <w:tcPr>
             <w:tcW w:w="1885" w:type="dxa"/>
           </w:tcPr>
-          <w:p/>
+          <w:p>
+            <w:r>
+              <w:t>Feed Files</w:t>
+            </w:r>
+          </w:p>
         </w:tc>
         <w:tc>
           <w:tcPr>
             <w:tcW w:w="7465" w:type="dxa"/>
           </w:tcPr>
+          <w:p>
+            <w:r>
+              <w:t>N/A</w:t>
+            </w:r>
+          </w:p>
           <w:p/>
         </w:tc>
       </w:tr>
@@ -12637,21 +13413,12 @@
           <w:tcPr>
             <w:tcW w:w="1885" w:type="dxa"/>
           </w:tcPr>
-          <w:p>
-            <w:r>
-              <w:t>Feed Files</w:t>
-            </w:r>
-          </w:p>
+          <w:p/>
         </w:tc>
         <w:tc>
           <w:tcPr>
             <w:tcW w:w="7465" w:type="dxa"/>
           </w:tcPr>
-          <w:p>
-            <w:r>
-              <w:t>N/A</w:t>
-            </w:r>
-          </w:p>
           <w:p/>
         </w:tc>
       </w:tr>
@@ -12660,39 +13427,28 @@
           <w:tcPr>
             <w:tcW w:w="1885" w:type="dxa"/>
           </w:tcPr>
-          <w:p/>
+          <w:p>
+            <w:r>
+              <w:t>Schedule</w:t>
+            </w:r>
+          </w:p>
         </w:tc>
         <w:tc>
           <w:tcPr>
             <w:tcW w:w="7465" w:type="dxa"/>
           </w:tcPr>
-          <w:p/>
-        </w:tc>
-      </w:tr>
-      <w:tr>
-        <w:tc>
-          <w:tcPr>
-            <w:tcW w:w="1885" w:type="dxa"/>
-          </w:tcPr>
-          <w:p>
-            <w:r>
-              <w:t>Schedule</w:t>
-            </w:r>
-          </w:p>
-        </w:tc>
-        <w:tc>
-          <w:tcPr>
-            <w:tcW w:w="7465" w:type="dxa"/>
-          </w:tcPr>
-          <w:p>
-            <w:r>
-              <w:t>5 AM</w:t>
+          <w:p>
+            <w:r>
+              <w:t>7</w:t>
+            </w:r>
+            <w:r>
+              <w:t xml:space="preserve"> AM</w:t>
             </w:r>
             <w:r>
               <w:t xml:space="preserve"> EST </w:t>
             </w:r>
             <w:r>
-              <w:t>8</w:t>
+              <w:t>10</w:t>
             </w:r>
             <w:r>
               <w:rPr>
@@ -12701,7 +13457,7 @@
               <w:t>th</w:t>
             </w:r>
             <w:r>
-              <w:t>, 15</w:t>
+              <w:t>, 17</w:t>
             </w:r>
             <w:r>
               <w:rPr>
@@ -12710,16 +13466,7 @@
               <w:t>th</w:t>
             </w:r>
             <w:r>
-              <w:t xml:space="preserve"> and 22</w:t>
-            </w:r>
-            <w:r>
-              <w:rPr>
-                <w:vertAlign w:val="superscript"/>
-              </w:rPr>
-              <w:t>nd</w:t>
-            </w:r>
-            <w:r>
-              <w:t xml:space="preserve"> of every month</w:t>
+              <w:t xml:space="preserve"> and 24th of every month</w:t>
             </w:r>
           </w:p>
         </w:tc>
@@ -12812,7 +13559,7 @@
           </w:tcPr>
           <w:p>
             <w:r>
-              <w:t>Job is hung on Notifications step.</w:t>
+              <w:t>Job is hung on Reminders step.</w:t>
             </w:r>
           </w:p>
           <w:p/>
@@ -12826,7 +13573,7 @@
               <w:pStyle w:val="ListParagraph"/>
               <w:numPr>
                 <w:ilvl w:val="0"/>
-                <w:numId w:val="13"/>
+                <w:numId w:val="14"/>
               </w:numPr>
             </w:pPr>
             <w:r>
@@ -12838,7 +13585,7 @@
               <w:pStyle w:val="ListParagraph"/>
               <w:numPr>
                 <w:ilvl w:val="0"/>
-                <w:numId w:val="13"/>
+                <w:numId w:val="14"/>
               </w:numPr>
             </w:pPr>
             <w:r>
@@ -12850,15 +13597,13 @@
             </w:r>
             <w:proofErr w:type="spellEnd"/>
             <w:r>
-              <w:t xml:space="preserve"> window pointing to </w:t>
-            </w:r>
-            <w:proofErr w:type="spellStart"/>
-            <w:r>
-              <w:t>eCoaching</w:t>
-            </w:r>
-            <w:proofErr w:type="spellEnd"/>
-            <w:r>
-              <w:t xml:space="preserve"> DB on VDENSSDBP07\SCORP01,1436 and execute below command:</w:t>
+              <w:t xml:space="preserve"> window pointing to eCoaching DB on </w:t>
+            </w:r>
+            <w:r>
+              <w:t>F3420-ECLDBP01</w:t>
+            </w:r>
+            <w:r>
+              <w:t>and execute below command:</w:t>
             </w:r>
           </w:p>
           <w:p>
@@ -12975,7 +13720,21 @@
                 <w:rFonts w:ascii="Courier New" w:hAnsi="Courier New" w:cs="Courier New"/>
                 <w:noProof/>
               </w:rPr>
-              <w:t>[sp_SelectSurvey4Contact]</w:t>
+              <w:t>[sp_Select</w:t>
+            </w:r>
+            <w:r>
+              <w:rPr>
+                <w:rFonts w:ascii="Courier New" w:hAnsi="Courier New" w:cs="Courier New"/>
+                <w:noProof/>
+              </w:rPr>
+              <w:t>Survey</w:t>
+            </w:r>
+            <w:r>
+              <w:rPr>
+                <w:rFonts w:ascii="Courier New" w:hAnsi="Courier New" w:cs="Courier New"/>
+                <w:noProof/>
+              </w:rPr>
+              <w:t>4Reminder]</w:t>
             </w:r>
           </w:p>
           <w:p>
@@ -13104,7 +13863,7 @@
               <w:widowControl/>
               <w:numPr>
                 <w:ilvl w:val="0"/>
-                <w:numId w:val="13"/>
+                <w:numId w:val="14"/>
               </w:numPr>
               <w:autoSpaceDE w:val="0"/>
               <w:autoSpaceDN w:val="0"/>
@@ -13121,7 +13880,7 @@
               <w:widowControl/>
               <w:numPr>
                 <w:ilvl w:val="0"/>
-                <w:numId w:val="13"/>
+                <w:numId w:val="14"/>
               </w:numPr>
               <w:autoSpaceDE w:val="0"/>
               <w:autoSpaceDN w:val="0"/>
@@ -13129,20 +13888,11 @@
               <w:spacing w:line="240" w:lineRule="auto"/>
             </w:pPr>
             <w:r>
-              <w:t>If rows are returned, restart job at Notifications step</w:t>
-            </w:r>
-            <w:r>
-              <w:t xml:space="preserve"> by right clicking on job name and Starting job at Notifications step.</w:t>
-            </w:r>
-          </w:p>
-          <w:p>
-            <w:pPr>
-              <w:widowControl/>
-              <w:autoSpaceDE w:val="0"/>
-              <w:autoSpaceDN w:val="0"/>
-              <w:adjustRightInd w:val="0"/>
-              <w:spacing w:line="240" w:lineRule="auto"/>
-            </w:pPr>
+              <w:t>If rows are returned, restart job</w:t>
+            </w:r>
+            <w:r>
+              <w:t>.</w:t>
+            </w:r>
           </w:p>
         </w:tc>
       </w:tr>
@@ -13193,660 +13943,6 @@
     </w:p>
     <w:p>
       <w:pPr>
-        <w:pStyle w:val="Heading1"/>
-        <w:numPr>
-          <w:ilvl w:val="1"/>
-          <w:numId w:val="1"/>
-        </w:numPr>
-        <w:rPr>
-          <w:sz w:val="20"/>
-        </w:rPr>
-      </w:pPr>
-      <w:bookmarkStart w:id="398" w:name="_Toc464114608"/>
-      <w:proofErr w:type="spellStart"/>
-      <w:r>
-        <w:rPr>
-          <w:sz w:val="20"/>
-        </w:rPr>
-        <w:t>Coaching</w:t>
-      </w:r>
-      <w:r>
-        <w:rPr>
-          <w:sz w:val="20"/>
-        </w:rPr>
-        <w:t>SurveyReminders</w:t>
-      </w:r>
-      <w:bookmarkEnd w:id="398"/>
-      <w:proofErr w:type="spellEnd"/>
-    </w:p>
-    <w:p/>
-    <w:tbl>
-      <w:tblPr>
-        <w:tblStyle w:val="TableGrid"/>
-        <w:tblW w:w="0" w:type="auto"/>
-        <w:tblLook w:val="04A0" w:firstRow="1" w:lastRow="0" w:firstColumn="1" w:lastColumn="0" w:noHBand="0" w:noVBand="1"/>
-      </w:tblPr>
-      <w:tblGrid>
-        <w:gridCol w:w="1885"/>
-        <w:gridCol w:w="7465"/>
-      </w:tblGrid>
-      <w:tr>
-        <w:tc>
-          <w:tcPr>
-            <w:tcW w:w="1885" w:type="dxa"/>
-          </w:tcPr>
-          <w:p/>
-        </w:tc>
-        <w:tc>
-          <w:tcPr>
-            <w:tcW w:w="7465" w:type="dxa"/>
-          </w:tcPr>
-          <w:p/>
-        </w:tc>
-      </w:tr>
-      <w:tr>
-        <w:tc>
-          <w:tcPr>
-            <w:tcW w:w="1885" w:type="dxa"/>
-          </w:tcPr>
-          <w:p>
-            <w:r>
-              <w:t>Step 1: Reminders</w:t>
-            </w:r>
-          </w:p>
-        </w:tc>
-        <w:tc>
-          <w:tcPr>
-            <w:tcW w:w="7465" w:type="dxa"/>
-          </w:tcPr>
-          <w:p>
-            <w:r>
-              <w:t>Type: Operating System (</w:t>
-            </w:r>
-            <w:proofErr w:type="spellStart"/>
-            <w:r>
-              <w:t>CmdExec</w:t>
-            </w:r>
-            <w:proofErr w:type="spellEnd"/>
-            <w:r>
-              <w:t>)</w:t>
-            </w:r>
-          </w:p>
-          <w:p>
-            <w:r>
-              <w:t xml:space="preserve">Run As: </w:t>
-            </w:r>
-            <w:proofErr w:type="spellStart"/>
-            <w:r>
-              <w:t>BCcscrdSQLAgent</w:t>
-            </w:r>
-            <w:proofErr w:type="spellEnd"/>
-          </w:p>
-          <w:p>
-            <w:r>
-              <w:t xml:space="preserve">Command: </w:t>
-            </w:r>
-          </w:p>
-          <w:p>
-            <w:r>
-              <w:t xml:space="preserve">start /w wscript.exe </w:t>
-            </w:r>
-            <w:hyperlink r:id="rId31" w:history="1">
-              <w:r>
-                <w:rPr>
-                  <w:rStyle w:val="Hyperlink"/>
-                </w:rPr>
-                <w:t>\\vdenssdbp07\scorecard-ssis\Coaching\Notifications\Reminders_Survey_Prod.vbs</w:t>
-              </w:r>
-            </w:hyperlink>
-          </w:p>
-          <w:p/>
-        </w:tc>
-      </w:tr>
-      <w:tr>
-        <w:tc>
-          <w:tcPr>
-            <w:tcW w:w="1885" w:type="dxa"/>
-          </w:tcPr>
-          <w:p/>
-        </w:tc>
-        <w:tc>
-          <w:tcPr>
-            <w:tcW w:w="7465" w:type="dxa"/>
-          </w:tcPr>
-          <w:p/>
-        </w:tc>
-      </w:tr>
-      <w:tr>
-        <w:tc>
-          <w:tcPr>
-            <w:tcW w:w="1885" w:type="dxa"/>
-          </w:tcPr>
-          <w:p>
-            <w:r>
-              <w:t>Feed Files</w:t>
-            </w:r>
-          </w:p>
-        </w:tc>
-        <w:tc>
-          <w:tcPr>
-            <w:tcW w:w="7465" w:type="dxa"/>
-          </w:tcPr>
-          <w:p>
-            <w:r>
-              <w:t>N/A</w:t>
-            </w:r>
-          </w:p>
-          <w:p/>
-        </w:tc>
-      </w:tr>
-      <w:tr>
-        <w:tc>
-          <w:tcPr>
-            <w:tcW w:w="1885" w:type="dxa"/>
-          </w:tcPr>
-          <w:p/>
-        </w:tc>
-        <w:tc>
-          <w:tcPr>
-            <w:tcW w:w="7465" w:type="dxa"/>
-          </w:tcPr>
-          <w:p/>
-        </w:tc>
-      </w:tr>
-      <w:tr>
-        <w:tc>
-          <w:tcPr>
-            <w:tcW w:w="1885" w:type="dxa"/>
-          </w:tcPr>
-          <w:p>
-            <w:r>
-              <w:t>Schedule</w:t>
-            </w:r>
-          </w:p>
-        </w:tc>
-        <w:tc>
-          <w:tcPr>
-            <w:tcW w:w="7465" w:type="dxa"/>
-          </w:tcPr>
-          <w:p>
-            <w:r>
-              <w:t>7</w:t>
-            </w:r>
-            <w:r>
-              <w:t xml:space="preserve"> AM</w:t>
-            </w:r>
-            <w:r>
-              <w:t xml:space="preserve"> EST </w:t>
-            </w:r>
-            <w:r>
-              <w:t>10</w:t>
-            </w:r>
-            <w:r>
-              <w:rPr>
-                <w:vertAlign w:val="superscript"/>
-              </w:rPr>
-              <w:t>th</w:t>
-            </w:r>
-            <w:r>
-              <w:t>, 17</w:t>
-            </w:r>
-            <w:r>
-              <w:rPr>
-                <w:vertAlign w:val="superscript"/>
-              </w:rPr>
-              <w:t>th</w:t>
-            </w:r>
-            <w:r>
-              <w:t xml:space="preserve"> and 24th of every month</w:t>
-            </w:r>
-          </w:p>
-        </w:tc>
-      </w:tr>
-      <w:tr>
-        <w:trPr>
-          <w:trHeight w:val="260"/>
-        </w:trPr>
-        <w:tc>
-          <w:tcPr>
-            <w:tcW w:w="1885" w:type="dxa"/>
-          </w:tcPr>
-          <w:p/>
-        </w:tc>
-        <w:tc>
-          <w:tcPr>
-            <w:tcW w:w="7465" w:type="dxa"/>
-          </w:tcPr>
-          <w:p/>
-        </w:tc>
-      </w:tr>
-      <w:tr>
-        <w:tc>
-          <w:tcPr>
-            <w:tcW w:w="1885" w:type="dxa"/>
-          </w:tcPr>
-          <w:p/>
-        </w:tc>
-        <w:tc>
-          <w:tcPr>
-            <w:tcW w:w="7465" w:type="dxa"/>
-          </w:tcPr>
-          <w:p>
-            <w:pPr>
-              <w:rPr>
-                <w:b/>
-              </w:rPr>
-            </w:pPr>
-            <w:r>
-              <w:rPr>
-                <w:b/>
-              </w:rPr>
-              <w:t>Known issues and resolution(s)</w:t>
-            </w:r>
-          </w:p>
-        </w:tc>
-      </w:tr>
-      <w:tr>
-        <w:tc>
-          <w:tcPr>
-            <w:tcW w:w="1885" w:type="dxa"/>
-          </w:tcPr>
-          <w:p>
-            <w:pPr>
-              <w:rPr>
-                <w:b/>
-              </w:rPr>
-            </w:pPr>
-            <w:r>
-              <w:rPr>
-                <w:b/>
-              </w:rPr>
-              <w:t>Issue</w:t>
-            </w:r>
-          </w:p>
-        </w:tc>
-        <w:tc>
-          <w:tcPr>
-            <w:tcW w:w="7465" w:type="dxa"/>
-          </w:tcPr>
-          <w:p>
-            <w:pPr>
-              <w:rPr>
-                <w:b/>
-              </w:rPr>
-            </w:pPr>
-            <w:r>
-              <w:rPr>
-                <w:b/>
-              </w:rPr>
-              <w:t>Resolution</w:t>
-            </w:r>
-          </w:p>
-        </w:tc>
-      </w:tr>
-      <w:tr>
-        <w:tc>
-          <w:tcPr>
-            <w:tcW w:w="1885" w:type="dxa"/>
-          </w:tcPr>
-          <w:p>
-            <w:r>
-              <w:t>Job is hung on Reminders step.</w:t>
-            </w:r>
-          </w:p>
-          <w:p/>
-        </w:tc>
-        <w:tc>
-          <w:tcPr>
-            <w:tcW w:w="7465" w:type="dxa"/>
-          </w:tcPr>
-          <w:p>
-            <w:pPr>
-              <w:pStyle w:val="ListParagraph"/>
-              <w:numPr>
-                <w:ilvl w:val="0"/>
-                <w:numId w:val="14"/>
-              </w:numPr>
-            </w:pPr>
-            <w:r>
-              <w:t>Stop job</w:t>
-            </w:r>
-          </w:p>
-          <w:p>
-            <w:pPr>
-              <w:pStyle w:val="ListParagraph"/>
-              <w:numPr>
-                <w:ilvl w:val="0"/>
-                <w:numId w:val="14"/>
-              </w:numPr>
-            </w:pPr>
-            <w:r>
-              <w:t xml:space="preserve">Connect to </w:t>
-            </w:r>
-            <w:proofErr w:type="spellStart"/>
-            <w:r>
-              <w:t>ssms</w:t>
-            </w:r>
-            <w:proofErr w:type="spellEnd"/>
-            <w:r>
-              <w:t xml:space="preserve"> window pointing to </w:t>
-            </w:r>
-            <w:proofErr w:type="spellStart"/>
-            <w:r>
-              <w:t>eCoaching</w:t>
-            </w:r>
-            <w:proofErr w:type="spellEnd"/>
-            <w:r>
-              <w:t xml:space="preserve"> DB on VDENSSDBP07\SCORP01,1436 and execute below command:</w:t>
-            </w:r>
-          </w:p>
-          <w:p>
-            <w:pPr>
-              <w:pStyle w:val="ListParagraph"/>
-            </w:pPr>
-          </w:p>
-          <w:p/>
-          <w:p>
-            <w:pPr>
-              <w:widowControl/>
-              <w:autoSpaceDE w:val="0"/>
-              <w:autoSpaceDN w:val="0"/>
-              <w:adjustRightInd w:val="0"/>
-              <w:spacing w:line="240" w:lineRule="auto"/>
-              <w:rPr>
-                <w:rFonts w:ascii="Courier New" w:hAnsi="Courier New" w:cs="Courier New"/>
-                <w:noProof/>
-                <w:color w:val="0000FF"/>
-              </w:rPr>
-            </w:pPr>
-            <w:r>
-              <w:rPr>
-                <w:rFonts w:ascii="Courier New" w:hAnsi="Courier New" w:cs="Courier New"/>
-                <w:noProof/>
-                <w:color w:val="0000FF"/>
-              </w:rPr>
-              <w:t>DECLARE</w:t>
-            </w:r>
-            <w:r>
-              <w:rPr>
-                <w:rFonts w:ascii="Courier New" w:hAnsi="Courier New" w:cs="Courier New"/>
-                <w:noProof/>
-              </w:rPr>
-              <w:tab/>
-              <w:t xml:space="preserve">@return_value </w:t>
-            </w:r>
-            <w:r>
-              <w:rPr>
-                <w:rFonts w:ascii="Courier New" w:hAnsi="Courier New" w:cs="Courier New"/>
-                <w:noProof/>
-                <w:color w:val="0000FF"/>
-              </w:rPr>
-              <w:t>int</w:t>
-            </w:r>
-          </w:p>
-          <w:p>
-            <w:pPr>
-              <w:widowControl/>
-              <w:autoSpaceDE w:val="0"/>
-              <w:autoSpaceDN w:val="0"/>
-              <w:adjustRightInd w:val="0"/>
-              <w:spacing w:line="240" w:lineRule="auto"/>
-              <w:rPr>
-                <w:rFonts w:ascii="Courier New" w:hAnsi="Courier New" w:cs="Courier New"/>
-                <w:noProof/>
-                <w:color w:val="0000FF"/>
-              </w:rPr>
-            </w:pPr>
-          </w:p>
-          <w:p>
-            <w:pPr>
-              <w:widowControl/>
-              <w:autoSpaceDE w:val="0"/>
-              <w:autoSpaceDN w:val="0"/>
-              <w:adjustRightInd w:val="0"/>
-              <w:spacing w:line="240" w:lineRule="auto"/>
-              <w:rPr>
-                <w:rFonts w:ascii="Courier New" w:hAnsi="Courier New" w:cs="Courier New"/>
-                <w:noProof/>
-              </w:rPr>
-            </w:pPr>
-            <w:r>
-              <w:rPr>
-                <w:rFonts w:ascii="Courier New" w:hAnsi="Courier New" w:cs="Courier New"/>
-                <w:noProof/>
-                <w:color w:val="0000FF"/>
-              </w:rPr>
-              <w:t>EXEC</w:t>
-            </w:r>
-            <w:r>
-              <w:rPr>
-                <w:rFonts w:ascii="Courier New" w:hAnsi="Courier New" w:cs="Courier New"/>
-                <w:noProof/>
-              </w:rPr>
-              <w:tab/>
-              <w:t xml:space="preserve">@return_value </w:t>
-            </w:r>
-            <w:r>
-              <w:rPr>
-                <w:rFonts w:ascii="Courier New" w:hAnsi="Courier New" w:cs="Courier New"/>
-                <w:noProof/>
-                <w:color w:val="808080"/>
-              </w:rPr>
-              <w:t>=</w:t>
-            </w:r>
-            <w:r>
-              <w:rPr>
-                <w:rFonts w:ascii="Courier New" w:hAnsi="Courier New" w:cs="Courier New"/>
-                <w:noProof/>
-              </w:rPr>
-              <w:t xml:space="preserve"> [EC]</w:t>
-            </w:r>
-            <w:r>
-              <w:rPr>
-                <w:rFonts w:ascii="Courier New" w:hAnsi="Courier New" w:cs="Courier New"/>
-                <w:noProof/>
-                <w:color w:val="808080"/>
-              </w:rPr>
-              <w:t>.</w:t>
-            </w:r>
-            <w:r>
-              <w:rPr>
-                <w:rFonts w:ascii="Courier New" w:hAnsi="Courier New" w:cs="Courier New"/>
-                <w:noProof/>
-              </w:rPr>
-              <w:t>[sp_Select</w:t>
-            </w:r>
-            <w:r>
-              <w:rPr>
-                <w:rFonts w:ascii="Courier New" w:hAnsi="Courier New" w:cs="Courier New"/>
-                <w:noProof/>
-              </w:rPr>
-              <w:t>Survey</w:t>
-            </w:r>
-            <w:r>
-              <w:rPr>
-                <w:rFonts w:ascii="Courier New" w:hAnsi="Courier New" w:cs="Courier New"/>
-                <w:noProof/>
-              </w:rPr>
-              <w:t>4Reminder]</w:t>
-            </w:r>
-          </w:p>
-          <w:p>
-            <w:pPr>
-              <w:widowControl/>
-              <w:autoSpaceDE w:val="0"/>
-              <w:autoSpaceDN w:val="0"/>
-              <w:adjustRightInd w:val="0"/>
-              <w:spacing w:line="240" w:lineRule="auto"/>
-              <w:rPr>
-                <w:rFonts w:ascii="Courier New" w:hAnsi="Courier New" w:cs="Courier New"/>
-                <w:noProof/>
-              </w:rPr>
-            </w:pPr>
-          </w:p>
-          <w:p>
-            <w:pPr>
-              <w:widowControl/>
-              <w:autoSpaceDE w:val="0"/>
-              <w:autoSpaceDN w:val="0"/>
-              <w:adjustRightInd w:val="0"/>
-              <w:spacing w:line="240" w:lineRule="auto"/>
-              <w:rPr>
-                <w:rFonts w:ascii="Courier New" w:hAnsi="Courier New" w:cs="Courier New"/>
-                <w:noProof/>
-              </w:rPr>
-            </w:pPr>
-            <w:r>
-              <w:rPr>
-                <w:rFonts w:ascii="Courier New" w:hAnsi="Courier New" w:cs="Courier New"/>
-                <w:noProof/>
-                <w:color w:val="0000FF"/>
-              </w:rPr>
-              <w:t>SELECT</w:t>
-            </w:r>
-            <w:r>
-              <w:rPr>
-                <w:rFonts w:ascii="Courier New" w:hAnsi="Courier New" w:cs="Courier New"/>
-                <w:noProof/>
-              </w:rPr>
-              <w:tab/>
-            </w:r>
-            <w:r>
-              <w:rPr>
-                <w:rFonts w:ascii="Courier New" w:hAnsi="Courier New" w:cs="Courier New"/>
-                <w:noProof/>
-                <w:color w:val="FF0000"/>
-              </w:rPr>
-              <w:t>'Return Value'</w:t>
-            </w:r>
-            <w:r>
-              <w:rPr>
-                <w:rFonts w:ascii="Courier New" w:hAnsi="Courier New" w:cs="Courier New"/>
-                <w:noProof/>
-              </w:rPr>
-              <w:t xml:space="preserve"> </w:t>
-            </w:r>
-            <w:r>
-              <w:rPr>
-                <w:rFonts w:ascii="Courier New" w:hAnsi="Courier New" w:cs="Courier New"/>
-                <w:noProof/>
-                <w:color w:val="808080"/>
-              </w:rPr>
-              <w:t>=</w:t>
-            </w:r>
-            <w:r>
-              <w:rPr>
-                <w:rFonts w:ascii="Courier New" w:hAnsi="Courier New" w:cs="Courier New"/>
-                <w:noProof/>
-              </w:rPr>
-              <w:t xml:space="preserve"> @return_value</w:t>
-            </w:r>
-          </w:p>
-          <w:p>
-            <w:pPr>
-              <w:widowControl/>
-              <w:autoSpaceDE w:val="0"/>
-              <w:autoSpaceDN w:val="0"/>
-              <w:adjustRightInd w:val="0"/>
-              <w:spacing w:line="240" w:lineRule="auto"/>
-              <w:rPr>
-                <w:rFonts w:ascii="Courier New" w:hAnsi="Courier New" w:cs="Courier New"/>
-                <w:noProof/>
-              </w:rPr>
-            </w:pPr>
-          </w:p>
-          <w:p>
-            <w:pPr>
-              <w:widowControl/>
-              <w:autoSpaceDE w:val="0"/>
-              <w:autoSpaceDN w:val="0"/>
-              <w:adjustRightInd w:val="0"/>
-              <w:spacing w:line="240" w:lineRule="auto"/>
-              <w:rPr>
-                <w:rFonts w:ascii="Courier New" w:hAnsi="Courier New" w:cs="Courier New"/>
-                <w:noProof/>
-                <w:color w:val="0000FF"/>
-              </w:rPr>
-            </w:pPr>
-            <w:r>
-              <w:rPr>
-                <w:rFonts w:ascii="Courier New" w:hAnsi="Courier New" w:cs="Courier New"/>
-                <w:noProof/>
-                <w:color w:val="0000FF"/>
-              </w:rPr>
-              <w:t>GO</w:t>
-            </w:r>
-          </w:p>
-          <w:p>
-            <w:pPr>
-              <w:widowControl/>
-              <w:autoSpaceDE w:val="0"/>
-              <w:autoSpaceDN w:val="0"/>
-              <w:adjustRightInd w:val="0"/>
-              <w:spacing w:line="240" w:lineRule="auto"/>
-              <w:rPr>
-                <w:rFonts w:ascii="Courier New" w:hAnsi="Courier New" w:cs="Courier New"/>
-                <w:noProof/>
-                <w:color w:val="0000FF"/>
-              </w:rPr>
-            </w:pPr>
-          </w:p>
-          <w:p>
-            <w:pPr>
-              <w:pStyle w:val="ListParagraph"/>
-              <w:widowControl/>
-              <w:numPr>
-                <w:ilvl w:val="0"/>
-                <w:numId w:val="14"/>
-              </w:numPr>
-              <w:autoSpaceDE w:val="0"/>
-              <w:autoSpaceDN w:val="0"/>
-              <w:adjustRightInd w:val="0"/>
-              <w:spacing w:line="240" w:lineRule="auto"/>
-            </w:pPr>
-            <w:r>
-              <w:t>If no data rows returned by SP above. Nothing more to do.</w:t>
-            </w:r>
-          </w:p>
-          <w:p>
-            <w:pPr>
-              <w:pStyle w:val="ListParagraph"/>
-              <w:widowControl/>
-              <w:numPr>
-                <w:ilvl w:val="0"/>
-                <w:numId w:val="14"/>
-              </w:numPr>
-              <w:autoSpaceDE w:val="0"/>
-              <w:autoSpaceDN w:val="0"/>
-              <w:adjustRightInd w:val="0"/>
-              <w:spacing w:line="240" w:lineRule="auto"/>
-            </w:pPr>
-            <w:r>
-              <w:t>If rows are returned, restart job</w:t>
-            </w:r>
-            <w:r>
-              <w:t>.</w:t>
-            </w:r>
-          </w:p>
-        </w:tc>
-      </w:tr>
-      <w:tr>
-        <w:tc>
-          <w:tcPr>
-            <w:tcW w:w="1885" w:type="dxa"/>
-          </w:tcPr>
-          <w:p/>
-        </w:tc>
-        <w:tc>
-          <w:tcPr>
-            <w:tcW w:w="7465" w:type="dxa"/>
-          </w:tcPr>
-          <w:p/>
-        </w:tc>
-      </w:tr>
-    </w:tbl>
-    <w:p>
-      <w:pPr>
         <w:keepNext/>
         <w:widowControl/>
         <w:autoSpaceDE w:val="0"/>
@@ -13862,36 +13958,6 @@
     </w:p>
     <w:p>
       <w:pPr>
-        <w:keepNext/>
-        <w:widowControl/>
-        <w:autoSpaceDE w:val="0"/>
-        <w:autoSpaceDN w:val="0"/>
-        <w:adjustRightInd w:val="0"/>
-        <w:spacing w:line="240" w:lineRule="auto"/>
-        <w:outlineLvl w:val="0"/>
-        <w:rPr>
-          <w:b/>
-          <w:sz w:val="22"/>
-        </w:rPr>
-      </w:pPr>
-    </w:p>
-    <w:p>
-      <w:pPr>
-        <w:keepNext/>
-        <w:widowControl/>
-        <w:autoSpaceDE w:val="0"/>
-        <w:autoSpaceDN w:val="0"/>
-        <w:adjustRightInd w:val="0"/>
-        <w:spacing w:line="240" w:lineRule="auto"/>
-        <w:outlineLvl w:val="0"/>
-        <w:rPr>
-          <w:b/>
-          <w:sz w:val="22"/>
-        </w:rPr>
-      </w:pPr>
-    </w:p>
-    <w:p>
-      <w:pPr>
         <w:pStyle w:val="Heading1"/>
         <w:numPr>
           <w:ilvl w:val="1"/>
@@ -13901,7 +13967,7 @@
           <w:sz w:val="20"/>
         </w:rPr>
       </w:pPr>
-      <w:bookmarkStart w:id="399" w:name="_Toc464114609"/>
+      <w:bookmarkStart w:id="398" w:name="_Toc464114609"/>
       <w:proofErr w:type="spellStart"/>
       <w:r>
         <w:rPr>
@@ -13909,7 +13975,7 @@
         </w:rPr>
         <w:t>CoachingTrainingLoad</w:t>
       </w:r>
-      <w:bookmarkEnd w:id="399"/>
+      <w:bookmarkEnd w:id="398"/>
       <w:proofErr w:type="spellEnd"/>
     </w:p>
     <w:p/>
@@ -13930,7 +13996,6 @@
           </w:tcPr>
           <w:p>
             <w:r>
-              <w:lastRenderedPageBreak/>
               <w:t xml:space="preserve">Step 1: </w:t>
             </w:r>
             <w:r>
@@ -13962,7 +14027,7 @@
             </w:r>
             <w:proofErr w:type="spellStart"/>
             <w:r>
-              <w:t>BCcscrdSQLAgent</w:t>
+              <w:t>ECLProxy</w:t>
             </w:r>
             <w:proofErr w:type="spellEnd"/>
           </w:p>
@@ -13975,84 +14040,40 @@
             <w:r>
               <w:t xml:space="preserve">Package: </w:t>
             </w:r>
-            <w:hyperlink r:id="rId32" w:history="1">
+            <w:hyperlink r:id="rId30" w:history="1">
               <w:r>
                 <w:rPr>
                   <w:rStyle w:val="Hyperlink"/>
                 </w:rPr>
-                <w:t>\\Vdenssdbp07\scorecard-SSIS\Coaching\Training_Coaching.dtsx</w:t>
+                <w:t>\\f3420-ecldbp01\ssis\Coaching\Packages\</w:t>
               </w:r>
-            </w:hyperlink>
-          </w:p>
-          <w:p>
-            <w:proofErr w:type="spellStart"/>
-            <w:r>
-              <w:t>ConfigFile</w:t>
-            </w:r>
-            <w:proofErr w:type="spellEnd"/>
-            <w:r>
-              <w:t>:</w:t>
-            </w:r>
-            <w:r>
-              <w:t xml:space="preserve"> N:\Scorecard-SSIS\Coaching\Prod_Training_Coaching.dtsConfig</w:t>
-            </w:r>
-          </w:p>
-          <w:p/>
-        </w:tc>
-      </w:tr>
-      <w:tr>
-        <w:tc>
-          <w:tcPr>
-            <w:tcW w:w="2245" w:type="dxa"/>
-          </w:tcPr>
-          <w:p>
-            <w:r>
-              <w:t>Step 2: Notifications</w:t>
-            </w:r>
-          </w:p>
-        </w:tc>
-        <w:tc>
-          <w:tcPr>
-            <w:tcW w:w="7105" w:type="dxa"/>
-          </w:tcPr>
-          <w:p>
-            <w:r>
-              <w:t>Type: Operating System (</w:t>
-            </w:r>
-            <w:proofErr w:type="spellStart"/>
-            <w:r>
-              <w:t>CmdExec</w:t>
-            </w:r>
-            <w:proofErr w:type="spellEnd"/>
-            <w:r>
-              <w:t>)</w:t>
-            </w:r>
-          </w:p>
-          <w:p>
-            <w:r>
-              <w:t xml:space="preserve">Run As: </w:t>
-            </w:r>
-            <w:proofErr w:type="spellStart"/>
-            <w:r>
-              <w:t>BCcscrdSQLAgent</w:t>
-            </w:r>
-            <w:proofErr w:type="spellEnd"/>
-          </w:p>
-          <w:p>
-            <w:r>
-              <w:t xml:space="preserve">Command: </w:t>
-            </w:r>
-          </w:p>
-          <w:p>
-            <w:hyperlink r:id="rId33" w:history="1">
               <w:r>
                 <w:rPr>
                   <w:rStyle w:val="Hyperlink"/>
                 </w:rPr>
-                <w:t>\\vdenssdbp07\scorecard-ssis\Coaching\Notifications\Notifications_prod.vbs</w:t>
+                <w:t>Training_Coaching.dtsx</w:t>
               </w:r>
             </w:hyperlink>
           </w:p>
+          <w:p>
+            <w:proofErr w:type="spellStart"/>
+            <w:r>
+              <w:t>ConfigFile</w:t>
+            </w:r>
+            <w:proofErr w:type="spellEnd"/>
+            <w:r>
+              <w:t>:</w:t>
+            </w:r>
+            <w:r>
+              <w:t xml:space="preserve"> </w:t>
+            </w:r>
+            <w:r>
+              <w:t>E:\ssis\Coaching\ConfigFiles</w:t>
+            </w:r>
+            <w:r>
+              <w:t>\Prod_Training_Coaching.dtsConfig</w:t>
+            </w:r>
+          </w:p>
           <w:p/>
         </w:tc>
       </w:tr>
@@ -14061,46 +14082,127 @@
           <w:tcPr>
             <w:tcW w:w="2245" w:type="dxa"/>
           </w:tcPr>
-          <w:p/>
+          <w:p>
+            <w:r>
+              <w:t>Step 2: Notifications</w:t>
+            </w:r>
+          </w:p>
         </w:tc>
         <w:tc>
           <w:tcPr>
             <w:tcW w:w="7105" w:type="dxa"/>
           </w:tcPr>
-          <w:p/>
-        </w:tc>
-      </w:tr>
-      <w:tr>
-        <w:tc>
-          <w:tcPr>
-            <w:tcW w:w="2245" w:type="dxa"/>
-          </w:tcPr>
-          <w:p>
-            <w:r>
-              <w:t>Feed Files</w:t>
-            </w:r>
-          </w:p>
-        </w:tc>
-        <w:tc>
-          <w:tcPr>
-            <w:tcW w:w="7105" w:type="dxa"/>
-          </w:tcPr>
-          <w:p>
-            <w:hyperlink r:id="rId34" w:history="1">
+          <w:p>
+            <w:r>
+              <w:t>Type: Operating System (</w:t>
+            </w:r>
+            <w:proofErr w:type="spellStart"/>
+            <w:r>
+              <w:t>CmdExec</w:t>
+            </w:r>
+            <w:proofErr w:type="spellEnd"/>
+            <w:r>
+              <w:t>)</w:t>
+            </w:r>
+          </w:p>
+          <w:p>
+            <w:r>
+              <w:t xml:space="preserve">Run As: </w:t>
+            </w:r>
+            <w:proofErr w:type="spellStart"/>
+            <w:r>
+              <w:t>ECLProxy</w:t>
+            </w:r>
+            <w:proofErr w:type="spellEnd"/>
+          </w:p>
+          <w:p>
+            <w:r>
+              <w:t xml:space="preserve">Command: </w:t>
+            </w:r>
+          </w:p>
+          <w:p>
+            <w:hyperlink r:id="rId31" w:history="1">
               <w:r>
                 <w:rPr>
                   <w:rStyle w:val="Hyperlink"/>
                 </w:rPr>
-                <w:t xml:space="preserve">\\vrivscors01\BCC Scorecards\Coaching\Training\ </w:t>
+                <w:t>\\f3420-ecldbp01\ssis\Coaching\Packages\</w:t>
               </w:r>
               <w:r>
-                <w:t>eCL_Quality_Feed_ODTyyyymmdd.csv</w:t>
+                <w:rPr>
+                  <w:rStyle w:val="Hyperlink"/>
+                </w:rPr>
+                <w:t>Notifications\Notifications_prod.vbs</w:t>
               </w:r>
             </w:hyperlink>
           </w:p>
-          <w:p>
-            <w:r>
-              <w:t>eCL_Quality_Feed_SDRyyyymmdd.csv</w:t>
+          <w:p/>
+        </w:tc>
+      </w:tr>
+      <w:tr>
+        <w:tc>
+          <w:tcPr>
+            <w:tcW w:w="2245" w:type="dxa"/>
+          </w:tcPr>
+          <w:p/>
+        </w:tc>
+        <w:tc>
+          <w:tcPr>
+            <w:tcW w:w="7105" w:type="dxa"/>
+          </w:tcPr>
+          <w:p/>
+        </w:tc>
+      </w:tr>
+      <w:tr>
+        <w:tc>
+          <w:tcPr>
+            <w:tcW w:w="2245" w:type="dxa"/>
+          </w:tcPr>
+          <w:p>
+            <w:r>
+              <w:t>Feed Files</w:t>
+            </w:r>
+          </w:p>
+        </w:tc>
+        <w:bookmarkStart w:id="399" w:name="_GoBack"/>
+        <w:bookmarkEnd w:id="399"/>
+        <w:tc>
+          <w:tcPr>
+            <w:tcW w:w="7105" w:type="dxa"/>
+          </w:tcPr>
+          <w:p>
+            <w:r>
+              <w:fldChar w:fldCharType="begin"/>
+            </w:r>
+            <w:r>
+              <w:instrText xml:space="preserve"> HYPERLINK "</w:instrText>
+            </w:r>
+            <w:r>
+              <w:instrText xml:space="preserve">\\\\vrivscors01\\BCC Scorecards\\Coaching\\Training\\ </w:instrText>
+            </w:r>
+            <w:r>
+              <w:instrText>eCL_</w:instrText>
+            </w:r>
+            <w:r>
+              <w:instrText>Training</w:instrText>
+            </w:r>
+            <w:r>
+              <w:instrText>_Feed_ODTyyyymmdd.csv</w:instrText>
+            </w:r>
+            <w:r>
+              <w:instrText xml:space="preserve">" </w:instrText>
+            </w:r>
+            <w:r>
+              <w:fldChar w:fldCharType="separate"/>
+            </w:r>
+            <w:r>
+              <w:rPr>
+                <w:rStyle w:val="Hyperlink"/>
+              </w:rPr>
+              <w:t>\\vrivscors01\BCC Scorecards\Coaching\Training\ eCL_Training_Feed_ODTyyyymmdd.csv</w:t>
+            </w:r>
+            <w:r>
+              <w:fldChar w:fldCharType="end"/>
             </w:r>
           </w:p>
           <w:p/>
@@ -14268,15 +14370,13 @@
             </w:r>
             <w:proofErr w:type="spellEnd"/>
             <w:r>
-              <w:t xml:space="preserve"> window pointing to </w:t>
-            </w:r>
-            <w:proofErr w:type="spellStart"/>
-            <w:r>
-              <w:t>eCoaching</w:t>
-            </w:r>
-            <w:proofErr w:type="spellEnd"/>
-            <w:r>
-              <w:t xml:space="preserve"> DB on VDENSSDBP07\SCORP01,1436 and execute below command:</w:t>
+              <w:t xml:space="preserve"> window pointing to eCoaching DB on </w:t>
+            </w:r>
+            <w:r>
+              <w:t>F3420-ECLDBP01</w:t>
+            </w:r>
+            <w:r>
+              <w:t>and execute below command:</w:t>
             </w:r>
           </w:p>
           <w:p>
@@ -14638,8 +14738,8 @@
       </w:pPr>
     </w:p>
     <w:sectPr>
-      <w:headerReference w:type="default" r:id="rId35"/>
-      <w:footerReference w:type="default" r:id="rId36"/>
+      <w:headerReference w:type="default" r:id="rId32"/>
+      <w:footerReference w:type="default" r:id="rId33"/>
       <w:pgSz w:w="12240" w:h="15840" w:code="1"/>
       <w:pgMar w:top="1440" w:right="1440" w:bottom="1440" w:left="1440" w:header="720" w:footer="720" w:gutter="0"/>
       <w:cols w:space="720"/>
@@ -14711,7 +14811,7 @@
       <w:rPr>
         <w:noProof/>
       </w:rPr>
-      <w:t>10/19/2016</w:t>
+      <w:t>8/18/2017</w:t>
     </w:r>
     <w:r>
       <w:fldChar w:fldCharType="end"/>
@@ -14899,17 +14999,8 @@
         <w:sz w:val="18"/>
         <w:szCs w:val="18"/>
       </w:rPr>
-      <w:t xml:space="preserve">CCO </w:t>
+      <w:t>CCO eCoaching</w:t>
     </w:r>
-    <w:proofErr w:type="spellStart"/>
-    <w:r>
-      <w:rPr>
-        <w:sz w:val="18"/>
-        <w:szCs w:val="18"/>
-      </w:rPr>
-      <w:t>eCoaching</w:t>
-    </w:r>
-    <w:proofErr w:type="spellEnd"/>
   </w:p>
   <w:p>
     <w:pPr>
@@ -18172,7 +18263,7 @@
 </file>
 
 <file path=customXml/itemProps1.xml><?xml version="1.0" encoding="utf-8"?>
-<ds:datastoreItem xmlns:ds="http://schemas.openxmlformats.org/officeDocument/2006/customXml" ds:itemID="{9E3B33DD-E701-40E6-BA75-A7866C981497}">
+<ds:datastoreItem xmlns:ds="http://schemas.openxmlformats.org/officeDocument/2006/customXml" ds:itemID="{3B5ECEB2-44C8-41DB-B640-D82796D30983}">
   <ds:schemaRefs>
     <ds:schemaRef ds:uri="http://schemas.openxmlformats.org/officeDocument/2006/bibliography"/>
   </ds:schemaRefs>
